--- a/Bài tin (chưa hoàn thiện).docx
+++ b/Bài tin (chưa hoàn thiện).docx
@@ -4,8 +4,382 @@
   <w:body>
     <w:p>
       <w:r>
+        <mc:AlternateContent>
+          <mc:Choice Requires="wps">
+            <w:drawing>
+              <wp:anchor distT="0" distB="0" distL="114300" distR="114300" simplePos="0" relativeHeight="251669504" behindDoc="0" locked="0" layoutInCell="1" allowOverlap="1" wp14:anchorId="22BA9019" wp14:editId="6A36D344">
+                <wp:simplePos x="0" y="0"/>
+                <wp:positionH relativeFrom="column">
+                  <wp:posOffset>4228071</wp:posOffset>
+                </wp:positionH>
+                <wp:positionV relativeFrom="paragraph">
+                  <wp:posOffset>-559194</wp:posOffset>
+                </wp:positionV>
+                <wp:extent cx="2795905" cy="1296670"/>
+                <wp:effectExtent l="0" t="0" r="0" b="0"/>
+                <wp:wrapNone/>
+                <wp:docPr id="13" name="Text Box 13"/>
+                <wp:cNvGraphicFramePr/>
+                <a:graphic xmlns:a="http://schemas.openxmlformats.org/drawingml/2006/main">
+                  <a:graphicData uri="http://schemas.microsoft.com/office/word/2010/wordprocessingShape">
+                    <wps:wsp>
+                      <wps:cNvSpPr txBox="1"/>
+                      <wps:spPr>
+                        <a:xfrm>
+                          <a:off x="0" y="0"/>
+                          <a:ext cx="2795905" cy="1296670"/>
+                        </a:xfrm>
+                        <a:prstGeom prst="rect">
+                          <a:avLst/>
+                        </a:prstGeom>
+                        <a:noFill/>
+                        <a:ln w="6350">
+                          <a:noFill/>
+                        </a:ln>
+                      </wps:spPr>
+                      <wps:txbx>
+                        <w:txbxContent>
+                          <w:p>
+                            <w:pPr>
+                              <w:rPr>
+                                <w:rFonts w:ascii="Times New Roman" w:hAnsi="Times New Roman" w:cs="Times New Roman"/>
+                                <w:b/>
+                                <w:color w:val="FFFFFF" w:themeColor="background1"/>
+                                <w:sz w:val="96"/>
+                                <w:szCs w:val="96"/>
+                                <w14:shadow w14:blurRad="38100" w14:dist="38100" w14:dir="7020000" w14:sx="100000" w14:sy="100000" w14:kx="0" w14:ky="0" w14:algn="tl">
+                                  <w14:srgbClr w14:val="000000">
+                                    <w14:alpha w14:val="65000"/>
+                                  </w14:srgbClr>
+                                </w14:shadow>
+                                <w14:textOutline w14:w="12255" w14:cap="flat" w14:cmpd="dbl" w14:algn="ctr">
+                                  <w14:solidFill>
+                                    <w14:schemeClr w14:val="accent2">
+                                      <w14:shade w14:val="85000"/>
+                                      <w14:satMod w14:val="155000"/>
+                                    </w14:schemeClr>
+                                  </w14:solidFill>
+                                  <w14:prstDash w14:val="solid"/>
+                                  <w14:miter w14:lim="0"/>
+                                </w14:textOutline>
+                                <w14:textFill>
+                                  <w14:gradFill>
+                                    <w14:gsLst>
+                                      <w14:gs w14:pos="10000">
+                                        <w14:schemeClr w14:val="accent2">
+                                          <w14:tint w14:val="10000"/>
+                                          <w14:satMod w14:val="155000"/>
+                                        </w14:schemeClr>
+                                      </w14:gs>
+                                      <w14:gs w14:pos="60000">
+                                        <w14:schemeClr w14:val="accent2">
+                                          <w14:tint w14:val="30000"/>
+                                          <w14:satMod w14:val="155000"/>
+                                        </w14:schemeClr>
+                                      </w14:gs>
+                                      <w14:gs w14:pos="100000">
+                                        <w14:schemeClr w14:val="accent2">
+                                          <w14:tint w14:val="73000"/>
+                                          <w14:satMod w14:val="155000"/>
+                                        </w14:schemeClr>
+                                      </w14:gs>
+                                    </w14:gsLst>
+                                    <w14:lin w14:ang="5400000" w14:scaled="0"/>
+                                  </w14:gradFill>
+                                </w14:textFill>
+                              </w:rPr>
+                            </w:pPr>
+                            <w:r>
+                              <w:rPr>
+                                <w:rFonts w:ascii="Times New Roman" w:hAnsi="Times New Roman" w:cs="Times New Roman"/>
+                                <w:b/>
+                                <w:color w:val="CDF0EA"/>
+                                <w:sz w:val="96"/>
+                                <w:szCs w:val="96"/>
+                                <w14:shadow w14:blurRad="38100" w14:dist="38100" w14:dir="7020000" w14:sx="100000" w14:sy="100000" w14:kx="0" w14:ky="0" w14:algn="tl">
+                                  <w14:srgbClr w14:val="000000">
+                                    <w14:alpha w14:val="65000"/>
+                                  </w14:srgbClr>
+                                </w14:shadow>
+                                <w14:textOutline w14:w="12255" w14:cap="flat" w14:cmpd="dbl" w14:algn="ctr">
+                                  <w14:solidFill>
+                                    <w14:schemeClr w14:val="accent2">
+                                      <w14:shade w14:val="85000"/>
+                                      <w14:satMod w14:val="155000"/>
+                                    </w14:schemeClr>
+                                  </w14:solidFill>
+                                  <w14:prstDash w14:val="solid"/>
+                                  <w14:miter w14:lim="0"/>
+                                </w14:textOutline>
+                                <w14:textFill>
+                                  <w14:gradFill>
+                                    <w14:gsLst>
+                                      <w14:gs w14:pos="10000">
+                                        <w14:schemeClr w14:val="accent2">
+                                          <w14:tint w14:val="10000"/>
+                                          <w14:satMod w14:val="155000"/>
+                                        </w14:schemeClr>
+                                      </w14:gs>
+                                      <w14:gs w14:pos="60000">
+                                        <w14:schemeClr w14:val="accent2">
+                                          <w14:tint w14:val="30000"/>
+                                          <w14:satMod w14:val="155000"/>
+                                        </w14:schemeClr>
+                                      </w14:gs>
+                                      <w14:gs w14:pos="100000">
+                                        <w14:schemeClr w14:val="accent2">
+                                          <w14:tint w14:val="73000"/>
+                                          <w14:satMod w14:val="155000"/>
+                                        </w14:schemeClr>
+                                      </w14:gs>
+                                    </w14:gsLst>
+                                    <w14:lin w14:ang="5400000" w14:scaled="0"/>
+                                  </w14:gradFill>
+                                </w14:textFill>
+                              </w:rPr>
+                              <w:t>Nh</w:t>
+                            </w:r>
+                            <w:r>
+                              <w:rPr>
+                                <w:rFonts w:ascii="Times New Roman" w:hAnsi="Times New Roman" w:cs="Times New Roman"/>
+                                <w:b/>
+                                <w:color w:val="FFEFBC"/>
+                                <w:sz w:val="96"/>
+                                <w:szCs w:val="96"/>
+                                <w14:shadow w14:blurRad="38100" w14:dist="38100" w14:dir="7020000" w14:sx="100000" w14:sy="100000" w14:kx="0" w14:ky="0" w14:algn="tl">
+                                  <w14:srgbClr w14:val="000000">
+                                    <w14:alpha w14:val="65000"/>
+                                  </w14:srgbClr>
+                                </w14:shadow>
+                                <w14:textOutline w14:w="12255" w14:cap="flat" w14:cmpd="dbl" w14:algn="ctr">
+                                  <w14:solidFill>
+                                    <w14:schemeClr w14:val="accent2">
+                                      <w14:shade w14:val="85000"/>
+                                      <w14:satMod w14:val="155000"/>
+                                    </w14:schemeClr>
+                                  </w14:solidFill>
+                                  <w14:prstDash w14:val="solid"/>
+                                  <w14:miter w14:lim="0"/>
+                                </w14:textOutline>
+                                <w14:textFill>
+                                  <w14:gradFill>
+                                    <w14:gsLst>
+                                      <w14:gs w14:pos="10000">
+                                        <w14:schemeClr w14:val="accent2">
+                                          <w14:tint w14:val="10000"/>
+                                          <w14:satMod w14:val="155000"/>
+                                        </w14:schemeClr>
+                                      </w14:gs>
+                                      <w14:gs w14:pos="60000">
+                                        <w14:schemeClr w14:val="accent2">
+                                          <w14:tint w14:val="30000"/>
+                                          <w14:satMod w14:val="155000"/>
+                                        </w14:schemeClr>
+                                      </w14:gs>
+                                      <w14:gs w14:pos="100000">
+                                        <w14:schemeClr w14:val="accent2">
+                                          <w14:tint w14:val="73000"/>
+                                          <w14:satMod w14:val="155000"/>
+                                        </w14:schemeClr>
+                                      </w14:gs>
+                                    </w14:gsLst>
+                                    <w14:lin w14:ang="5400000" w14:scaled="0"/>
+                                  </w14:gradFill>
+                                </w14:textFill>
+                              </w:rPr>
+                              <w:t>óm 8</w:t>
+                            </w:r>
+                          </w:p>
+                        </w:txbxContent>
+                      </wps:txbx>
+                      <wps:bodyPr rot="0" spcFirstLastPara="0" vertOverflow="overflow" horzOverflow="overflow" vert="horz" wrap="square" lIns="91440" tIns="45720" rIns="91440" bIns="45720" numCol="1" spcCol="0" rtlCol="0" fromWordArt="0" anchor="t" anchorCtr="0" forceAA="0" compatLnSpc="1">
+                        <a:prstTxWarp prst="textNoShape">
+                          <a:avLst/>
+                        </a:prstTxWarp>
+                        <a:noAutofit/>
+                      </wps:bodyPr>
+                    </wps:wsp>
+                  </a:graphicData>
+                </a:graphic>
+                <wp14:sizeRelH relativeFrom="margin">
+                  <wp14:pctWidth>0</wp14:pctWidth>
+                </wp14:sizeRelH>
+                <wp14:sizeRelV relativeFrom="margin">
+                  <wp14:pctHeight>0</wp14:pctHeight>
+                </wp14:sizeRelV>
+              </wp:anchor>
+            </w:drawing>
+          </mc:Choice>
+          <mc:Fallback>
+            <w:pict>
+              <v:shapetype id="_x0000_t202" coordsize="21600,21600" o:spt="202" path="m,l,21600r21600,l21600,xe">
+                <v:stroke joinstyle="miter"/>
+                <v:path gradientshapeok="t" o:connecttype="rect"/>
+              </v:shapetype>
+              <v:shape id="Text Box 13" o:spid="_x0000_s1026" type="#_x0000_t202" style="position:absolute;margin-left:332.9pt;margin-top:-44.05pt;width:220.15pt;height:102.1pt;z-index:251669504;visibility:visible;mso-wrap-style:square;mso-width-percent:0;mso-height-percent:0;mso-wrap-distance-left:9pt;mso-wrap-distance-top:0;mso-wrap-distance-right:9pt;mso-wrap-distance-bottom:0;mso-position-horizontal:absolute;mso-position-horizontal-relative:text;mso-position-vertical:absolute;mso-position-vertical-relative:text;mso-width-percent:0;mso-height-percent:0;mso-width-relative:margin;mso-height-relative:margin;v-text-anchor:top" o:gfxdata="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" filled="f" stroked="f" strokeweight=".5pt">
+                <v:textbox>
+                  <w:txbxContent>
+                    <w:p>
+                      <w:pPr>
+                        <w:rPr>
+                          <w:rFonts w:ascii="Times New Roman" w:hAnsi="Times New Roman" w:cs="Times New Roman"/>
+                          <w:b/>
+                          <w:color w:val="FFFFFF" w:themeColor="background1"/>
+                          <w:sz w:val="96"/>
+                          <w:szCs w:val="96"/>
+                          <w14:shadow w14:blurRad="38100" w14:dist="38100" w14:dir="7020000" w14:sx="100000" w14:sy="100000" w14:kx="0" w14:ky="0" w14:algn="tl">
+                            <w14:srgbClr w14:val="000000">
+                              <w14:alpha w14:val="65000"/>
+                            </w14:srgbClr>
+                          </w14:shadow>
+                          <w14:textOutline w14:w="12255" w14:cap="flat" w14:cmpd="dbl" w14:algn="ctr">
+                            <w14:solidFill>
+                              <w14:schemeClr w14:val="accent2">
+                                <w14:shade w14:val="85000"/>
+                                <w14:satMod w14:val="155000"/>
+                              </w14:schemeClr>
+                            </w14:solidFill>
+                            <w14:prstDash w14:val="solid"/>
+                            <w14:miter w14:lim="0"/>
+                          </w14:textOutline>
+                          <w14:textFill>
+                            <w14:gradFill>
+                              <w14:gsLst>
+                                <w14:gs w14:pos="10000">
+                                  <w14:schemeClr w14:val="accent2">
+                                    <w14:tint w14:val="10000"/>
+                                    <w14:satMod w14:val="155000"/>
+                                  </w14:schemeClr>
+                                </w14:gs>
+                                <w14:gs w14:pos="60000">
+                                  <w14:schemeClr w14:val="accent2">
+                                    <w14:tint w14:val="30000"/>
+                                    <w14:satMod w14:val="155000"/>
+                                  </w14:schemeClr>
+                                </w14:gs>
+                                <w14:gs w14:pos="100000">
+                                  <w14:schemeClr w14:val="accent2">
+                                    <w14:tint w14:val="73000"/>
+                                    <w14:satMod w14:val="155000"/>
+                                  </w14:schemeClr>
+                                </w14:gs>
+                              </w14:gsLst>
+                              <w14:lin w14:ang="5400000" w14:scaled="0"/>
+                            </w14:gradFill>
+                          </w14:textFill>
+                        </w:rPr>
+                      </w:pPr>
+                      <w:r>
+                        <w:rPr>
+                          <w:rFonts w:ascii="Times New Roman" w:hAnsi="Times New Roman" w:cs="Times New Roman"/>
+                          <w:b/>
+                          <w:color w:val="CDF0EA"/>
+                          <w:sz w:val="96"/>
+                          <w:szCs w:val="96"/>
+                          <w14:shadow w14:blurRad="38100" w14:dist="38100" w14:dir="7020000" w14:sx="100000" w14:sy="100000" w14:kx="0" w14:ky="0" w14:algn="tl">
+                            <w14:srgbClr w14:val="000000">
+                              <w14:alpha w14:val="65000"/>
+                            </w14:srgbClr>
+                          </w14:shadow>
+                          <w14:textOutline w14:w="12255" w14:cap="flat" w14:cmpd="dbl" w14:algn="ctr">
+                            <w14:solidFill>
+                              <w14:schemeClr w14:val="accent2">
+                                <w14:shade w14:val="85000"/>
+                                <w14:satMod w14:val="155000"/>
+                              </w14:schemeClr>
+                            </w14:solidFill>
+                            <w14:prstDash w14:val="solid"/>
+                            <w14:miter w14:lim="0"/>
+                          </w14:textOutline>
+                          <w14:textFill>
+                            <w14:gradFill>
+                              <w14:gsLst>
+                                <w14:gs w14:pos="10000">
+                                  <w14:schemeClr w14:val="accent2">
+                                    <w14:tint w14:val="10000"/>
+                                    <w14:satMod w14:val="155000"/>
+                                  </w14:schemeClr>
+                                </w14:gs>
+                                <w14:gs w14:pos="60000">
+                                  <w14:schemeClr w14:val="accent2">
+                                    <w14:tint w14:val="30000"/>
+                                    <w14:satMod w14:val="155000"/>
+                                  </w14:schemeClr>
+                                </w14:gs>
+                                <w14:gs w14:pos="100000">
+                                  <w14:schemeClr w14:val="accent2">
+                                    <w14:tint w14:val="73000"/>
+                                    <w14:satMod w14:val="155000"/>
+                                  </w14:schemeClr>
+                                </w14:gs>
+                              </w14:gsLst>
+                              <w14:lin w14:ang="5400000" w14:scaled="0"/>
+                            </w14:gradFill>
+                          </w14:textFill>
+                        </w:rPr>
+                        <w:t>Nh</w:t>
+                      </w:r>
+                      <w:r>
+                        <w:rPr>
+                          <w:rFonts w:ascii="Times New Roman" w:hAnsi="Times New Roman" w:cs="Times New Roman"/>
+                          <w:b/>
+                          <w:color w:val="FFEFBC"/>
+                          <w:sz w:val="96"/>
+                          <w:szCs w:val="96"/>
+                          <w14:shadow w14:blurRad="38100" w14:dist="38100" w14:dir="7020000" w14:sx="100000" w14:sy="100000" w14:kx="0" w14:ky="0" w14:algn="tl">
+                            <w14:srgbClr w14:val="000000">
+                              <w14:alpha w14:val="65000"/>
+                            </w14:srgbClr>
+                          </w14:shadow>
+                          <w14:textOutline w14:w="12255" w14:cap="flat" w14:cmpd="dbl" w14:algn="ctr">
+                            <w14:solidFill>
+                              <w14:schemeClr w14:val="accent2">
+                                <w14:shade w14:val="85000"/>
+                                <w14:satMod w14:val="155000"/>
+                              </w14:schemeClr>
+                            </w14:solidFill>
+                            <w14:prstDash w14:val="solid"/>
+                            <w14:miter w14:lim="0"/>
+                          </w14:textOutline>
+                          <w14:textFill>
+                            <w14:gradFill>
+                              <w14:gsLst>
+                                <w14:gs w14:pos="10000">
+                                  <w14:schemeClr w14:val="accent2">
+                                    <w14:tint w14:val="10000"/>
+                                    <w14:satMod w14:val="155000"/>
+                                  </w14:schemeClr>
+                                </w14:gs>
+                                <w14:gs w14:pos="60000">
+                                  <w14:schemeClr w14:val="accent2">
+                                    <w14:tint w14:val="30000"/>
+                                    <w14:satMod w14:val="155000"/>
+                                  </w14:schemeClr>
+                                </w14:gs>
+                                <w14:gs w14:pos="100000">
+                                  <w14:schemeClr w14:val="accent2">
+                                    <w14:tint w14:val="73000"/>
+                                    <w14:satMod w14:val="155000"/>
+                                  </w14:schemeClr>
+                                </w14:gs>
+                              </w14:gsLst>
+                              <w14:lin w14:ang="5400000" w14:scaled="0"/>
+                            </w14:gradFill>
+                          </w14:textFill>
+                        </w:rPr>
+                        <w:t>óm 8</w:t>
+                      </w:r>
+                    </w:p>
+                  </w:txbxContent>
+                </v:textbox>
+              </v:shape>
+            </w:pict>
+          </mc:Fallback>
+        </mc:AlternateContent>
+      </w:r>
+      <w:r>
         <w:drawing>
-          <wp:anchor distT="0" distB="0" distL="114300" distR="114300" simplePos="0" relativeHeight="251673600" behindDoc="0" locked="0" layoutInCell="1" allowOverlap="1" wp14:anchorId="65F2FAD5" wp14:editId="358DB26B">
+          <wp:anchor distT="0" distB="0" distL="114300" distR="114300" simplePos="0" relativeHeight="251673600" behindDoc="0" locked="0" layoutInCell="1" allowOverlap="1" wp14:anchorId="554697DB" wp14:editId="103C9131">
             <wp:simplePos x="0" y="0"/>
             <wp:positionH relativeFrom="column">
               <wp:posOffset>3383915</wp:posOffset>
@@ -77,7 +451,7 @@
         <mc:AlternateContent>
           <mc:Choice Requires="wps">
             <w:drawing>
-              <wp:anchor distT="0" distB="0" distL="114300" distR="114300" simplePos="0" relativeHeight="251664384" behindDoc="0" locked="0" layoutInCell="1" allowOverlap="1" wp14:anchorId="18028213" wp14:editId="3344C628">
+              <wp:anchor distT="0" distB="0" distL="114300" distR="114300" simplePos="0" relativeHeight="251664384" behindDoc="0" locked="0" layoutInCell="1" allowOverlap="1" wp14:anchorId="7E9AB61A" wp14:editId="1048F138">
                 <wp:simplePos x="0" y="0"/>
                 <wp:positionH relativeFrom="column">
                   <wp:posOffset>-914400</wp:posOffset>
@@ -158,7 +532,7 @@
         <mc:AlternateContent>
           <mc:Choice Requires="wps">
             <w:drawing>
-              <wp:anchor distT="0" distB="0" distL="114300" distR="114300" simplePos="0" relativeHeight="251678720" behindDoc="0" locked="0" layoutInCell="1" allowOverlap="1" wp14:anchorId="7072A94C" wp14:editId="79D5AE5C">
+              <wp:anchor distT="0" distB="0" distL="114300" distR="114300" simplePos="0" relativeHeight="251678720" behindDoc="0" locked="0" layoutInCell="1" allowOverlap="1" wp14:anchorId="595AA8DD" wp14:editId="060D16FB">
                 <wp:simplePos x="0" y="0"/>
                 <wp:positionH relativeFrom="column">
                   <wp:posOffset>-1619250</wp:posOffset>
@@ -233,7 +607,7 @@
       </w:r>
       <w:r>
         <w:drawing>
-          <wp:anchor distT="0" distB="0" distL="114300" distR="114300" simplePos="0" relativeHeight="251677696" behindDoc="0" locked="0" layoutInCell="1" allowOverlap="1" wp14:anchorId="158EF30A" wp14:editId="280E849A">
+          <wp:anchor distT="0" distB="0" distL="114300" distR="114300" simplePos="0" relativeHeight="251677696" behindDoc="0" locked="0" layoutInCell="1" allowOverlap="1" wp14:anchorId="3F3755DA" wp14:editId="48E56EA7">
             <wp:simplePos x="0" y="0"/>
             <wp:positionH relativeFrom="column">
               <wp:posOffset>5810250</wp:posOffset>
@@ -303,7 +677,7 @@
       </w:r>
       <w:r>
         <w:drawing>
-          <wp:anchor distT="0" distB="0" distL="114300" distR="114300" simplePos="0" relativeHeight="251676672" behindDoc="0" locked="0" layoutInCell="1" allowOverlap="1" wp14:anchorId="5001C3BD" wp14:editId="6EBF018C">
+          <wp:anchor distT="0" distB="0" distL="114300" distR="114300" simplePos="0" relativeHeight="251676672" behindDoc="0" locked="0" layoutInCell="1" allowOverlap="1" wp14:anchorId="24D2CA12" wp14:editId="459EE05E">
             <wp:simplePos x="0" y="0"/>
             <wp:positionH relativeFrom="column">
               <wp:posOffset>6172200</wp:posOffset>
@@ -373,7 +747,7 @@
       </w:r>
       <w:r>
         <w:drawing>
-          <wp:anchor distT="0" distB="0" distL="114300" distR="114300" simplePos="0" relativeHeight="251675648" behindDoc="0" locked="0" layoutInCell="1" allowOverlap="1" wp14:anchorId="30AB5A89" wp14:editId="38BD0B38">
+          <wp:anchor distT="0" distB="0" distL="114300" distR="114300" simplePos="0" relativeHeight="251675648" behindDoc="0" locked="0" layoutInCell="1" allowOverlap="1" wp14:anchorId="7B124917" wp14:editId="078AFA7C">
             <wp:simplePos x="0" y="0"/>
             <wp:positionH relativeFrom="column">
               <wp:posOffset>6134100</wp:posOffset>
@@ -443,7 +817,7 @@
       </w:r>
       <w:r>
         <w:drawing>
-          <wp:anchor distT="0" distB="0" distL="114300" distR="114300" simplePos="0" relativeHeight="251674624" behindDoc="0" locked="0" layoutInCell="1" allowOverlap="1" wp14:anchorId="476427D4" wp14:editId="6858CA9A">
+          <wp:anchor distT="0" distB="0" distL="114300" distR="114300" simplePos="0" relativeHeight="251674624" behindDoc="0" locked="0" layoutInCell="1" allowOverlap="1" wp14:anchorId="79B815B9" wp14:editId="262660A1">
             <wp:simplePos x="0" y="0"/>
             <wp:positionH relativeFrom="column">
               <wp:posOffset>3820795</wp:posOffset>
@@ -513,7 +887,7 @@
       </w:r>
       <w:r>
         <w:drawing>
-          <wp:anchor distT="0" distB="0" distL="114300" distR="114300" simplePos="0" relativeHeight="251668480" behindDoc="0" locked="0" layoutInCell="1" allowOverlap="1" wp14:anchorId="316166F0" wp14:editId="00B6DBBC">
+          <wp:anchor distT="0" distB="0" distL="114300" distR="114300" simplePos="0" relativeHeight="251668480" behindDoc="0" locked="0" layoutInCell="1" allowOverlap="1" wp14:anchorId="2955D53C" wp14:editId="5CE222FB">
             <wp:simplePos x="0" y="0"/>
             <wp:positionH relativeFrom="column">
               <wp:posOffset>3028271</wp:posOffset>
@@ -583,7 +957,7 @@
       </w:r>
       <w:r>
         <w:drawing>
-          <wp:anchor distT="0" distB="0" distL="114300" distR="114300" simplePos="0" relativeHeight="251672576" behindDoc="0" locked="0" layoutInCell="1" allowOverlap="1" wp14:anchorId="021866E9" wp14:editId="7D30A12E">
+          <wp:anchor distT="0" distB="0" distL="114300" distR="114300" simplePos="0" relativeHeight="251672576" behindDoc="0" locked="0" layoutInCell="1" allowOverlap="1" wp14:anchorId="6A64DC42" wp14:editId="3A62D174">
             <wp:simplePos x="0" y="0"/>
             <wp:positionH relativeFrom="column">
               <wp:posOffset>3950453</wp:posOffset>
@@ -653,7 +1027,7 @@
       </w:r>
       <w:r>
         <w:drawing>
-          <wp:anchor distT="0" distB="0" distL="114300" distR="114300" simplePos="0" relativeHeight="251670528" behindDoc="0" locked="0" layoutInCell="1" allowOverlap="1" wp14:anchorId="4DA45150" wp14:editId="33D05570">
+          <wp:anchor distT="0" distB="0" distL="114300" distR="114300" simplePos="0" relativeHeight="251670528" behindDoc="0" locked="0" layoutInCell="1" allowOverlap="1" wp14:anchorId="7C0A242E" wp14:editId="2C1AFF22">
             <wp:simplePos x="0" y="0"/>
             <wp:positionH relativeFrom="column">
               <wp:posOffset>3536830</wp:posOffset>
@@ -720,494 +1094,6 @@
             </wp14:sizeRelV>
           </wp:anchor>
         </w:drawing>
-      </w:r>
-      <w:r>
-        <mc:AlternateContent>
-          <mc:Choice Requires="wps">
-            <w:drawing>
-              <wp:anchor distT="0" distB="0" distL="114300" distR="114300" simplePos="0" relativeHeight="251671552" behindDoc="0" locked="0" layoutInCell="1" allowOverlap="1" wp14:anchorId="5A6A6854" wp14:editId="3F3132A9">
-                <wp:simplePos x="0" y="0"/>
-                <wp:positionH relativeFrom="column">
-                  <wp:posOffset>4322919</wp:posOffset>
-                </wp:positionH>
-                <wp:positionV relativeFrom="paragraph">
-                  <wp:posOffset>-723881</wp:posOffset>
-                </wp:positionV>
-                <wp:extent cx="2796363" cy="935665"/>
-                <wp:effectExtent l="0" t="0" r="0" b="0"/>
-                <wp:wrapNone/>
-                <wp:docPr id="12" name="Text Box 12"/>
-                <wp:cNvGraphicFramePr/>
-                <a:graphic xmlns:a="http://schemas.openxmlformats.org/drawingml/2006/main">
-                  <a:graphicData uri="http://schemas.microsoft.com/office/word/2010/wordprocessingShape">
-                    <wps:wsp>
-                      <wps:cNvSpPr txBox="1"/>
-                      <wps:spPr>
-                        <a:xfrm>
-                          <a:off x="0" y="0"/>
-                          <a:ext cx="2796363" cy="935665"/>
-                        </a:xfrm>
-                        <a:prstGeom prst="rect">
-                          <a:avLst/>
-                        </a:prstGeom>
-                        <a:noFill/>
-                        <a:ln w="6350">
-                          <a:noFill/>
-                        </a:ln>
-                      </wps:spPr>
-                      <wps:txbx>
-                        <w:txbxContent>
-                          <w:p>
-                            <w:pPr>
-                              <w:rPr>
-                                <w:rFonts w:ascii="Balbaleo" w:hAnsi="Balbaleo"/>
-                                <w:color w:val="FFFFFF" w:themeColor="background1"/>
-                                <w:sz w:val="96"/>
-                                <w:szCs w:val="96"/>
-                                <w14:shadow w14:blurRad="50800" w14:dist="38100" w14:dir="2700000" w14:sx="100000" w14:sy="100000" w14:kx="0" w14:ky="0" w14:algn="tl">
-                                  <w14:srgbClr w14:val="000000">
-                                    <w14:alpha w14:val="60000"/>
-                                  </w14:srgbClr>
-                                </w14:shadow>
-                                <w14:textOutline w14:w="9525" w14:cap="rnd" w14:cmpd="sng" w14:algn="ctr">
-                                  <w14:solidFill>
-                                    <w14:schemeClr w14:val="tx1"/>
-                                  </w14:solidFill>
-                                  <w14:prstDash w14:val="solid"/>
-                                  <w14:bevel/>
-                                </w14:textOutline>
-                              </w:rPr>
-                            </w:pPr>
-                            <w:r>
-                              <w:rPr>
-                                <w:rFonts w:ascii="Balbaleo" w:hAnsi="Balbaleo"/>
-                                <w:color w:val="FFFFFF" w:themeColor="background1"/>
-                                <w:sz w:val="96"/>
-                                <w:szCs w:val="96"/>
-                                <w14:shadow w14:blurRad="50800" w14:dist="38100" w14:dir="2700000" w14:sx="100000" w14:sy="100000" w14:kx="0" w14:ky="0" w14:algn="tl">
-                                  <w14:srgbClr w14:val="000000">
-                                    <w14:alpha w14:val="60000"/>
-                                  </w14:srgbClr>
-                                </w14:shadow>
-                                <w14:textOutline w14:w="9525" w14:cap="rnd" w14:cmpd="sng" w14:algn="ctr">
-                                  <w14:solidFill>
-                                    <w14:srgbClr w14:val="CDF0EA"/>
-                                  </w14:solidFill>
-                                  <w14:prstDash w14:val="solid"/>
-                                  <w14:bevel/>
-                                </w14:textOutline>
-                              </w:rPr>
-                              <w:t>Le</w:t>
-                            </w:r>
-                            <w:r>
-                              <w:rPr>
-                                <w:rFonts w:ascii="Balbaleo" w:hAnsi="Balbaleo"/>
-                                <w:color w:val="FFFFFF" w:themeColor="background1"/>
-                                <w:sz w:val="96"/>
-                                <w:szCs w:val="96"/>
-                                <w14:shadow w14:blurRad="50800" w14:dist="38100" w14:dir="2700000" w14:sx="100000" w14:sy="100000" w14:kx="0" w14:ky="0" w14:algn="tl">
-                                  <w14:srgbClr w14:val="000000">
-                                    <w14:alpha w14:val="60000"/>
-                                  </w14:srgbClr>
-                                </w14:shadow>
-                                <w14:textOutline w14:w="9525" w14:cap="rnd" w14:cmpd="sng" w14:algn="ctr">
-                                  <w14:solidFill>
-                                    <w14:srgbClr w14:val="FFADAD"/>
-                                  </w14:solidFill>
-                                  <w14:prstDash w14:val="solid"/>
-                                  <w14:bevel/>
-                                </w14:textOutline>
-                              </w:rPr>
-                              <w:t>sso</w:t>
-                            </w:r>
-                            <w:r>
-                              <w:rPr>
-                                <w:rFonts w:ascii="Balbaleo" w:hAnsi="Balbaleo"/>
-                                <w:color w:val="FFFFFF" w:themeColor="background1"/>
-                                <w:sz w:val="96"/>
-                                <w:szCs w:val="96"/>
-                                <w14:shadow w14:blurRad="50800" w14:dist="38100" w14:dir="2700000" w14:sx="100000" w14:sy="100000" w14:kx="0" w14:ky="0" w14:algn="tl">
-                                  <w14:srgbClr w14:val="000000">
-                                    <w14:alpha w14:val="60000"/>
-                                  </w14:srgbClr>
-                                </w14:shadow>
-                                <w14:textOutline w14:w="9525" w14:cap="rnd" w14:cmpd="sng" w14:algn="ctr">
-                                  <w14:solidFill>
-                                    <w14:srgbClr w14:val="FFEFBC"/>
-                                  </w14:solidFill>
-                                  <w14:prstDash w14:val="solid"/>
-                                  <w14:bevel/>
-                                </w14:textOutline>
-                              </w:rPr>
-                              <w:t xml:space="preserve">n </w:t>
-                            </w:r>
-                            <w:r>
-                              <w:rPr>
-                                <w:rFonts w:ascii="Balbaleo" w:hAnsi="Balbaleo"/>
-                                <w:color w:val="FFFFFF" w:themeColor="background1"/>
-                                <w:sz w:val="96"/>
-                                <w:szCs w:val="96"/>
-                                <w14:shadow w14:blurRad="50800" w14:dist="38100" w14:dir="2700000" w14:sx="100000" w14:sy="100000" w14:kx="0" w14:ky="0" w14:algn="tl">
-                                  <w14:srgbClr w14:val="000000">
-                                    <w14:alpha w14:val="60000"/>
-                                  </w14:srgbClr>
-                                </w14:shadow>
-                                <w14:textOutline w14:w="9525" w14:cap="rnd" w14:cmpd="sng" w14:algn="ctr">
-                                  <w14:solidFill>
-                                    <w14:srgbClr w14:val="BEAEE2"/>
-                                  </w14:solidFill>
-                                  <w14:prstDash w14:val="solid"/>
-                                  <w14:bevel/>
-                                </w14:textOutline>
-                              </w:rPr>
-                              <w:t>1</w:t>
-                            </w:r>
-                          </w:p>
-                        </w:txbxContent>
-                      </wps:txbx>
-                      <wps:bodyPr rot="0" spcFirstLastPara="0" vertOverflow="overflow" horzOverflow="overflow" vert="horz" wrap="square" lIns="91440" tIns="45720" rIns="91440" bIns="45720" numCol="1" spcCol="0" rtlCol="0" fromWordArt="0" anchor="t" anchorCtr="0" forceAA="0" compatLnSpc="1">
-                        <a:noAutofit/>
-                      </wps:bodyPr>
-                    </wps:wsp>
-                  </a:graphicData>
-                </a:graphic>
-                <wp14:sizeRelH relativeFrom="margin">
-                  <wp14:pctWidth>0</wp14:pctWidth>
-                </wp14:sizeRelH>
-              </wp:anchor>
-            </w:drawing>
-          </mc:Choice>
-          <mc:Fallback>
-            <w:pict>
-              <v:shapetype id="_x0000_t202" coordsize="21600,21600" o:spt="202" path="m,l,21600r21600,l21600,xe">
-                <v:stroke joinstyle="miter"/>
-                <v:path gradientshapeok="t" o:connecttype="rect"/>
-              </v:shapetype>
-              <v:shape id="Text Box 12" o:spid="_x0000_s1026" type="#_x0000_t202" style="position:absolute;margin-left:340.4pt;margin-top:-57pt;width:220.2pt;height:73.65pt;z-index:251671552;visibility:visible;mso-wrap-style:square;mso-width-percent:0;mso-wrap-distance-left:9pt;mso-wrap-distance-top:0;mso-wrap-distance-right:9pt;mso-wrap-distance-bottom:0;mso-position-horizontal:absolute;mso-position-horizontal-relative:text;mso-position-vertical:absolute;mso-position-vertical-relative:text;mso-width-percent:0;mso-width-relative:margin;v-text-anchor:top" o:gfxdata="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" filled="f" stroked="f" strokeweight=".5pt">
-                <v:textbox>
-                  <w:txbxContent>
-                    <w:p>
-                      <w:pPr>
-                        <w:rPr>
-                          <w:rFonts w:ascii="Balbaleo" w:hAnsi="Balbaleo"/>
-                          <w:color w:val="FFFFFF" w:themeColor="background1"/>
-                          <w:sz w:val="96"/>
-                          <w:szCs w:val="96"/>
-                          <w14:shadow w14:blurRad="50800" w14:dist="38100" w14:dir="2700000" w14:sx="100000" w14:sy="100000" w14:kx="0" w14:ky="0" w14:algn="tl">
-                            <w14:srgbClr w14:val="000000">
-                              <w14:alpha w14:val="60000"/>
-                            </w14:srgbClr>
-                          </w14:shadow>
-                          <w14:textOutline w14:w="9525" w14:cap="rnd" w14:cmpd="sng" w14:algn="ctr">
-                            <w14:solidFill>
-                              <w14:schemeClr w14:val="tx1"/>
-                            </w14:solidFill>
-                            <w14:prstDash w14:val="solid"/>
-                            <w14:bevel/>
-                          </w14:textOutline>
-                        </w:rPr>
-                      </w:pPr>
-                      <w:r>
-                        <w:rPr>
-                          <w:rFonts w:ascii="Balbaleo" w:hAnsi="Balbaleo"/>
-                          <w:color w:val="FFFFFF" w:themeColor="background1"/>
-                          <w:sz w:val="96"/>
-                          <w:szCs w:val="96"/>
-                          <w14:shadow w14:blurRad="50800" w14:dist="38100" w14:dir="2700000" w14:sx="100000" w14:sy="100000" w14:kx="0" w14:ky="0" w14:algn="tl">
-                            <w14:srgbClr w14:val="000000">
-                              <w14:alpha w14:val="60000"/>
-                            </w14:srgbClr>
-                          </w14:shadow>
-                          <w14:textOutline w14:w="9525" w14:cap="rnd" w14:cmpd="sng" w14:algn="ctr">
-                            <w14:solidFill>
-                              <w14:srgbClr w14:val="CDF0EA"/>
-                            </w14:solidFill>
-                            <w14:prstDash w14:val="solid"/>
-                            <w14:bevel/>
-                          </w14:textOutline>
-                        </w:rPr>
-                        <w:t>Le</w:t>
-                      </w:r>
-                      <w:r>
-                        <w:rPr>
-                          <w:rFonts w:ascii="Balbaleo" w:hAnsi="Balbaleo"/>
-                          <w:color w:val="FFFFFF" w:themeColor="background1"/>
-                          <w:sz w:val="96"/>
-                          <w:szCs w:val="96"/>
-                          <w14:shadow w14:blurRad="50800" w14:dist="38100" w14:dir="2700000" w14:sx="100000" w14:sy="100000" w14:kx="0" w14:ky="0" w14:algn="tl">
-                            <w14:srgbClr w14:val="000000">
-                              <w14:alpha w14:val="60000"/>
-                            </w14:srgbClr>
-                          </w14:shadow>
-                          <w14:textOutline w14:w="9525" w14:cap="rnd" w14:cmpd="sng" w14:algn="ctr">
-                            <w14:solidFill>
-                              <w14:srgbClr w14:val="FFADAD"/>
-                            </w14:solidFill>
-                            <w14:prstDash w14:val="solid"/>
-                            <w14:bevel/>
-                          </w14:textOutline>
-                        </w:rPr>
-                        <w:t>sso</w:t>
-                      </w:r>
-                      <w:r>
-                        <w:rPr>
-                          <w:rFonts w:ascii="Balbaleo" w:hAnsi="Balbaleo"/>
-                          <w:color w:val="FFFFFF" w:themeColor="background1"/>
-                          <w:sz w:val="96"/>
-                          <w:szCs w:val="96"/>
-                          <w14:shadow w14:blurRad="50800" w14:dist="38100" w14:dir="2700000" w14:sx="100000" w14:sy="100000" w14:kx="0" w14:ky="0" w14:algn="tl">
-                            <w14:srgbClr w14:val="000000">
-                              <w14:alpha w14:val="60000"/>
-                            </w14:srgbClr>
-                          </w14:shadow>
-                          <w14:textOutline w14:w="9525" w14:cap="rnd" w14:cmpd="sng" w14:algn="ctr">
-                            <w14:solidFill>
-                              <w14:srgbClr w14:val="FFEFBC"/>
-                            </w14:solidFill>
-                            <w14:prstDash w14:val="solid"/>
-                            <w14:bevel/>
-                          </w14:textOutline>
-                        </w:rPr>
-                        <w:t xml:space="preserve">n </w:t>
-                      </w:r>
-                      <w:r>
-                        <w:rPr>
-                          <w:rFonts w:ascii="Balbaleo" w:hAnsi="Balbaleo"/>
-                          <w:color w:val="FFFFFF" w:themeColor="background1"/>
-                          <w:sz w:val="96"/>
-                          <w:szCs w:val="96"/>
-                          <w14:shadow w14:blurRad="50800" w14:dist="38100" w14:dir="2700000" w14:sx="100000" w14:sy="100000" w14:kx="0" w14:ky="0" w14:algn="tl">
-                            <w14:srgbClr w14:val="000000">
-                              <w14:alpha w14:val="60000"/>
-                            </w14:srgbClr>
-                          </w14:shadow>
-                          <w14:textOutline w14:w="9525" w14:cap="rnd" w14:cmpd="sng" w14:algn="ctr">
-                            <w14:solidFill>
-                              <w14:srgbClr w14:val="BEAEE2"/>
-                            </w14:solidFill>
-                            <w14:prstDash w14:val="solid"/>
-                            <w14:bevel/>
-                          </w14:textOutline>
-                        </w:rPr>
-                        <w:t>1</w:t>
-                      </w:r>
-                    </w:p>
-                  </w:txbxContent>
-                </v:textbox>
-              </v:shape>
-            </w:pict>
-          </mc:Fallback>
-        </mc:AlternateContent>
-      </w:r>
-      <w:r>
-        <mc:AlternateContent>
-          <mc:Choice Requires="wps">
-            <w:drawing>
-              <wp:anchor distT="0" distB="0" distL="114300" distR="114300" simplePos="0" relativeHeight="251669504" behindDoc="0" locked="0" layoutInCell="1" allowOverlap="1" wp14:anchorId="5D71568F" wp14:editId="60128BA2">
-                <wp:simplePos x="0" y="0"/>
-                <wp:positionH relativeFrom="column">
-                  <wp:posOffset>4265826</wp:posOffset>
-                </wp:positionH>
-                <wp:positionV relativeFrom="paragraph">
-                  <wp:posOffset>-685790</wp:posOffset>
-                </wp:positionV>
-                <wp:extent cx="2796363" cy="1297172"/>
-                <wp:effectExtent l="0" t="0" r="0" b="0"/>
-                <wp:wrapNone/>
-                <wp:docPr id="13" name="Text Box 13"/>
-                <wp:cNvGraphicFramePr/>
-                <a:graphic xmlns:a="http://schemas.openxmlformats.org/drawingml/2006/main">
-                  <a:graphicData uri="http://schemas.microsoft.com/office/word/2010/wordprocessingShape">
-                    <wps:wsp>
-                      <wps:cNvSpPr txBox="1"/>
-                      <wps:spPr>
-                        <a:xfrm>
-                          <a:off x="0" y="0"/>
-                          <a:ext cx="2796363" cy="1297172"/>
-                        </a:xfrm>
-                        <a:prstGeom prst="rect">
-                          <a:avLst/>
-                        </a:prstGeom>
-                        <a:noFill/>
-                        <a:ln w="6350">
-                          <a:noFill/>
-                        </a:ln>
-                      </wps:spPr>
-                      <wps:txbx>
-                        <w:txbxContent>
-                          <w:p>
-                            <w:pPr>
-                              <w:rPr>
-                                <w:rFonts w:ascii="Balbaleo" w:hAnsi="Balbaleo"/>
-                                <w:color w:val="FFFFFF" w:themeColor="background1"/>
-                                <w:sz w:val="96"/>
-                                <w:szCs w:val="96"/>
-                                <w14:textOutline w14:w="9525" w14:cap="rnd" w14:cmpd="sng" w14:algn="ctr">
-                                  <w14:noFill/>
-                                  <w14:prstDash w14:val="solid"/>
-                                  <w14:bevel/>
-                                </w14:textOutline>
-                              </w:rPr>
-                            </w:pPr>
-                            <w:r>
-                              <w:rPr>
-                                <w:rFonts w:ascii="Balbaleo" w:hAnsi="Balbaleo"/>
-                                <w:color w:val="CDF0EA"/>
-                                <w:sz w:val="96"/>
-                                <w:szCs w:val="96"/>
-                                <w14:textOutline w14:w="9525" w14:cap="rnd" w14:cmpd="sng" w14:algn="ctr">
-                                  <w14:noFill/>
-                                  <w14:prstDash w14:val="solid"/>
-                                  <w14:bevel/>
-                                </w14:textOutline>
-                              </w:rPr>
-                              <w:t>Le</w:t>
-                            </w:r>
-                            <w:r>
-                              <w:rPr>
-                                <w:rFonts w:ascii="Balbaleo" w:hAnsi="Balbaleo"/>
-                                <w:color w:val="FFADAD"/>
-                                <w:sz w:val="96"/>
-                                <w:szCs w:val="96"/>
-                                <w14:textOutline w14:w="9525" w14:cap="rnd" w14:cmpd="sng" w14:algn="ctr">
-                                  <w14:noFill/>
-                                  <w14:prstDash w14:val="solid"/>
-                                  <w14:bevel/>
-                                </w14:textOutline>
-                              </w:rPr>
-                              <w:t>sso</w:t>
-                            </w:r>
-                            <w:r>
-                              <w:rPr>
-                                <w:rFonts w:ascii="Balbaleo" w:hAnsi="Balbaleo"/>
-                                <w:color w:val="FFEFBC"/>
-                                <w:sz w:val="96"/>
-                                <w:szCs w:val="96"/>
-                                <w14:textOutline w14:w="9525" w14:cap="rnd" w14:cmpd="sng" w14:algn="ctr">
-                                  <w14:noFill/>
-                                  <w14:prstDash w14:val="solid"/>
-                                  <w14:bevel/>
-                                </w14:textOutline>
-                              </w:rPr>
-                              <w:t xml:space="preserve">n </w:t>
-                            </w:r>
-                            <w:r>
-                              <w:rPr>
-                                <w:rFonts w:ascii="Balbaleo" w:hAnsi="Balbaleo"/>
-                                <w:color w:val="BEAEE2"/>
-                                <w:sz w:val="96"/>
-                                <w:szCs w:val="96"/>
-                                <w14:textOutline w14:w="9525" w14:cap="rnd" w14:cmpd="sng" w14:algn="ctr">
-                                  <w14:noFill/>
-                                  <w14:prstDash w14:val="solid"/>
-                                  <w14:bevel/>
-                                </w14:textOutline>
-                              </w:rPr>
-                              <w:t>1</w:t>
-                            </w:r>
-                          </w:p>
-                        </w:txbxContent>
-                      </wps:txbx>
-                      <wps:bodyPr rot="0" spcFirstLastPara="0" vertOverflow="overflow" horzOverflow="overflow" vert="horz" wrap="square" lIns="91440" tIns="45720" rIns="91440" bIns="45720" numCol="1" spcCol="0" rtlCol="0" fromWordArt="0" anchor="t" anchorCtr="0" forceAA="0" compatLnSpc="1">
-                        <a:prstTxWarp prst="textNoShape">
-                          <a:avLst/>
-                        </a:prstTxWarp>
-                        <a:noAutofit/>
-                      </wps:bodyPr>
-                    </wps:wsp>
-                  </a:graphicData>
-                </a:graphic>
-                <wp14:sizeRelH relativeFrom="margin">
-                  <wp14:pctWidth>0</wp14:pctWidth>
-                </wp14:sizeRelH>
-                <wp14:sizeRelV relativeFrom="margin">
-                  <wp14:pctHeight>0</wp14:pctHeight>
-                </wp14:sizeRelV>
-              </wp:anchor>
-            </w:drawing>
-          </mc:Choice>
-          <mc:Fallback>
-            <w:pict>
-              <v:shape id="Text Box 13" o:spid="_x0000_s1027" type="#_x0000_t202" style="position:absolute;margin-left:335.9pt;margin-top:-54pt;width:220.2pt;height:102.15pt;z-index:251669504;visibility:visible;mso-wrap-style:square;mso-width-percent:0;mso-height-percent:0;mso-wrap-distance-left:9pt;mso-wrap-distance-top:0;mso-wrap-distance-right:9pt;mso-wrap-distance-bottom:0;mso-position-horizontal:absolute;mso-position-horizontal-relative:text;mso-position-vertical:absolute;mso-position-vertical-relative:text;mso-width-percent:0;mso-height-percent:0;mso-width-relative:margin;mso-height-relative:margin;v-text-anchor:top" o:gfxdata="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" filled="f" stroked="f" strokeweight=".5pt">
-                <v:textbox>
-                  <w:txbxContent>
-                    <w:p>
-                      <w:pPr>
-                        <w:rPr>
-                          <w:rFonts w:ascii="Balbaleo" w:hAnsi="Balbaleo"/>
-                          <w:color w:val="FFFFFF" w:themeColor="background1"/>
-                          <w:sz w:val="96"/>
-                          <w:szCs w:val="96"/>
-                          <w14:textOutline w14:w="9525" w14:cap="rnd" w14:cmpd="sng" w14:algn="ctr">
-                            <w14:noFill/>
-                            <w14:prstDash w14:val="solid"/>
-                            <w14:bevel/>
-                          </w14:textOutline>
-                        </w:rPr>
-                      </w:pPr>
-                      <w:r>
-                        <w:rPr>
-                          <w:rFonts w:ascii="Balbaleo" w:hAnsi="Balbaleo"/>
-                          <w:color w:val="CDF0EA"/>
-                          <w:sz w:val="96"/>
-                          <w:szCs w:val="96"/>
-                          <w14:textOutline w14:w="9525" w14:cap="rnd" w14:cmpd="sng" w14:algn="ctr">
-                            <w14:noFill/>
-                            <w14:prstDash w14:val="solid"/>
-                            <w14:bevel/>
-                          </w14:textOutline>
-                        </w:rPr>
-                        <w:t>Le</w:t>
-                      </w:r>
-                      <w:r>
-                        <w:rPr>
-                          <w:rFonts w:ascii="Balbaleo" w:hAnsi="Balbaleo"/>
-                          <w:color w:val="FFADAD"/>
-                          <w:sz w:val="96"/>
-                          <w:szCs w:val="96"/>
-                          <w14:textOutline w14:w="9525" w14:cap="rnd" w14:cmpd="sng" w14:algn="ctr">
-                            <w14:noFill/>
-                            <w14:prstDash w14:val="solid"/>
-                            <w14:bevel/>
-                          </w14:textOutline>
-                        </w:rPr>
-                        <w:t>sso</w:t>
-                      </w:r>
-                      <w:r>
-                        <w:rPr>
-                          <w:rFonts w:ascii="Balbaleo" w:hAnsi="Balbaleo"/>
-                          <w:color w:val="FFEFBC"/>
-                          <w:sz w:val="96"/>
-                          <w:szCs w:val="96"/>
-                          <w14:textOutline w14:w="9525" w14:cap="rnd" w14:cmpd="sng" w14:algn="ctr">
-                            <w14:noFill/>
-                            <w14:prstDash w14:val="solid"/>
-                            <w14:bevel/>
-                          </w14:textOutline>
-                        </w:rPr>
-                        <w:t xml:space="preserve">n </w:t>
-                      </w:r>
-                      <w:r>
-                        <w:rPr>
-                          <w:rFonts w:ascii="Balbaleo" w:hAnsi="Balbaleo"/>
-                          <w:color w:val="BEAEE2"/>
-                          <w:sz w:val="96"/>
-                          <w:szCs w:val="96"/>
-                          <w14:textOutline w14:w="9525" w14:cap="rnd" w14:cmpd="sng" w14:algn="ctr">
-                            <w14:noFill/>
-                            <w14:prstDash w14:val="solid"/>
-                            <w14:bevel/>
-                          </w14:textOutline>
-                        </w:rPr>
-                        <w:t>1</w:t>
-                      </w:r>
-                    </w:p>
-                  </w:txbxContent>
-                </v:textbox>
-              </v:shape>
-            </w:pict>
-          </mc:Fallback>
-        </mc:AlternateContent>
       </w:r>
       <w:r>
         <mc:AlternateContent>
@@ -1833,6 +1719,7 @@
     <w:p/>
     <w:p>
       <w:pPr>
+        <w:ind w:left="2160"/>
         <w:rPr>
           <w:rFonts w:ascii="Bahnschrift Light" w:hAnsi="Bahnschrift Light"/>
           <w:i/>
@@ -1851,126 +1738,12 @@
           <w:sz w:val="24"/>
           <w:szCs w:val="28"/>
         </w:rPr>
-        <mc:AlternateContent>
-          <mc:Choice Requires="wps">
-            <w:drawing>
-              <wp:anchor distT="0" distB="0" distL="114300" distR="114300" simplePos="0" relativeHeight="251698176" behindDoc="0" locked="0" layoutInCell="1" allowOverlap="1" wp14:anchorId="7C5F6653" wp14:editId="72E58445">
-                <wp:simplePos x="0" y="0"/>
-                <wp:positionH relativeFrom="column">
-                  <wp:posOffset>2600960</wp:posOffset>
-                </wp:positionH>
-                <wp:positionV relativeFrom="paragraph">
-                  <wp:posOffset>41275</wp:posOffset>
-                </wp:positionV>
-                <wp:extent cx="2332990" cy="552450"/>
-                <wp:effectExtent l="0" t="0" r="10160" b="19050"/>
-                <wp:wrapNone/>
-                <wp:docPr id="183" name="Text Box 183"/>
-                <wp:cNvGraphicFramePr/>
-                <a:graphic xmlns:a="http://schemas.openxmlformats.org/drawingml/2006/main">
-                  <a:graphicData uri="http://schemas.microsoft.com/office/word/2010/wordprocessingShape">
-                    <wps:wsp>
-                      <wps:cNvSpPr txBox="1"/>
-                      <wps:spPr>
-                        <a:xfrm>
-                          <a:off x="0" y="0"/>
-                          <a:ext cx="2332990" cy="552450"/>
-                        </a:xfrm>
-                        <a:prstGeom prst="rect">
-                          <a:avLst/>
-                        </a:prstGeom>
-                        <a:solidFill>
-                          <a:schemeClr val="lt1"/>
-                        </a:solidFill>
-                        <a:ln w="6350">
-                          <a:solidFill>
-                            <a:prstClr val="black"/>
-                          </a:solidFill>
-                        </a:ln>
-                        <a:effectLst/>
-                      </wps:spPr>
-                      <wps:style>
-                        <a:lnRef idx="0">
-                          <a:schemeClr val="accent1"/>
-                        </a:lnRef>
-                        <a:fillRef idx="0">
-                          <a:schemeClr val="accent1"/>
-                        </a:fillRef>
-                        <a:effectRef idx="0">
-                          <a:schemeClr val="accent1"/>
-                        </a:effectRef>
-                        <a:fontRef idx="minor">
-                          <a:schemeClr val="dk1"/>
-                        </a:fontRef>
-                      </wps:style>
-                      <wps:txbx>
-                        <w:txbxContent>
-                          <w:p>
-                            <w:pPr>
-                              <w:rPr>
-                                <w:sz w:val="56"/>
-                              </w:rPr>
-                            </w:pPr>
-                            <w:r>
-                              <w:rPr>
-                                <w:sz w:val="56"/>
-                              </w:rPr>
-                              <w:t>Chèn hình</w:t>
-                            </w:r>
-                          </w:p>
-                        </w:txbxContent>
-                      </wps:txbx>
-                      <wps:bodyPr rot="0" spcFirstLastPara="0" vertOverflow="overflow" horzOverflow="overflow" vert="horz" wrap="square" lIns="91440" tIns="45720" rIns="91440" bIns="45720" numCol="1" spcCol="0" rtlCol="0" fromWordArt="0" anchor="t" anchorCtr="0" forceAA="0" compatLnSpc="1">
-                        <a:prstTxWarp prst="textNoShape">
-                          <a:avLst/>
-                        </a:prstTxWarp>
-                        <a:noAutofit/>
-                      </wps:bodyPr>
-                    </wps:wsp>
-                  </a:graphicData>
-                </a:graphic>
-              </wp:anchor>
-            </w:drawing>
-          </mc:Choice>
-          <mc:Fallback>
-            <w:pict>
-              <v:shape id="Text Box 183" o:spid="_x0000_s1028" type="#_x0000_t202" style="position:absolute;margin-left:204.8pt;margin-top:3.25pt;width:183.7pt;height:43.5pt;z-index:251698176;visibility:visible;mso-wrap-style:square;mso-wrap-distance-left:9pt;mso-wrap-distance-top:0;mso-wrap-distance-right:9pt;mso-wrap-distance-bottom:0;mso-position-horizontal:absolute;mso-position-horizontal-relative:text;mso-position-vertical:absolute;mso-position-vertical-relative:text;v-text-anchor:top" o:gfxdata="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" fillcolor="white [3201]" strokeweight=".5pt">
-                <v:textbox>
-                  <w:txbxContent>
-                    <w:p>
-                      <w:pPr>
-                        <w:rPr>
-                          <w:sz w:val="56"/>
-                        </w:rPr>
-                      </w:pPr>
-                      <w:r>
-                        <w:rPr>
-                          <w:sz w:val="56"/>
-                        </w:rPr>
-                        <w:t>Chèn hình</w:t>
-                      </w:r>
-                    </w:p>
-                  </w:txbxContent>
-                </v:textbox>
-              </v:shape>
-            </w:pict>
-          </mc:Fallback>
-        </mc:AlternateContent>
-      </w:r>
-      <w:r>
-        <w:rPr>
-          <w:rFonts w:ascii="Bahnschrift Light" w:hAnsi="Bahnschrift Light"/>
-          <w:i/>
-          <w:iCs/>
-          <w:color w:val="943634" w:themeColor="accent2" w:themeShade="BF"/>
-          <w:sz w:val="24"/>
-          <w:szCs w:val="28"/>
-        </w:rPr>
         <w:t>Đêm khuya rồi bé ạ</w:t>
       </w:r>
     </w:p>
     <w:p>
       <w:pPr>
+        <w:ind w:left="2160"/>
         <w:rPr>
           <w:rFonts w:ascii="Bahnschrift Light" w:hAnsi="Bahnschrift Light"/>
           <w:i/>
@@ -1994,6 +1767,7 @@
     </w:p>
     <w:p>
       <w:pPr>
+        <w:ind w:left="2160"/>
         <w:rPr>
           <w:rFonts w:ascii="Bahnschrift Light" w:hAnsi="Bahnschrift Light"/>
           <w:i/>
@@ -2017,6 +1791,7 @@
     </w:p>
     <w:p>
       <w:pPr>
+        <w:ind w:left="2160"/>
         <w:rPr>
           <w:rFonts w:ascii="Bahnschrift Light" w:hAnsi="Bahnschrift Light"/>
           <w:i/>
@@ -2052,7 +1827,7 @@
     </w:p>
     <w:p>
       <w:pPr>
-        <w:ind w:firstLine="720"/>
+        <w:ind w:left="2160" w:firstLine="720"/>
         <w:rPr>
           <w:rFonts w:ascii="Bahnschrift Light" w:hAnsi="Bahnschrift Light"/>
           <w:i/>
@@ -2071,127 +1846,12 @@
           <w:sz w:val="24"/>
           <w:szCs w:val="28"/>
         </w:rPr>
-        <mc:AlternateContent>
-          <mc:Choice Requires="wps">
-            <w:drawing>
-              <wp:anchor distT="0" distB="0" distL="114300" distR="114300" simplePos="0" relativeHeight="251699200" behindDoc="0" locked="0" layoutInCell="1" allowOverlap="1" wp14:anchorId="5B7E07AF" wp14:editId="0CF9A130">
-                <wp:simplePos x="0" y="0"/>
-                <wp:positionH relativeFrom="column">
-                  <wp:posOffset>3238500</wp:posOffset>
-                </wp:positionH>
-                <wp:positionV relativeFrom="paragraph">
-                  <wp:posOffset>204470</wp:posOffset>
-                </wp:positionV>
-                <wp:extent cx="2476500" cy="838200"/>
-                <wp:effectExtent l="0" t="0" r="19050" b="19050"/>
-                <wp:wrapNone/>
-                <wp:docPr id="184" name="Text Box 184"/>
-                <wp:cNvGraphicFramePr/>
-                <a:graphic xmlns:a="http://schemas.openxmlformats.org/drawingml/2006/main">
-                  <a:graphicData uri="http://schemas.microsoft.com/office/word/2010/wordprocessingShape">
-                    <wps:wsp>
-                      <wps:cNvSpPr txBox="1"/>
-                      <wps:spPr>
-                        <a:xfrm>
-                          <a:off x="0" y="0"/>
-                          <a:ext cx="2476500" cy="838200"/>
-                        </a:xfrm>
-                        <a:prstGeom prst="rect">
-                          <a:avLst/>
-                        </a:prstGeom>
-                        <a:solidFill>
-                          <a:schemeClr val="lt1"/>
-                        </a:solidFill>
-                        <a:ln w="6350">
-                          <a:solidFill>
-                            <a:prstClr val="black"/>
-                          </a:solidFill>
-                        </a:ln>
-                        <a:effectLst/>
-                      </wps:spPr>
-                      <wps:style>
-                        <a:lnRef idx="0">
-                          <a:schemeClr val="accent1"/>
-                        </a:lnRef>
-                        <a:fillRef idx="0">
-                          <a:schemeClr val="accent1"/>
-                        </a:fillRef>
-                        <a:effectRef idx="0">
-                          <a:schemeClr val="accent1"/>
-                        </a:effectRef>
-                        <a:fontRef idx="minor">
-                          <a:schemeClr val="dk1"/>
-                        </a:fontRef>
-                      </wps:style>
-                      <wps:txbx>
-                        <w:txbxContent>
-                          <w:p>
-                            <w:pPr>
-                              <w:rPr>
-                                <w:sz w:val="96"/>
-                              </w:rPr>
-                            </w:pPr>
-                            <w:r>
-                              <w:rPr>
-                                <w:sz w:val="96"/>
-                              </w:rPr>
-                              <w:t xml:space="preserve">Hình </w:t>
-                            </w:r>
-                          </w:p>
-                        </w:txbxContent>
-                      </wps:txbx>
-                      <wps:bodyPr rot="0" spcFirstLastPara="0" vertOverflow="overflow" horzOverflow="overflow" vert="horz" wrap="square" lIns="91440" tIns="45720" rIns="91440" bIns="45720" numCol="1" spcCol="0" rtlCol="0" fromWordArt="0" anchor="t" anchorCtr="0" forceAA="0" compatLnSpc="1">
-                        <a:prstTxWarp prst="textNoShape">
-                          <a:avLst/>
-                        </a:prstTxWarp>
-                        <a:noAutofit/>
-                      </wps:bodyPr>
-                    </wps:wsp>
-                  </a:graphicData>
-                </a:graphic>
-              </wp:anchor>
-            </w:drawing>
-          </mc:Choice>
-          <mc:Fallback>
-            <w:pict>
-              <v:shape id="Text Box 184" o:spid="_x0000_s1029" type="#_x0000_t202" style="position:absolute;left:0;text-align:left;margin-left:255pt;margin-top:16.1pt;width:195pt;height:66pt;z-index:251699200;visibility:visible;mso-wrap-style:square;mso-wrap-distance-left:9pt;mso-wrap-distance-top:0;mso-wrap-distance-right:9pt;mso-wrap-distance-bottom:0;mso-position-horizontal:absolute;mso-position-horizontal-relative:text;mso-position-vertical:absolute;mso-position-vertical-relative:text;v-text-anchor:top" o:gfxdata="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" fillcolor="white [3201]" strokeweight=".5pt">
-                <v:textbox>
-                  <w:txbxContent>
-                    <w:p>
-                      <w:pPr>
-                        <w:rPr>
-                          <w:sz w:val="96"/>
-                        </w:rPr>
-                      </w:pPr>
-                      <w:r>
-                        <w:rPr>
-                          <w:sz w:val="96"/>
-                        </w:rPr>
-                        <w:t xml:space="preserve">Hình </w:t>
-                      </w:r>
-                    </w:p>
-                  </w:txbxContent>
-                </v:textbox>
-              </v:shape>
-            </w:pict>
-          </mc:Fallback>
-        </mc:AlternateContent>
-      </w:r>
-      <w:r>
-        <w:rPr>
-          <w:rFonts w:ascii="Bahnschrift Light" w:hAnsi="Bahnschrift Light"/>
-          <w:i/>
-          <w:iCs/>
-          <w:color w:val="943634" w:themeColor="accent2" w:themeShade="BF"/>
-          <w:sz w:val="24"/>
-          <w:szCs w:val="28"/>
-        </w:rPr>
         <w:t>Đâu phải ai cũng thấy</w:t>
       </w:r>
     </w:p>
     <w:p>
       <w:pPr>
-        <w:ind w:left="720"/>
+        <w:ind w:left="2880"/>
         <w:rPr>
           <w:rFonts w:ascii="Bahnschrift Light" w:hAnsi="Bahnschrift Light"/>
           <w:i/>
@@ -2215,7 +1875,7 @@
     </w:p>
     <w:p>
       <w:pPr>
-        <w:ind w:left="720"/>
+        <w:ind w:left="2880"/>
         <w:rPr>
           <w:rFonts w:ascii="Bahnschrift Light" w:hAnsi="Bahnschrift Light"/>
           <w:i/>
@@ -2239,7 +1899,7 @@
     </w:p>
     <w:p>
       <w:pPr>
-        <w:ind w:left="720"/>
+        <w:ind w:left="2880"/>
         <w:rPr>
           <w:rFonts w:ascii="Bahnschrift Light" w:hAnsi="Bahnschrift Light"/>
           <w:i/>
@@ -2271,101 +1931,10 @@
           <w:szCs w:val="28"/>
         </w:rPr>
       </w:pPr>
-      <w:r>
-        <mc:AlternateContent>
-          <mc:Choice Requires="wps">
-            <w:drawing>
-              <wp:anchor distT="0" distB="0" distL="114300" distR="114300" simplePos="0" relativeHeight="251700224" behindDoc="0" locked="0" layoutInCell="1" allowOverlap="1" wp14:anchorId="3901DCB1" wp14:editId="177C39DC">
-                <wp:simplePos x="0" y="0"/>
-                <wp:positionH relativeFrom="column">
-                  <wp:posOffset>3390900</wp:posOffset>
-                </wp:positionH>
-                <wp:positionV relativeFrom="paragraph">
-                  <wp:posOffset>289560</wp:posOffset>
-                </wp:positionV>
-                <wp:extent cx="2476500" cy="838200"/>
-                <wp:effectExtent l="0" t="0" r="19050" b="19050"/>
-                <wp:wrapNone/>
-                <wp:docPr id="185" name="Text Box 185"/>
-                <wp:cNvGraphicFramePr/>
-                <a:graphic xmlns:a="http://schemas.openxmlformats.org/drawingml/2006/main">
-                  <a:graphicData uri="http://schemas.microsoft.com/office/word/2010/wordprocessingShape">
-                    <wps:wsp>
-                      <wps:cNvSpPr txBox="1"/>
-                      <wps:spPr>
-                        <a:xfrm>
-                          <a:off x="0" y="0"/>
-                          <a:ext cx="2476500" cy="838200"/>
-                        </a:xfrm>
-                        <a:prstGeom prst="rect">
-                          <a:avLst/>
-                        </a:prstGeom>
-                        <a:noFill/>
-                        <a:ln w="6350">
-                          <a:solidFill>
-                            <a:prstClr val="black"/>
-                          </a:solidFill>
-                        </a:ln>
-                        <a:effectLst/>
-                      </wps:spPr>
-                      <wps:txbx>
-                        <w:txbxContent>
-                          <w:p>
-                            <w:pPr>
-                              <w:rPr>
-                                <w:sz w:val="96"/>
-                              </w:rPr>
-                            </w:pPr>
-                            <w:r>
-                              <w:rPr>
-                                <w:sz w:val="96"/>
-                              </w:rPr>
-                              <w:t xml:space="preserve">Hình </w:t>
-                            </w:r>
-                          </w:p>
-                        </w:txbxContent>
-                      </wps:txbx>
-                      <wps:bodyPr rot="0" spcFirstLastPara="0" vertOverflow="overflow" horzOverflow="overflow" vert="horz" wrap="square" lIns="91440" tIns="45720" rIns="91440" bIns="45720" numCol="1" spcCol="0" rtlCol="0" fromWordArt="0" anchor="t" anchorCtr="0" forceAA="0" compatLnSpc="1">
-                        <a:prstTxWarp prst="textNoShape">
-                          <a:avLst/>
-                        </a:prstTxWarp>
-                        <a:noAutofit/>
-                      </wps:bodyPr>
-                    </wps:wsp>
-                  </a:graphicData>
-                </a:graphic>
-              </wp:anchor>
-            </w:drawing>
-          </mc:Choice>
-          <mc:Fallback>
-            <w:pict>
-              <v:shape id="Text Box 185" o:spid="_x0000_s1030" type="#_x0000_t202" style="position:absolute;margin-left:267pt;margin-top:22.8pt;width:195pt;height:66pt;z-index:251700224;visibility:visible;mso-wrap-style:square;mso-wrap-distance-left:9pt;mso-wrap-distance-top:0;mso-wrap-distance-right:9pt;mso-wrap-distance-bottom:0;mso-position-horizontal:absolute;mso-position-horizontal-relative:text;mso-position-vertical:absolute;mso-position-vertical-relative:text;v-text-anchor:top" o:gfxdata="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" filled="f" strokeweight=".5pt">
-                <v:textbox>
-                  <w:txbxContent>
-                    <w:p>
-                      <w:pPr>
-                        <w:rPr>
-                          <w:sz w:val="96"/>
-                        </w:rPr>
-                      </w:pPr>
-                      <w:r>
-                        <w:rPr>
-                          <w:sz w:val="96"/>
-                        </w:rPr>
-                        <w:t xml:space="preserve">Hình </w:t>
-                      </w:r>
-                    </w:p>
-                  </w:txbxContent>
-                </v:textbox>
-              </v:shape>
-            </w:pict>
-          </mc:Fallback>
-        </mc:AlternateContent>
-      </w:r>
     </w:p>
     <w:p>
       <w:pPr>
-        <w:ind w:left="1440"/>
+        <w:ind w:left="3600"/>
         <w:rPr>
           <w:rFonts w:ascii="Bahnschrift Light" w:hAnsi="Bahnschrift Light"/>
           <w:i/>
@@ -2389,7 +1958,7 @@
     </w:p>
     <w:p>
       <w:pPr>
-        <w:ind w:left="1440"/>
+        <w:ind w:left="3600"/>
         <w:rPr>
           <w:rFonts w:ascii="Bahnschrift Light" w:hAnsi="Bahnschrift Light"/>
           <w:i/>
@@ -2413,7 +1982,7 @@
     </w:p>
     <w:p>
       <w:pPr>
-        <w:ind w:left="1440"/>
+        <w:ind w:left="3600"/>
         <w:rPr>
           <w:rFonts w:ascii="Bahnschrift Light" w:hAnsi="Bahnschrift Light"/>
           <w:i/>
@@ -2437,7 +2006,7 @@
     </w:p>
     <w:p>
       <w:pPr>
-        <w:ind w:left="1440"/>
+        <w:ind w:left="3600"/>
         <w:rPr>
           <w:rFonts w:ascii="Bahnschrift Light" w:hAnsi="Bahnschrift Light"/>
           <w:i/>
@@ -2461,7 +2030,7 @@
     </w:p>
     <w:p>
       <w:pPr>
-        <w:ind w:left="2880"/>
+        <w:ind w:left="5040" w:firstLine="720"/>
         <w:rPr>
           <w:rFonts w:ascii="Bahnschrift Light" w:hAnsi="Bahnschrift Light"/>
           <w:i/>
@@ -10452,19 +10021,100 @@
         </w:rPr>
       </w:pPr>
       <w:r>
+        <w:rPr>
+          <w:rFonts w:ascii="Times New Roman" w:hAnsi="Times New Roman"/>
+          <w:i/>
+          <w:color w:val="C00000"/>
+          <w:sz w:val="28"/>
+          <w:szCs w:val="28"/>
+        </w:rPr>
         <mc:AlternateContent>
           <mc:Choice Requires="wps">
             <w:drawing>
-              <wp:anchor distT="0" distB="0" distL="114300" distR="114300" simplePos="0" relativeHeight="251782144" behindDoc="0" locked="0" layoutInCell="1" allowOverlap="1" wp14:anchorId="5F9E65A1" wp14:editId="5AADB1C5">
+              <wp:anchor distT="0" distB="0" distL="114300" distR="114300" simplePos="0" relativeHeight="251781120" behindDoc="0" locked="0" layoutInCell="1" allowOverlap="1" wp14:anchorId="507C92E0" wp14:editId="561B8506">
                 <wp:simplePos x="0" y="0"/>
                 <wp:positionH relativeFrom="column">
-                  <wp:posOffset>31750</wp:posOffset>
+                  <wp:posOffset>-295910</wp:posOffset>
                 </wp:positionH>
                 <wp:positionV relativeFrom="paragraph">
-                  <wp:posOffset>302895</wp:posOffset>
+                  <wp:posOffset>90170</wp:posOffset>
                 </wp:positionV>
-                <wp:extent cx="5788025" cy="2498725"/>
-                <wp:effectExtent l="0" t="0" r="22225" b="15875"/>
+                <wp:extent cx="5690235" cy="2385695"/>
+                <wp:effectExtent l="0" t="0" r="24765" b="14605"/>
+                <wp:wrapNone/>
+                <wp:docPr id="264" name="Rounded Rectangle 264"/>
+                <wp:cNvGraphicFramePr/>
+                <a:graphic xmlns:a="http://schemas.openxmlformats.org/drawingml/2006/main">
+                  <a:graphicData uri="http://schemas.microsoft.com/office/word/2010/wordprocessingShape">
+                    <wps:wsp>
+                      <wps:cNvSpPr/>
+                      <wps:spPr>
+                        <a:xfrm>
+                          <a:off x="0" y="0"/>
+                          <a:ext cx="5690235" cy="2385695"/>
+                        </a:xfrm>
+                        <a:prstGeom prst="roundRect">
+                          <a:avLst/>
+                        </a:prstGeom>
+                        <a:solidFill>
+                          <a:srgbClr val="FF7C80"/>
+                        </a:solidFill>
+                      </wps:spPr>
+                      <wps:style>
+                        <a:lnRef idx="2">
+                          <a:schemeClr val="accent1">
+                            <a:shade val="50000"/>
+                          </a:schemeClr>
+                        </a:lnRef>
+                        <a:fillRef idx="1">
+                          <a:schemeClr val="accent1"/>
+                        </a:fillRef>
+                        <a:effectRef idx="0">
+                          <a:schemeClr val="accent1"/>
+                        </a:effectRef>
+                        <a:fontRef idx="minor">
+                          <a:schemeClr val="lt1"/>
+                        </a:fontRef>
+                      </wps:style>
+                      <wps:bodyPr rot="0" spcFirstLastPara="0" vertOverflow="overflow" horzOverflow="overflow" vert="horz" wrap="square" lIns="91440" tIns="45720" rIns="91440" bIns="45720" numCol="1" spcCol="0" rtlCol="0" fromWordArt="0" anchor="ctr" anchorCtr="0" forceAA="0" compatLnSpc="1">
+                        <a:prstTxWarp prst="textNoShape">
+                          <a:avLst/>
+                        </a:prstTxWarp>
+                        <a:noAutofit/>
+                      </wps:bodyPr>
+                    </wps:wsp>
+                  </a:graphicData>
+                </a:graphic>
+                <wp14:sizeRelH relativeFrom="margin">
+                  <wp14:pctWidth>0</wp14:pctWidth>
+                </wp14:sizeRelH>
+                <wp14:sizeRelV relativeFrom="margin">
+                  <wp14:pctHeight>0</wp14:pctHeight>
+                </wp14:sizeRelV>
+              </wp:anchor>
+            </w:drawing>
+          </mc:Choice>
+          <mc:Fallback>
+            <w:pict>
+              <v:roundrect id="Rounded Rectangle 264" o:spid="_x0000_s1026" style="position:absolute;margin-left:-23.3pt;margin-top:7.1pt;width:448.05pt;height:187.85pt;z-index:251781120;visibility:visible;mso-wrap-style:square;mso-width-percent:0;mso-height-percent:0;mso-wrap-distance-left:9pt;mso-wrap-distance-top:0;mso-wrap-distance-right:9pt;mso-wrap-distance-bottom:0;mso-position-horizontal:absolute;mso-position-horizontal-relative:text;mso-position-vertical:absolute;mso-position-vertical-relative:text;mso-width-percent:0;mso-height-percent:0;mso-width-relative:margin;mso-height-relative:margin;v-text-anchor:middle" arcsize="10923f" o:gfxdata="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" fillcolor="#ff7c80" strokecolor="#243f60 [1604]" strokeweight="2pt"/>
+            </w:pict>
+          </mc:Fallback>
+        </mc:AlternateContent>
+      </w:r>
+      <w:r>
+        <mc:AlternateContent>
+          <mc:Choice Requires="wps">
+            <w:drawing>
+              <wp:anchor distT="0" distB="0" distL="114300" distR="114300" simplePos="0" relativeHeight="251782144" behindDoc="0" locked="0" layoutInCell="1" allowOverlap="1" wp14:anchorId="3726CED7" wp14:editId="66D9DDC1">
+                <wp:simplePos x="0" y="0"/>
+                <wp:positionH relativeFrom="column">
+                  <wp:posOffset>-105410</wp:posOffset>
+                </wp:positionH>
+                <wp:positionV relativeFrom="paragraph">
+                  <wp:posOffset>257810</wp:posOffset>
+                </wp:positionV>
+                <wp:extent cx="5921375" cy="2542540"/>
+                <wp:effectExtent l="0" t="0" r="22225" b="10160"/>
                 <wp:wrapNone/>
                 <wp:docPr id="265" name="Rounded Rectangle 265"/>
                 <wp:cNvGraphicFramePr/>
@@ -10475,7 +10125,7 @@
                       <wps:spPr>
                         <a:xfrm>
                           <a:off x="0" y="0"/>
-                          <a:ext cx="5788025" cy="2498725"/>
+                          <a:ext cx="5921375" cy="2542540"/>
                         </a:xfrm>
                         <a:prstGeom prst="roundRect">
                           <a:avLst/>
@@ -10520,107 +10170,26 @@
           </mc:Choice>
           <mc:Fallback>
             <w:pict>
-              <v:roundrect id="Rounded Rectangle 265" o:spid="_x0000_s1026" style="position:absolute;margin-left:2.5pt;margin-top:23.85pt;width:455.75pt;height:196.75pt;z-index:251782144;visibility:visible;mso-wrap-style:square;mso-width-percent:0;mso-height-percent:0;mso-wrap-distance-left:9pt;mso-wrap-distance-top:0;mso-wrap-distance-right:9pt;mso-wrap-distance-bottom:0;mso-position-horizontal:absolute;mso-position-horizontal-relative:text;mso-position-vertical:absolute;mso-position-vertical-relative:text;mso-width-percent:0;mso-height-percent:0;mso-width-relative:margin;mso-height-relative:margin;v-text-anchor:middle" arcsize="10923f" o:gfxdata="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" fillcolor="white [3212]" strokecolor="#243f60 [1604]" strokeweight="2pt"/>
+              <v:roundrect id="Rounded Rectangle 265" o:spid="_x0000_s1026" style="position:absolute;margin-left:-8.3pt;margin-top:20.3pt;width:466.25pt;height:200.2pt;z-index:251782144;visibility:visible;mso-wrap-style:square;mso-width-percent:0;mso-height-percent:0;mso-wrap-distance-left:9pt;mso-wrap-distance-top:0;mso-wrap-distance-right:9pt;mso-wrap-distance-bottom:0;mso-position-horizontal:absolute;mso-position-horizontal-relative:text;mso-position-vertical:absolute;mso-position-vertical-relative:text;mso-width-percent:0;mso-height-percent:0;mso-width-relative:margin;mso-height-relative:margin;v-text-anchor:middle" arcsize="10923f" o:gfxdata="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" fillcolor="white [3212]" strokecolor="#243f60 [1604]" strokeweight="2pt"/>
             </w:pict>
           </mc:Fallback>
         </mc:AlternateContent>
       </w:r>
-      <w:r>
-        <w:rPr>
-          <w:rFonts w:ascii="Times New Roman" w:hAnsi="Times New Roman"/>
-          <w:i/>
-          <w:color w:val="C00000"/>
-          <w:sz w:val="28"/>
-          <w:szCs w:val="28"/>
-        </w:rPr>
+    </w:p>
+    <w:p>
+      <w:r>
         <mc:AlternateContent>
           <mc:Choice Requires="wps">
             <w:drawing>
-              <wp:anchor distT="0" distB="0" distL="114300" distR="114300" simplePos="0" relativeHeight="251781120" behindDoc="0" locked="0" layoutInCell="1" allowOverlap="1" wp14:anchorId="5489BC11" wp14:editId="4300A86D">
+              <wp:anchor distT="0" distB="0" distL="114300" distR="114300" simplePos="0" relativeHeight="251783168" behindDoc="0" locked="0" layoutInCell="1" allowOverlap="1" wp14:anchorId="7891BF1D" wp14:editId="0A5DA530">
                 <wp:simplePos x="0" y="0"/>
                 <wp:positionH relativeFrom="column">
-                  <wp:posOffset>-212650</wp:posOffset>
+                  <wp:posOffset>142875</wp:posOffset>
                 </wp:positionH>
                 <wp:positionV relativeFrom="paragraph">
-                  <wp:posOffset>89062</wp:posOffset>
+                  <wp:posOffset>57150</wp:posOffset>
                 </wp:positionV>
-                <wp:extent cx="5604584" cy="2389816"/>
-                <wp:effectExtent l="0" t="0" r="15240" b="10795"/>
-                <wp:wrapNone/>
-                <wp:docPr id="264" name="Rounded Rectangle 264"/>
-                <wp:cNvGraphicFramePr/>
-                <a:graphic xmlns:a="http://schemas.openxmlformats.org/drawingml/2006/main">
-                  <a:graphicData uri="http://schemas.microsoft.com/office/word/2010/wordprocessingShape">
-                    <wps:wsp>
-                      <wps:cNvSpPr/>
-                      <wps:spPr>
-                        <a:xfrm>
-                          <a:off x="0" y="0"/>
-                          <a:ext cx="5604584" cy="2389816"/>
-                        </a:xfrm>
-                        <a:prstGeom prst="roundRect">
-                          <a:avLst/>
-                        </a:prstGeom>
-                        <a:solidFill>
-                          <a:srgbClr val="FF7C80"/>
-                        </a:solidFill>
-                      </wps:spPr>
-                      <wps:style>
-                        <a:lnRef idx="2">
-                          <a:schemeClr val="accent1">
-                            <a:shade val="50000"/>
-                          </a:schemeClr>
-                        </a:lnRef>
-                        <a:fillRef idx="1">
-                          <a:schemeClr val="accent1"/>
-                        </a:fillRef>
-                        <a:effectRef idx="0">
-                          <a:schemeClr val="accent1"/>
-                        </a:effectRef>
-                        <a:fontRef idx="minor">
-                          <a:schemeClr val="lt1"/>
-                        </a:fontRef>
-                      </wps:style>
-                      <wps:bodyPr rot="0" spcFirstLastPara="0" vertOverflow="overflow" horzOverflow="overflow" vert="horz" wrap="square" lIns="91440" tIns="45720" rIns="91440" bIns="45720" numCol="1" spcCol="0" rtlCol="0" fromWordArt="0" anchor="ctr" anchorCtr="0" forceAA="0" compatLnSpc="1">
-                        <a:prstTxWarp prst="textNoShape">
-                          <a:avLst/>
-                        </a:prstTxWarp>
-                        <a:noAutofit/>
-                      </wps:bodyPr>
-                    </wps:wsp>
-                  </a:graphicData>
-                </a:graphic>
-                <wp14:sizeRelH relativeFrom="margin">
-                  <wp14:pctWidth>0</wp14:pctWidth>
-                </wp14:sizeRelH>
-                <wp14:sizeRelV relativeFrom="margin">
-                  <wp14:pctHeight>0</wp14:pctHeight>
-                </wp14:sizeRelV>
-              </wp:anchor>
-            </w:drawing>
-          </mc:Choice>
-          <mc:Fallback>
-            <w:pict>
-              <v:roundrect id="Rounded Rectangle 264" o:spid="_x0000_s1026" style="position:absolute;margin-left:-16.75pt;margin-top:7pt;width:441.3pt;height:188.15pt;z-index:251781120;visibility:visible;mso-wrap-style:square;mso-width-percent:0;mso-height-percent:0;mso-wrap-distance-left:9pt;mso-wrap-distance-top:0;mso-wrap-distance-right:9pt;mso-wrap-distance-bottom:0;mso-position-horizontal:absolute;mso-position-horizontal-relative:text;mso-position-vertical:absolute;mso-position-vertical-relative:text;mso-width-percent:0;mso-height-percent:0;mso-width-relative:margin;mso-height-relative:margin;v-text-anchor:middle" arcsize="10923f" o:gfxdata="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" fillcolor="#ff7c80" strokecolor="#243f60 [1604]" strokeweight="2pt"/>
-            </w:pict>
-          </mc:Fallback>
-        </mc:AlternateContent>
-      </w:r>
-    </w:p>
-    <w:p>
-      <w:r>
-        <mc:AlternateContent>
-          <mc:Choice Requires="wps">
-            <w:drawing>
-              <wp:anchor distT="0" distB="0" distL="114300" distR="114300" simplePos="0" relativeHeight="251783168" behindDoc="0" locked="0" layoutInCell="1" allowOverlap="1" wp14:anchorId="37523EC2" wp14:editId="693E76CF">
-                <wp:simplePos x="0" y="0"/>
-                <wp:positionH relativeFrom="column">
-                  <wp:posOffset>202019</wp:posOffset>
-                </wp:positionH>
-                <wp:positionV relativeFrom="paragraph">
-                  <wp:posOffset>36328</wp:posOffset>
-                </wp:positionV>
-                <wp:extent cx="5443869" cy="2275367"/>
+                <wp:extent cx="5501005" cy="2256155"/>
                 <wp:effectExtent l="0" t="0" r="4445" b="0"/>
                 <wp:wrapNone/>
                 <wp:docPr id="266" name="Text Box 266"/>
@@ -10632,7 +10201,7 @@
                       <wps:spPr>
                         <a:xfrm>
                           <a:off x="0" y="0"/>
-                          <a:ext cx="5443869" cy="2275367"/>
+                          <a:ext cx="5501005" cy="2256155"/>
                         </a:xfrm>
                         <a:prstGeom prst="rect">
                           <a:avLst/>
@@ -10687,10 +10256,9 @@
                               <w:spacing w:after="100" w:afterAutospacing="1"/>
                               <w:jc w:val="both"/>
                               <w:rPr>
-                                <w:rFonts w:ascii="Times New Roman" w:hAnsi="Times New Roman" w:cs="Times New Roman"/>
+                                <w:rFonts w:ascii="Times New Roman" w:eastAsia="Times New Roman" w:hAnsi="Times New Roman" w:cs="Times New Roman"/>
                                 <w:color w:val="212529"/>
                                 <w:sz w:val="24"/>
-                                <w:shd w:val="clear" w:color="auto" w:fill="FFFFFF"/>
                               </w:rPr>
                             </w:pPr>
                             <w:r>
@@ -10699,7 +10267,7 @@
                                 <w:color w:val="212529"/>
                                 <w:sz w:val="24"/>
                               </w:rPr>
-                              <w:t xml:space="preserve"> Hiện em đang học lớp 12 và em cảm thấy cực kì áp lực về việc điểm số của mình vì nó ảnh hưởng đến việc tốt nghiệp của em. Khi bị điểm kém em rất chán nản và như muốn buông xuôi, em rất ghét cảm giác đó vì nó làm cho em mất hết ý chí trong học tập và dường như em không làm được chuyện gì khác ngoài việc chỉ nghĩ đến nó và tự dằn vặt bản thân mình.</w:t>
+                              <w:t>Hiện em đang học lớp 12 và em cảm thấy cực kì áp lực về việc điểm số của mình vì nó ảnh hưởng đến việc tốt nghiệp của em. Khi bị điểm kém em rất chán nản và như muốn buông xuôi, em rất ghét cảm giác đó vì nó làm cho em mất hết ý chí trong học tập và dường như em không làm được chuyện gì khác ngoài việc chỉ nghĩ đến nó và tự dằn vặt bản thân mình.</w:t>
                             </w:r>
                             <w:r>
                               <w:rPr>
@@ -10749,7 +10317,7 @@
           </mc:Choice>
           <mc:Fallback>
             <w:pict>
-              <v:shape id="Text Box 266" o:spid="_x0000_s1031" type="#_x0000_t202" style="position:absolute;margin-left:15.9pt;margin-top:2.85pt;width:428.65pt;height:179.15pt;z-index:251783168;visibility:visible;mso-wrap-style:square;mso-width-percent:0;mso-height-percent:0;mso-wrap-distance-left:9pt;mso-wrap-distance-top:0;mso-wrap-distance-right:9pt;mso-wrap-distance-bottom:0;mso-position-horizontal:absolute;mso-position-horizontal-relative:text;mso-position-vertical:absolute;mso-position-vertical-relative:text;mso-width-percent:0;mso-height-percent:0;mso-width-relative:margin;mso-height-relative:margin;v-text-anchor:top" o:gfxdata="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" fillcolor="white [3201]" stroked="f" strokeweight=".5pt">
+              <v:shape id="Text Box 266" o:spid="_x0000_s1027" type="#_x0000_t202" style="position:absolute;margin-left:11.25pt;margin-top:4.5pt;width:433.15pt;height:177.65pt;z-index:251783168;visibility:visible;mso-wrap-style:square;mso-width-percent:0;mso-height-percent:0;mso-wrap-distance-left:9pt;mso-wrap-distance-top:0;mso-wrap-distance-right:9pt;mso-wrap-distance-bottom:0;mso-position-horizontal:absolute;mso-position-horizontal-relative:text;mso-position-vertical:absolute;mso-position-vertical-relative:text;mso-width-percent:0;mso-height-percent:0;mso-width-relative:margin;mso-height-relative:margin;v-text-anchor:top" o:gfxdata="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" fillcolor="white [3201]" stroked="f" strokeweight=".5pt">
                 <v:textbox>
                   <w:txbxContent>
                     <w:p>
@@ -10778,10 +10346,9 @@
                         <w:spacing w:after="100" w:afterAutospacing="1"/>
                         <w:jc w:val="both"/>
                         <w:rPr>
-                          <w:rFonts w:ascii="Times New Roman" w:hAnsi="Times New Roman" w:cs="Times New Roman"/>
+                          <w:rFonts w:ascii="Times New Roman" w:eastAsia="Times New Roman" w:hAnsi="Times New Roman" w:cs="Times New Roman"/>
                           <w:color w:val="212529"/>
                           <w:sz w:val="24"/>
-                          <w:shd w:val="clear" w:color="auto" w:fill="FFFFFF"/>
                         </w:rPr>
                       </w:pPr>
                       <w:r>
@@ -10790,7 +10357,7 @@
                           <w:color w:val="212529"/>
                           <w:sz w:val="24"/>
                         </w:rPr>
-                        <w:t xml:space="preserve"> Hiện em đang học lớp 12 và em cảm thấy cực kì áp lực về việc điểm số của mình vì nó ảnh hưởng đến việc tốt nghiệp của em. Khi bị điểm kém em rất chán nản và như muốn buông xuôi, em rất ghét cảm giác đó vì nó làm cho em mất hết ý chí trong học tập và dường như em không làm được chuyện gì khác ngoài việc chỉ nghĩ đến nó và tự dằn vặt bản thân mình.</w:t>
+                        <w:t>Hiện em đang học lớp 12 và em cảm thấy cực kì áp lực về việc điểm số của mình vì nó ảnh hưởng đến việc tốt nghiệp của em. Khi bị điểm kém em rất chán nản và như muốn buông xuôi, em rất ghét cảm giác đó vì nó làm cho em mất hết ý chí trong học tập và dường như em không làm được chuyện gì khác ngoài việc chỉ nghĩ đến nó và tự dằn vặt bản thân mình.</w:t>
                       </w:r>
                       <w:r>
                         <w:rPr>
@@ -15137,6 +14704,2456 @@
       </w:r>
     </w:p>
     <w:p>
+      <w:pPr>
+        <w:shd w:val="clear" w:color="auto" w:fill="FFFFFF"/>
+        <w:spacing w:after="100" w:afterAutospacing="1"/>
+        <w:rPr>
+          <w:rFonts w:ascii="Times New Roman" w:hAnsi="Times New Roman" w:cs="Times New Roman"/>
+          <w:sz w:val="28"/>
+          <w:szCs w:val="28"/>
+        </w:rPr>
+      </w:pPr>
+    </w:p>
+    <w:p>
+      <w:pPr>
+        <w:shd w:val="clear" w:color="auto" w:fill="FFFFFF"/>
+        <w:spacing w:after="100" w:afterAutospacing="1"/>
+        <w:rPr>
+          <w:rFonts w:ascii="Times New Roman" w:hAnsi="Times New Roman" w:cs="Times New Roman"/>
+          <w:sz w:val="28"/>
+          <w:szCs w:val="28"/>
+        </w:rPr>
+      </w:pPr>
+    </w:p>
+    <w:p>
+      <w:pPr>
+        <w:shd w:val="clear" w:color="auto" w:fill="FFFFFF"/>
+        <w:spacing w:after="100" w:afterAutospacing="1"/>
+        <w:rPr>
+          <w:rFonts w:ascii="Times New Roman" w:hAnsi="Times New Roman" w:cs="Times New Roman"/>
+          <w:sz w:val="28"/>
+          <w:szCs w:val="28"/>
+        </w:rPr>
+      </w:pPr>
+    </w:p>
+    <w:p>
+      <w:pPr>
+        <w:shd w:val="clear" w:color="auto" w:fill="FFFFFF"/>
+        <w:spacing w:after="100" w:afterAutospacing="1"/>
+        <w:rPr>
+          <w:rFonts w:ascii="Times New Roman" w:hAnsi="Times New Roman" w:cs="Times New Roman"/>
+          <w:sz w:val="28"/>
+          <w:szCs w:val="28"/>
+        </w:rPr>
+      </w:pPr>
+    </w:p>
+    <w:p>
+      <w:pPr>
+        <w:shd w:val="clear" w:color="auto" w:fill="FFFFFF"/>
+        <w:spacing w:after="100" w:afterAutospacing="1"/>
+        <w:rPr>
+          <w:rFonts w:ascii="Times New Roman" w:hAnsi="Times New Roman" w:cs="Times New Roman"/>
+          <w:sz w:val="28"/>
+          <w:szCs w:val="28"/>
+        </w:rPr>
+      </w:pPr>
+    </w:p>
+    <w:p>
+      <w:pPr>
+        <w:shd w:val="clear" w:color="auto" w:fill="FFFFFF"/>
+        <w:spacing w:after="100" w:afterAutospacing="1"/>
+        <w:rPr>
+          <w:rFonts w:ascii="Times New Roman" w:hAnsi="Times New Roman" w:cs="Times New Roman"/>
+          <w:sz w:val="28"/>
+          <w:szCs w:val="28"/>
+        </w:rPr>
+      </w:pPr>
+    </w:p>
+    <w:p>
+      <w:pPr>
+        <w:shd w:val="clear" w:color="auto" w:fill="FFFFFF"/>
+        <w:spacing w:after="100" w:afterAutospacing="1"/>
+        <w:rPr>
+          <w:rFonts w:ascii="Times New Roman" w:hAnsi="Times New Roman" w:cs="Times New Roman"/>
+          <w:sz w:val="28"/>
+          <w:szCs w:val="28"/>
+        </w:rPr>
+      </w:pPr>
+    </w:p>
+    <w:p>
+      <w:pPr>
+        <w:shd w:val="clear" w:color="auto" w:fill="FFFFFF"/>
+        <w:spacing w:after="100" w:afterAutospacing="1"/>
+        <w:rPr>
+          <w:rFonts w:ascii="Times New Roman" w:hAnsi="Times New Roman" w:cs="Times New Roman"/>
+          <w:sz w:val="28"/>
+          <w:szCs w:val="28"/>
+        </w:rPr>
+      </w:pPr>
+    </w:p>
+    <w:p>
+      <w:pPr>
+        <w:shd w:val="clear" w:color="auto" w:fill="FFFFFF"/>
+        <w:spacing w:after="100" w:afterAutospacing="1"/>
+        <w:rPr>
+          <w:rFonts w:ascii="Times New Roman" w:hAnsi="Times New Roman" w:cs="Times New Roman"/>
+          <w:sz w:val="28"/>
+          <w:szCs w:val="28"/>
+        </w:rPr>
+      </w:pPr>
+    </w:p>
+    <w:p>
+      <w:pPr>
+        <w:shd w:val="clear" w:color="auto" w:fill="FFFFFF"/>
+        <w:spacing w:after="100" w:afterAutospacing="1"/>
+        <w:rPr>
+          <w:rFonts w:ascii="Times New Roman" w:hAnsi="Times New Roman" w:cs="Times New Roman"/>
+          <w:sz w:val="28"/>
+          <w:szCs w:val="28"/>
+        </w:rPr>
+      </w:pPr>
+    </w:p>
+    <w:p>
+      <w:pPr>
+        <w:shd w:val="clear" w:color="auto" w:fill="FFFFFF"/>
+        <w:spacing w:after="100" w:afterAutospacing="1"/>
+        <w:rPr>
+          <w:rFonts w:ascii="Times New Roman" w:hAnsi="Times New Roman" w:cs="Times New Roman"/>
+          <w:sz w:val="28"/>
+          <w:szCs w:val="28"/>
+        </w:rPr>
+      </w:pPr>
+    </w:p>
+    <w:p>
+      <w:pPr>
+        <w:shd w:val="clear" w:color="auto" w:fill="FFFFFF"/>
+        <w:spacing w:after="100" w:afterAutospacing="1"/>
+        <w:rPr>
+          <w:rFonts w:ascii="Times New Roman" w:hAnsi="Times New Roman" w:cs="Times New Roman"/>
+          <w:sz w:val="28"/>
+          <w:szCs w:val="28"/>
+        </w:rPr>
+      </w:pPr>
+    </w:p>
+    <w:p>
+      <w:pPr>
+        <w:shd w:val="clear" w:color="auto" w:fill="FFFFFF"/>
+        <w:spacing w:after="100" w:afterAutospacing="1"/>
+        <w:rPr>
+          <w:rFonts w:ascii="Times New Roman" w:hAnsi="Times New Roman" w:cs="Times New Roman"/>
+          <w:sz w:val="28"/>
+          <w:szCs w:val="28"/>
+        </w:rPr>
+      </w:pPr>
+    </w:p>
+    <w:p>
+      <w:r>
+        <w:lastRenderedPageBreak/>
+        <w:drawing>
+          <wp:anchor distT="0" distB="0" distL="114300" distR="114300" simplePos="0" relativeHeight="251864064" behindDoc="0" locked="0" layoutInCell="1" allowOverlap="1" wp14:anchorId="0411D9A3" wp14:editId="3BD6EDD3">
+            <wp:simplePos x="0" y="0"/>
+            <wp:positionH relativeFrom="column">
+              <wp:posOffset>4972050</wp:posOffset>
+            </wp:positionH>
+            <wp:positionV relativeFrom="paragraph">
+              <wp:posOffset>-247650</wp:posOffset>
+            </wp:positionV>
+            <wp:extent cx="423864" cy="381000"/>
+            <wp:effectExtent l="0" t="0" r="0" b="0"/>
+            <wp:wrapNone/>
+            <wp:docPr id="273" name="Picture 273"/>
+            <wp:cNvGraphicFramePr>
+              <a:graphicFrameLocks xmlns:a="http://schemas.openxmlformats.org/drawingml/2006/main" noChangeAspect="1"/>
+            </wp:cNvGraphicFramePr>
+            <a:graphic xmlns:a="http://schemas.openxmlformats.org/drawingml/2006/main">
+              <a:graphicData uri="http://schemas.openxmlformats.org/drawingml/2006/picture">
+                <pic:pic xmlns:pic="http://schemas.openxmlformats.org/drawingml/2006/picture">
+                  <pic:nvPicPr>
+                    <pic:cNvPr id="0" name="Picture 2"/>
+                    <pic:cNvPicPr>
+                      <a:picLocks noChangeAspect="1" noChangeArrowheads="1"/>
+                    </pic:cNvPicPr>
+                  </pic:nvPicPr>
+                  <pic:blipFill>
+                    <a:blip r:embed="rId14" cstate="print">
+                      <a:extLst>
+                        <a:ext uri="{BEBA8EAE-BF5A-486C-A8C5-ECC9F3942E4B}">
+                          <a14:imgProps xmlns:a14="http://schemas.microsoft.com/office/drawing/2010/main">
+                            <a14:imgLayer r:embed="rId15">
+                              <a14:imgEffect>
+                                <a14:backgroundRemoval t="0" b="100000" l="1685" r="100000"/>
+                              </a14:imgEffect>
+                            </a14:imgLayer>
+                          </a14:imgProps>
+                        </a:ext>
+                        <a:ext uri="{28A0092B-C50C-407E-A947-70E740481C1C}">
+                          <a14:useLocalDpi xmlns:a14="http://schemas.microsoft.com/office/drawing/2010/main" val="0"/>
+                        </a:ext>
+                      </a:extLst>
+                    </a:blip>
+                    <a:srcRect/>
+                    <a:stretch>
+                      <a:fillRect/>
+                    </a:stretch>
+                  </pic:blipFill>
+                  <pic:spPr bwMode="auto">
+                    <a:xfrm>
+                      <a:off x="0" y="0"/>
+                      <a:ext cx="427499" cy="384267"/>
+                    </a:xfrm>
+                    <a:prstGeom prst="rect">
+                      <a:avLst/>
+                    </a:prstGeom>
+                    <a:noFill/>
+                  </pic:spPr>
+                </pic:pic>
+              </a:graphicData>
+            </a:graphic>
+            <wp14:sizeRelH relativeFrom="page">
+              <wp14:pctWidth>0</wp14:pctWidth>
+            </wp14:sizeRelH>
+            <wp14:sizeRelV relativeFrom="page">
+              <wp14:pctHeight>0</wp14:pctHeight>
+            </wp14:sizeRelV>
+          </wp:anchor>
+        </w:drawing>
+      </w:r>
+      <w:r>
+        <w:drawing>
+          <wp:anchor distT="0" distB="0" distL="114300" distR="114300" simplePos="0" relativeHeight="251863040" behindDoc="0" locked="0" layoutInCell="1" allowOverlap="1" wp14:anchorId="3F6E9D8C" wp14:editId="119ECF9D">
+            <wp:simplePos x="0" y="0"/>
+            <wp:positionH relativeFrom="column">
+              <wp:posOffset>4305300</wp:posOffset>
+            </wp:positionH>
+            <wp:positionV relativeFrom="paragraph">
+              <wp:posOffset>-685801</wp:posOffset>
+            </wp:positionV>
+            <wp:extent cx="914400" cy="822505"/>
+            <wp:effectExtent l="0" t="0" r="0" b="0"/>
+            <wp:wrapNone/>
+            <wp:docPr id="274" name="Picture 274"/>
+            <wp:cNvGraphicFramePr>
+              <a:graphicFrameLocks xmlns:a="http://schemas.openxmlformats.org/drawingml/2006/main" noChangeAspect="1"/>
+            </wp:cNvGraphicFramePr>
+            <a:graphic xmlns:a="http://schemas.openxmlformats.org/drawingml/2006/main">
+              <a:graphicData uri="http://schemas.openxmlformats.org/drawingml/2006/picture">
+                <pic:pic xmlns:pic="http://schemas.openxmlformats.org/drawingml/2006/picture">
+                  <pic:nvPicPr>
+                    <pic:cNvPr id="0" name="Picture 2"/>
+                    <pic:cNvPicPr>
+                      <a:picLocks noChangeAspect="1" noChangeArrowheads="1"/>
+                    </pic:cNvPicPr>
+                  </pic:nvPicPr>
+                  <pic:blipFill>
+                    <a:blip r:embed="rId8" cstate="print">
+                      <a:extLst>
+                        <a:ext uri="{BEBA8EAE-BF5A-486C-A8C5-ECC9F3942E4B}">
+                          <a14:imgProps xmlns:a14="http://schemas.microsoft.com/office/drawing/2010/main">
+                            <a14:imgLayer r:embed="rId9">
+                              <a14:imgEffect>
+                                <a14:backgroundRemoval t="0" b="100000" l="1685" r="100000"/>
+                              </a14:imgEffect>
+                            </a14:imgLayer>
+                          </a14:imgProps>
+                        </a:ext>
+                        <a:ext uri="{28A0092B-C50C-407E-A947-70E740481C1C}">
+                          <a14:useLocalDpi xmlns:a14="http://schemas.microsoft.com/office/drawing/2010/main" val="0"/>
+                        </a:ext>
+                      </a:extLst>
+                    </a:blip>
+                    <a:srcRect/>
+                    <a:stretch>
+                      <a:fillRect/>
+                    </a:stretch>
+                  </pic:blipFill>
+                  <pic:spPr bwMode="auto">
+                    <a:xfrm>
+                      <a:off x="0" y="0"/>
+                      <a:ext cx="928255" cy="834967"/>
+                    </a:xfrm>
+                    <a:prstGeom prst="rect">
+                      <a:avLst/>
+                    </a:prstGeom>
+                    <a:noFill/>
+                  </pic:spPr>
+                </pic:pic>
+              </a:graphicData>
+            </a:graphic>
+            <wp14:sizeRelH relativeFrom="page">
+              <wp14:pctWidth>0</wp14:pctWidth>
+            </wp14:sizeRelH>
+            <wp14:sizeRelV relativeFrom="page">
+              <wp14:pctHeight>0</wp14:pctHeight>
+            </wp14:sizeRelV>
+          </wp:anchor>
+        </w:drawing>
+      </w:r>
+      <w:r>
+        <w:drawing>
+          <wp:anchor distT="0" distB="0" distL="114300" distR="114300" simplePos="0" relativeHeight="251862016" behindDoc="0" locked="0" layoutInCell="1" allowOverlap="1" wp14:anchorId="148F8604" wp14:editId="611501F8">
+            <wp:simplePos x="0" y="0"/>
+            <wp:positionH relativeFrom="column">
+              <wp:posOffset>5569585</wp:posOffset>
+            </wp:positionH>
+            <wp:positionV relativeFrom="paragraph">
+              <wp:posOffset>-603885</wp:posOffset>
+            </wp:positionV>
+            <wp:extent cx="470248" cy="422694"/>
+            <wp:effectExtent l="0" t="0" r="6350" b="0"/>
+            <wp:wrapNone/>
+            <wp:docPr id="275" name="Picture 275"/>
+            <wp:cNvGraphicFramePr>
+              <a:graphicFrameLocks xmlns:a="http://schemas.openxmlformats.org/drawingml/2006/main" noChangeAspect="1"/>
+            </wp:cNvGraphicFramePr>
+            <a:graphic xmlns:a="http://schemas.openxmlformats.org/drawingml/2006/main">
+              <a:graphicData uri="http://schemas.openxmlformats.org/drawingml/2006/picture">
+                <pic:pic xmlns:pic="http://schemas.openxmlformats.org/drawingml/2006/picture">
+                  <pic:nvPicPr>
+                    <pic:cNvPr id="0" name="Picture 2"/>
+                    <pic:cNvPicPr>
+                      <a:picLocks noChangeAspect="1" noChangeArrowheads="1"/>
+                    </pic:cNvPicPr>
+                  </pic:nvPicPr>
+                  <pic:blipFill>
+                    <a:blip r:embed="rId10" cstate="print">
+                      <a:extLst>
+                        <a:ext uri="{BEBA8EAE-BF5A-486C-A8C5-ECC9F3942E4B}">
+                          <a14:imgProps xmlns:a14="http://schemas.microsoft.com/office/drawing/2010/main">
+                            <a14:imgLayer r:embed="rId11">
+                              <a14:imgEffect>
+                                <a14:backgroundRemoval t="0" b="100000" l="1685" r="100000"/>
+                              </a14:imgEffect>
+                            </a14:imgLayer>
+                          </a14:imgProps>
+                        </a:ext>
+                        <a:ext uri="{28A0092B-C50C-407E-A947-70E740481C1C}">
+                          <a14:useLocalDpi xmlns:a14="http://schemas.microsoft.com/office/drawing/2010/main" val="0"/>
+                        </a:ext>
+                      </a:extLst>
+                    </a:blip>
+                    <a:srcRect/>
+                    <a:stretch>
+                      <a:fillRect/>
+                    </a:stretch>
+                  </pic:blipFill>
+                  <pic:spPr bwMode="auto">
+                    <a:xfrm>
+                      <a:off x="0" y="0"/>
+                      <a:ext cx="470248" cy="422694"/>
+                    </a:xfrm>
+                    <a:prstGeom prst="rect">
+                      <a:avLst/>
+                    </a:prstGeom>
+                    <a:noFill/>
+                  </pic:spPr>
+                </pic:pic>
+              </a:graphicData>
+            </a:graphic>
+            <wp14:sizeRelH relativeFrom="page">
+              <wp14:pctWidth>0</wp14:pctWidth>
+            </wp14:sizeRelH>
+            <wp14:sizeRelV relativeFrom="page">
+              <wp14:pctHeight>0</wp14:pctHeight>
+            </wp14:sizeRelV>
+          </wp:anchor>
+        </w:drawing>
+      </w:r>
+      <w:r>
+        <w:drawing>
+          <wp:anchor distT="0" distB="0" distL="114300" distR="114300" simplePos="0" relativeHeight="251860992" behindDoc="0" locked="0" layoutInCell="1" allowOverlap="1" wp14:anchorId="7DF981F9" wp14:editId="67FC2976">
+            <wp:simplePos x="0" y="0"/>
+            <wp:positionH relativeFrom="column">
+              <wp:posOffset>5379085</wp:posOffset>
+            </wp:positionH>
+            <wp:positionV relativeFrom="paragraph">
+              <wp:posOffset>-178435</wp:posOffset>
+            </wp:positionV>
+            <wp:extent cx="470248" cy="422694"/>
+            <wp:effectExtent l="0" t="0" r="6350" b="0"/>
+            <wp:wrapNone/>
+            <wp:docPr id="276" name="Picture 276"/>
+            <wp:cNvGraphicFramePr>
+              <a:graphicFrameLocks xmlns:a="http://schemas.openxmlformats.org/drawingml/2006/main" noChangeAspect="1"/>
+            </wp:cNvGraphicFramePr>
+            <a:graphic xmlns:a="http://schemas.openxmlformats.org/drawingml/2006/main">
+              <a:graphicData uri="http://schemas.openxmlformats.org/drawingml/2006/picture">
+                <pic:pic xmlns:pic="http://schemas.openxmlformats.org/drawingml/2006/picture">
+                  <pic:nvPicPr>
+                    <pic:cNvPr id="0" name="Picture 2"/>
+                    <pic:cNvPicPr>
+                      <a:picLocks noChangeAspect="1" noChangeArrowheads="1"/>
+                    </pic:cNvPicPr>
+                  </pic:nvPicPr>
+                  <pic:blipFill>
+                    <a:blip r:embed="rId10" cstate="print">
+                      <a:extLst>
+                        <a:ext uri="{BEBA8EAE-BF5A-486C-A8C5-ECC9F3942E4B}">
+                          <a14:imgProps xmlns:a14="http://schemas.microsoft.com/office/drawing/2010/main">
+                            <a14:imgLayer r:embed="rId11">
+                              <a14:imgEffect>
+                                <a14:backgroundRemoval t="0" b="100000" l="1685" r="100000"/>
+                              </a14:imgEffect>
+                            </a14:imgLayer>
+                          </a14:imgProps>
+                        </a:ext>
+                        <a:ext uri="{28A0092B-C50C-407E-A947-70E740481C1C}">
+                          <a14:useLocalDpi xmlns:a14="http://schemas.microsoft.com/office/drawing/2010/main" val="0"/>
+                        </a:ext>
+                      </a:extLst>
+                    </a:blip>
+                    <a:srcRect/>
+                    <a:stretch>
+                      <a:fillRect/>
+                    </a:stretch>
+                  </pic:blipFill>
+                  <pic:spPr bwMode="auto">
+                    <a:xfrm>
+                      <a:off x="0" y="0"/>
+                      <a:ext cx="470248" cy="422694"/>
+                    </a:xfrm>
+                    <a:prstGeom prst="rect">
+                      <a:avLst/>
+                    </a:prstGeom>
+                    <a:noFill/>
+                  </pic:spPr>
+                </pic:pic>
+              </a:graphicData>
+            </a:graphic>
+            <wp14:sizeRelH relativeFrom="page">
+              <wp14:pctWidth>0</wp14:pctWidth>
+            </wp14:sizeRelH>
+            <wp14:sizeRelV relativeFrom="page">
+              <wp14:pctHeight>0</wp14:pctHeight>
+            </wp14:sizeRelV>
+          </wp:anchor>
+        </w:drawing>
+      </w:r>
+      <w:r>
+        <w:drawing>
+          <wp:anchor distT="0" distB="0" distL="114300" distR="114300" simplePos="0" relativeHeight="251859968" behindDoc="0" locked="0" layoutInCell="1" allowOverlap="1" wp14:anchorId="4FCF8562" wp14:editId="673CE18F">
+            <wp:simplePos x="0" y="0"/>
+            <wp:positionH relativeFrom="column">
+              <wp:posOffset>5860415</wp:posOffset>
+            </wp:positionH>
+            <wp:positionV relativeFrom="paragraph">
+              <wp:posOffset>-331792</wp:posOffset>
+            </wp:positionV>
+            <wp:extent cx="638175" cy="574040"/>
+            <wp:effectExtent l="0" t="0" r="9525" b="0"/>
+            <wp:wrapNone/>
+            <wp:docPr id="277" name="Picture 277"/>
+            <wp:cNvGraphicFramePr>
+              <a:graphicFrameLocks xmlns:a="http://schemas.openxmlformats.org/drawingml/2006/main" noChangeAspect="1"/>
+            </wp:cNvGraphicFramePr>
+            <a:graphic xmlns:a="http://schemas.openxmlformats.org/drawingml/2006/main">
+              <a:graphicData uri="http://schemas.openxmlformats.org/drawingml/2006/picture">
+                <pic:pic xmlns:pic="http://schemas.openxmlformats.org/drawingml/2006/picture">
+                  <pic:nvPicPr>
+                    <pic:cNvPr id="0" name="Picture 2"/>
+                    <pic:cNvPicPr>
+                      <a:picLocks noChangeAspect="1" noChangeArrowheads="1"/>
+                    </pic:cNvPicPr>
+                  </pic:nvPicPr>
+                  <pic:blipFill>
+                    <a:blip r:embed="rId6" cstate="print">
+                      <a:extLst>
+                        <a:ext uri="{BEBA8EAE-BF5A-486C-A8C5-ECC9F3942E4B}">
+                          <a14:imgProps xmlns:a14="http://schemas.microsoft.com/office/drawing/2010/main">
+                            <a14:imgLayer r:embed="rId7">
+                              <a14:imgEffect>
+                                <a14:backgroundRemoval t="0" b="100000" l="1685" r="100000"/>
+                              </a14:imgEffect>
+                            </a14:imgLayer>
+                          </a14:imgProps>
+                        </a:ext>
+                        <a:ext uri="{28A0092B-C50C-407E-A947-70E740481C1C}">
+                          <a14:useLocalDpi xmlns:a14="http://schemas.microsoft.com/office/drawing/2010/main" val="0"/>
+                        </a:ext>
+                      </a:extLst>
+                    </a:blip>
+                    <a:srcRect/>
+                    <a:stretch>
+                      <a:fillRect/>
+                    </a:stretch>
+                  </pic:blipFill>
+                  <pic:spPr bwMode="auto">
+                    <a:xfrm>
+                      <a:off x="0" y="0"/>
+                      <a:ext cx="638175" cy="574040"/>
+                    </a:xfrm>
+                    <a:prstGeom prst="rect">
+                      <a:avLst/>
+                    </a:prstGeom>
+                    <a:noFill/>
+                  </pic:spPr>
+                </pic:pic>
+              </a:graphicData>
+            </a:graphic>
+            <wp14:sizeRelH relativeFrom="page">
+              <wp14:pctWidth>0</wp14:pctWidth>
+            </wp14:sizeRelH>
+            <wp14:sizeRelV relativeFrom="page">
+              <wp14:pctHeight>0</wp14:pctHeight>
+            </wp14:sizeRelV>
+          </wp:anchor>
+        </w:drawing>
+      </w:r>
+      <w:r>
+        <w:drawing>
+          <wp:anchor distT="0" distB="0" distL="114300" distR="114300" simplePos="0" relativeHeight="251858944" behindDoc="0" locked="0" layoutInCell="1" allowOverlap="1" wp14:anchorId="25A60670" wp14:editId="6D51C835">
+            <wp:simplePos x="0" y="0"/>
+            <wp:positionH relativeFrom="column">
+              <wp:posOffset>6336665</wp:posOffset>
+            </wp:positionH>
+            <wp:positionV relativeFrom="paragraph">
+              <wp:posOffset>-437202</wp:posOffset>
+            </wp:positionV>
+            <wp:extent cx="638175" cy="574040"/>
+            <wp:effectExtent l="0" t="0" r="9525" b="0"/>
+            <wp:wrapNone/>
+            <wp:docPr id="278" name="Picture 278"/>
+            <wp:cNvGraphicFramePr>
+              <a:graphicFrameLocks xmlns:a="http://schemas.openxmlformats.org/drawingml/2006/main" noChangeAspect="1"/>
+            </wp:cNvGraphicFramePr>
+            <a:graphic xmlns:a="http://schemas.openxmlformats.org/drawingml/2006/main">
+              <a:graphicData uri="http://schemas.openxmlformats.org/drawingml/2006/picture">
+                <pic:pic xmlns:pic="http://schemas.openxmlformats.org/drawingml/2006/picture">
+                  <pic:nvPicPr>
+                    <pic:cNvPr id="0" name="Picture 2"/>
+                    <pic:cNvPicPr>
+                      <a:picLocks noChangeAspect="1" noChangeArrowheads="1"/>
+                    </pic:cNvPicPr>
+                  </pic:nvPicPr>
+                  <pic:blipFill>
+                    <a:blip r:embed="rId6" cstate="print">
+                      <a:extLst>
+                        <a:ext uri="{BEBA8EAE-BF5A-486C-A8C5-ECC9F3942E4B}">
+                          <a14:imgProps xmlns:a14="http://schemas.microsoft.com/office/drawing/2010/main">
+                            <a14:imgLayer r:embed="rId7">
+                              <a14:imgEffect>
+                                <a14:backgroundRemoval t="0" b="100000" l="1685" r="100000"/>
+                              </a14:imgEffect>
+                            </a14:imgLayer>
+                          </a14:imgProps>
+                        </a:ext>
+                        <a:ext uri="{28A0092B-C50C-407E-A947-70E740481C1C}">
+                          <a14:useLocalDpi xmlns:a14="http://schemas.microsoft.com/office/drawing/2010/main" val="0"/>
+                        </a:ext>
+                      </a:extLst>
+                    </a:blip>
+                    <a:srcRect/>
+                    <a:stretch>
+                      <a:fillRect/>
+                    </a:stretch>
+                  </pic:blipFill>
+                  <pic:spPr bwMode="auto">
+                    <a:xfrm>
+                      <a:off x="0" y="0"/>
+                      <a:ext cx="638175" cy="574040"/>
+                    </a:xfrm>
+                    <a:prstGeom prst="rect">
+                      <a:avLst/>
+                    </a:prstGeom>
+                    <a:noFill/>
+                  </pic:spPr>
+                </pic:pic>
+              </a:graphicData>
+            </a:graphic>
+            <wp14:sizeRelH relativeFrom="page">
+              <wp14:pctWidth>0</wp14:pctWidth>
+            </wp14:sizeRelH>
+            <wp14:sizeRelV relativeFrom="page">
+              <wp14:pctHeight>0</wp14:pctHeight>
+            </wp14:sizeRelV>
+          </wp:anchor>
+        </w:drawing>
+      </w:r>
+      <w:r>
+        <w:drawing>
+          <wp:anchor distT="0" distB="0" distL="114300" distR="114300" simplePos="0" relativeHeight="251852800" behindDoc="0" locked="0" layoutInCell="1" allowOverlap="1" wp14:anchorId="757A8B11" wp14:editId="79360814">
+            <wp:simplePos x="0" y="0"/>
+            <wp:positionH relativeFrom="column">
+              <wp:posOffset>3383915</wp:posOffset>
+            </wp:positionH>
+            <wp:positionV relativeFrom="paragraph">
+              <wp:posOffset>-379730</wp:posOffset>
+            </wp:positionV>
+            <wp:extent cx="638175" cy="574040"/>
+            <wp:effectExtent l="0" t="0" r="9525" b="0"/>
+            <wp:wrapNone/>
+            <wp:docPr id="279" name="Picture 279"/>
+            <wp:cNvGraphicFramePr>
+              <a:graphicFrameLocks xmlns:a="http://schemas.openxmlformats.org/drawingml/2006/main" noChangeAspect="1"/>
+            </wp:cNvGraphicFramePr>
+            <a:graphic xmlns:a="http://schemas.openxmlformats.org/drawingml/2006/main">
+              <a:graphicData uri="http://schemas.openxmlformats.org/drawingml/2006/picture">
+                <pic:pic xmlns:pic="http://schemas.openxmlformats.org/drawingml/2006/picture">
+                  <pic:nvPicPr>
+                    <pic:cNvPr id="0" name="Picture 2"/>
+                    <pic:cNvPicPr>
+                      <a:picLocks noChangeAspect="1" noChangeArrowheads="1"/>
+                    </pic:cNvPicPr>
+                  </pic:nvPicPr>
+                  <pic:blipFill>
+                    <a:blip r:embed="rId6" cstate="print">
+                      <a:extLst>
+                        <a:ext uri="{BEBA8EAE-BF5A-486C-A8C5-ECC9F3942E4B}">
+                          <a14:imgProps xmlns:a14="http://schemas.microsoft.com/office/drawing/2010/main">
+                            <a14:imgLayer r:embed="rId7">
+                              <a14:imgEffect>
+                                <a14:backgroundRemoval t="0" b="100000" l="1685" r="100000"/>
+                              </a14:imgEffect>
+                            </a14:imgLayer>
+                          </a14:imgProps>
+                        </a:ext>
+                        <a:ext uri="{28A0092B-C50C-407E-A947-70E740481C1C}">
+                          <a14:useLocalDpi xmlns:a14="http://schemas.microsoft.com/office/drawing/2010/main" val="0"/>
+                        </a:ext>
+                      </a:extLst>
+                    </a:blip>
+                    <a:srcRect/>
+                    <a:stretch>
+                      <a:fillRect/>
+                    </a:stretch>
+                  </pic:blipFill>
+                  <pic:spPr bwMode="auto">
+                    <a:xfrm>
+                      <a:off x="0" y="0"/>
+                      <a:ext cx="638175" cy="574040"/>
+                    </a:xfrm>
+                    <a:prstGeom prst="rect">
+                      <a:avLst/>
+                    </a:prstGeom>
+                    <a:noFill/>
+                  </pic:spPr>
+                </pic:pic>
+              </a:graphicData>
+            </a:graphic>
+            <wp14:sizeRelH relativeFrom="page">
+              <wp14:pctWidth>0</wp14:pctWidth>
+            </wp14:sizeRelH>
+            <wp14:sizeRelV relativeFrom="page">
+              <wp14:pctHeight>0</wp14:pctHeight>
+            </wp14:sizeRelV>
+          </wp:anchor>
+        </w:drawing>
+      </w:r>
+      <w:r>
+        <mc:AlternateContent>
+          <mc:Choice Requires="wps">
+            <w:drawing>
+              <wp:anchor distT="0" distB="0" distL="114300" distR="114300" simplePos="0" relativeHeight="251845632" behindDoc="0" locked="0" layoutInCell="1" allowOverlap="1" wp14:anchorId="28E0DFAD" wp14:editId="55F1C5CA">
+                <wp:simplePos x="0" y="0"/>
+                <wp:positionH relativeFrom="column">
+                  <wp:posOffset>-914400</wp:posOffset>
+                </wp:positionH>
+                <wp:positionV relativeFrom="paragraph">
+                  <wp:posOffset>8198069</wp:posOffset>
+                </wp:positionV>
+                <wp:extent cx="3515710" cy="220717"/>
+                <wp:effectExtent l="0" t="0" r="8890" b="8255"/>
+                <wp:wrapNone/>
+                <wp:docPr id="28" name="Rectangle 28"/>
+                <wp:cNvGraphicFramePr/>
+                <a:graphic xmlns:a="http://schemas.openxmlformats.org/drawingml/2006/main">
+                  <a:graphicData uri="http://schemas.microsoft.com/office/word/2010/wordprocessingShape">
+                    <wps:wsp>
+                      <wps:cNvSpPr/>
+                      <wps:spPr>
+                        <a:xfrm>
+                          <a:off x="0" y="0"/>
+                          <a:ext cx="3515710" cy="220717"/>
+                        </a:xfrm>
+                        <a:prstGeom prst="rect">
+                          <a:avLst/>
+                        </a:prstGeom>
+                        <a:solidFill>
+                          <a:srgbClr val="FFADAD">
+                            <a:alpha val="91000"/>
+                          </a:srgbClr>
+                        </a:solidFill>
+                        <a:ln>
+                          <a:noFill/>
+                        </a:ln>
+                      </wps:spPr>
+                      <wps:style>
+                        <a:lnRef idx="2">
+                          <a:schemeClr val="accent1">
+                            <a:shade val="50000"/>
+                          </a:schemeClr>
+                        </a:lnRef>
+                        <a:fillRef idx="1">
+                          <a:schemeClr val="accent1"/>
+                        </a:fillRef>
+                        <a:effectRef idx="0">
+                          <a:schemeClr val="accent1"/>
+                        </a:effectRef>
+                        <a:fontRef idx="minor">
+                          <a:schemeClr val="lt1"/>
+                        </a:fontRef>
+                      </wps:style>
+                      <wps:bodyPr rot="0" spcFirstLastPara="0" vertOverflow="overflow" horzOverflow="overflow" vert="horz" wrap="square" lIns="91440" tIns="45720" rIns="91440" bIns="45720" numCol="1" spcCol="0" rtlCol="0" fromWordArt="0" anchor="ctr" anchorCtr="0" forceAA="0" compatLnSpc="1">
+                        <a:prstTxWarp prst="textNoShape">
+                          <a:avLst/>
+                        </a:prstTxWarp>
+                        <a:noAutofit/>
+                      </wps:bodyPr>
+                    </wps:wsp>
+                  </a:graphicData>
+                </a:graphic>
+                <wp14:sizeRelH relativeFrom="margin">
+                  <wp14:pctWidth>0</wp14:pctWidth>
+                </wp14:sizeRelH>
+                <wp14:sizeRelV relativeFrom="margin">
+                  <wp14:pctHeight>0</wp14:pctHeight>
+                </wp14:sizeRelV>
+              </wp:anchor>
+            </w:drawing>
+          </mc:Choice>
+          <mc:Fallback>
+            <w:pict>
+              <v:rect id="Rectangle 28" o:spid="_x0000_s1026" style="position:absolute;margin-left:-1in;margin-top:645.5pt;width:276.85pt;height:17.4pt;z-index:251845632;visibility:visible;mso-wrap-style:square;mso-width-percent:0;mso-height-percent:0;mso-wrap-distance-left:9pt;mso-wrap-distance-top:0;mso-wrap-distance-right:9pt;mso-wrap-distance-bottom:0;mso-position-horizontal:absolute;mso-position-horizontal-relative:text;mso-position-vertical:absolute;mso-position-vertical-relative:text;mso-width-percent:0;mso-height-percent:0;mso-width-relative:margin;mso-height-relative:margin;v-text-anchor:middle" o:gfxdata="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" fillcolor="#ffadad" stroked="f" strokeweight="2pt">
+                <v:fill opacity="59624f"/>
+              </v:rect>
+            </w:pict>
+          </mc:Fallback>
+        </mc:AlternateContent>
+      </w:r>
+      <w:r>
+        <mc:AlternateContent>
+          <mc:Choice Requires="wps">
+            <w:drawing>
+              <wp:anchor distT="0" distB="0" distL="114300" distR="114300" simplePos="0" relativeHeight="251857920" behindDoc="0" locked="0" layoutInCell="1" allowOverlap="1" wp14:anchorId="373DBD56" wp14:editId="569555BF">
+                <wp:simplePos x="0" y="0"/>
+                <wp:positionH relativeFrom="column">
+                  <wp:posOffset>-1619250</wp:posOffset>
+                </wp:positionH>
+                <wp:positionV relativeFrom="paragraph">
+                  <wp:posOffset>8629650</wp:posOffset>
+                </wp:positionV>
+                <wp:extent cx="6032500" cy="266700"/>
+                <wp:effectExtent l="0" t="0" r="6350" b="0"/>
+                <wp:wrapNone/>
+                <wp:docPr id="29" name="Rectangle 29"/>
+                <wp:cNvGraphicFramePr/>
+                <a:graphic xmlns:a="http://schemas.openxmlformats.org/drawingml/2006/main">
+                  <a:graphicData uri="http://schemas.microsoft.com/office/word/2010/wordprocessingShape">
+                    <wps:wsp>
+                      <wps:cNvSpPr/>
+                      <wps:spPr>
+                        <a:xfrm>
+                          <a:off x="0" y="0"/>
+                          <a:ext cx="6032500" cy="266700"/>
+                        </a:xfrm>
+                        <a:prstGeom prst="rect">
+                          <a:avLst/>
+                        </a:prstGeom>
+                        <a:solidFill>
+                          <a:srgbClr val="CDF0EA"/>
+                        </a:solidFill>
+                        <a:ln>
+                          <a:noFill/>
+                        </a:ln>
+                      </wps:spPr>
+                      <wps:style>
+                        <a:lnRef idx="2">
+                          <a:schemeClr val="accent1">
+                            <a:shade val="50000"/>
+                          </a:schemeClr>
+                        </a:lnRef>
+                        <a:fillRef idx="1">
+                          <a:schemeClr val="accent1"/>
+                        </a:fillRef>
+                        <a:effectRef idx="0">
+                          <a:schemeClr val="accent1"/>
+                        </a:effectRef>
+                        <a:fontRef idx="minor">
+                          <a:schemeClr val="lt1"/>
+                        </a:fontRef>
+                      </wps:style>
+                      <wps:bodyPr rot="0" spcFirstLastPara="0" vertOverflow="overflow" horzOverflow="overflow" vert="horz" wrap="square" lIns="91440" tIns="45720" rIns="91440" bIns="45720" numCol="1" spcCol="0" rtlCol="0" fromWordArt="0" anchor="ctr" anchorCtr="0" forceAA="0" compatLnSpc="1">
+                        <a:prstTxWarp prst="textNoShape">
+                          <a:avLst/>
+                        </a:prstTxWarp>
+                        <a:noAutofit/>
+                      </wps:bodyPr>
+                    </wps:wsp>
+                  </a:graphicData>
+                </a:graphic>
+                <wp14:sizeRelH relativeFrom="margin">
+                  <wp14:pctWidth>0</wp14:pctWidth>
+                </wp14:sizeRelH>
+                <wp14:sizeRelV relativeFrom="margin">
+                  <wp14:pctHeight>0</wp14:pctHeight>
+                </wp14:sizeRelV>
+              </wp:anchor>
+            </w:drawing>
+          </mc:Choice>
+          <mc:Fallback>
+            <w:pict>
+              <v:rect id="Rectangle 29" o:spid="_x0000_s1026" style="position:absolute;margin-left:-127.5pt;margin-top:679.5pt;width:475pt;height:21pt;z-index:251857920;visibility:visible;mso-wrap-style:square;mso-width-percent:0;mso-height-percent:0;mso-wrap-distance-left:9pt;mso-wrap-distance-top:0;mso-wrap-distance-right:9pt;mso-wrap-distance-bottom:0;mso-position-horizontal:absolute;mso-position-horizontal-relative:text;mso-position-vertical:absolute;mso-position-vertical-relative:text;mso-width-percent:0;mso-height-percent:0;mso-width-relative:margin;mso-height-relative:margin;v-text-anchor:middle" o:gfxdata="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" fillcolor="#cdf0ea" stroked="f" strokeweight="2pt"/>
+            </w:pict>
+          </mc:Fallback>
+        </mc:AlternateContent>
+      </w:r>
+      <w:r>
+        <w:drawing>
+          <wp:anchor distT="0" distB="0" distL="114300" distR="114300" simplePos="0" relativeHeight="251856896" behindDoc="0" locked="0" layoutInCell="1" allowOverlap="1" wp14:anchorId="3A07617F" wp14:editId="48340833">
+            <wp:simplePos x="0" y="0"/>
+            <wp:positionH relativeFrom="column">
+              <wp:posOffset>5810250</wp:posOffset>
+            </wp:positionH>
+            <wp:positionV relativeFrom="paragraph">
+              <wp:posOffset>8549640</wp:posOffset>
+            </wp:positionV>
+            <wp:extent cx="1169670" cy="1051388"/>
+            <wp:effectExtent l="0" t="0" r="0" b="0"/>
+            <wp:wrapNone/>
+            <wp:docPr id="280" name="Picture 280"/>
+            <wp:cNvGraphicFramePr>
+              <a:graphicFrameLocks xmlns:a="http://schemas.openxmlformats.org/drawingml/2006/main" noChangeAspect="1"/>
+            </wp:cNvGraphicFramePr>
+            <a:graphic xmlns:a="http://schemas.openxmlformats.org/drawingml/2006/main">
+              <a:graphicData uri="http://schemas.openxmlformats.org/drawingml/2006/picture">
+                <pic:pic xmlns:pic="http://schemas.openxmlformats.org/drawingml/2006/picture">
+                  <pic:nvPicPr>
+                    <pic:cNvPr id="0" name="Picture 2"/>
+                    <pic:cNvPicPr>
+                      <a:picLocks noChangeAspect="1" noChangeArrowheads="1"/>
+                    </pic:cNvPicPr>
+                  </pic:nvPicPr>
+                  <pic:blipFill>
+                    <a:blip r:embed="rId8" cstate="print">
+                      <a:extLst>
+                        <a:ext uri="{BEBA8EAE-BF5A-486C-A8C5-ECC9F3942E4B}">
+                          <a14:imgProps xmlns:a14="http://schemas.microsoft.com/office/drawing/2010/main">
+                            <a14:imgLayer r:embed="rId9">
+                              <a14:imgEffect>
+                                <a14:backgroundRemoval t="0" b="100000" l="1685" r="100000"/>
+                              </a14:imgEffect>
+                            </a14:imgLayer>
+                          </a14:imgProps>
+                        </a:ext>
+                        <a:ext uri="{28A0092B-C50C-407E-A947-70E740481C1C}">
+                          <a14:useLocalDpi xmlns:a14="http://schemas.microsoft.com/office/drawing/2010/main" val="0"/>
+                        </a:ext>
+                      </a:extLst>
+                    </a:blip>
+                    <a:srcRect/>
+                    <a:stretch>
+                      <a:fillRect/>
+                    </a:stretch>
+                  </pic:blipFill>
+                  <pic:spPr bwMode="auto">
+                    <a:xfrm>
+                      <a:off x="0" y="0"/>
+                      <a:ext cx="1169670" cy="1051388"/>
+                    </a:xfrm>
+                    <a:prstGeom prst="rect">
+                      <a:avLst/>
+                    </a:prstGeom>
+                    <a:noFill/>
+                  </pic:spPr>
+                </pic:pic>
+              </a:graphicData>
+            </a:graphic>
+            <wp14:sizeRelH relativeFrom="page">
+              <wp14:pctWidth>0</wp14:pctWidth>
+            </wp14:sizeRelH>
+            <wp14:sizeRelV relativeFrom="page">
+              <wp14:pctHeight>0</wp14:pctHeight>
+            </wp14:sizeRelV>
+          </wp:anchor>
+        </w:drawing>
+      </w:r>
+      <w:r>
+        <w:drawing>
+          <wp:anchor distT="0" distB="0" distL="114300" distR="114300" simplePos="0" relativeHeight="251855872" behindDoc="0" locked="0" layoutInCell="1" allowOverlap="1" wp14:anchorId="0F2B55CF" wp14:editId="0C87B268">
+            <wp:simplePos x="0" y="0"/>
+            <wp:positionH relativeFrom="column">
+              <wp:posOffset>6172200</wp:posOffset>
+            </wp:positionH>
+            <wp:positionV relativeFrom="paragraph">
+              <wp:posOffset>8048625</wp:posOffset>
+            </wp:positionV>
+            <wp:extent cx="1017271" cy="914400"/>
+            <wp:effectExtent l="0" t="0" r="0" b="0"/>
+            <wp:wrapNone/>
+            <wp:docPr id="281" name="Picture 281"/>
+            <wp:cNvGraphicFramePr>
+              <a:graphicFrameLocks xmlns:a="http://schemas.openxmlformats.org/drawingml/2006/main" noChangeAspect="1"/>
+            </wp:cNvGraphicFramePr>
+            <a:graphic xmlns:a="http://schemas.openxmlformats.org/drawingml/2006/main">
+              <a:graphicData uri="http://schemas.openxmlformats.org/drawingml/2006/picture">
+                <pic:pic xmlns:pic="http://schemas.openxmlformats.org/drawingml/2006/picture">
+                  <pic:nvPicPr>
+                    <pic:cNvPr id="0" name="Picture 2"/>
+                    <pic:cNvPicPr>
+                      <a:picLocks noChangeAspect="1" noChangeArrowheads="1"/>
+                    </pic:cNvPicPr>
+                  </pic:nvPicPr>
+                  <pic:blipFill>
+                    <a:blip r:embed="rId8" cstate="print">
+                      <a:extLst>
+                        <a:ext uri="{BEBA8EAE-BF5A-486C-A8C5-ECC9F3942E4B}">
+                          <a14:imgProps xmlns:a14="http://schemas.microsoft.com/office/drawing/2010/main">
+                            <a14:imgLayer r:embed="rId9">
+                              <a14:imgEffect>
+                                <a14:backgroundRemoval t="0" b="100000" l="1685" r="100000"/>
+                              </a14:imgEffect>
+                            </a14:imgLayer>
+                          </a14:imgProps>
+                        </a:ext>
+                        <a:ext uri="{28A0092B-C50C-407E-A947-70E740481C1C}">
+                          <a14:useLocalDpi xmlns:a14="http://schemas.microsoft.com/office/drawing/2010/main" val="0"/>
+                        </a:ext>
+                      </a:extLst>
+                    </a:blip>
+                    <a:srcRect/>
+                    <a:stretch>
+                      <a:fillRect/>
+                    </a:stretch>
+                  </pic:blipFill>
+                  <pic:spPr bwMode="auto">
+                    <a:xfrm>
+                      <a:off x="0" y="0"/>
+                      <a:ext cx="1017271" cy="914400"/>
+                    </a:xfrm>
+                    <a:prstGeom prst="rect">
+                      <a:avLst/>
+                    </a:prstGeom>
+                    <a:noFill/>
+                  </pic:spPr>
+                </pic:pic>
+              </a:graphicData>
+            </a:graphic>
+            <wp14:sizeRelH relativeFrom="page">
+              <wp14:pctWidth>0</wp14:pctWidth>
+            </wp14:sizeRelH>
+            <wp14:sizeRelV relativeFrom="page">
+              <wp14:pctHeight>0</wp14:pctHeight>
+            </wp14:sizeRelV>
+          </wp:anchor>
+        </w:drawing>
+      </w:r>
+      <w:r>
+        <w:drawing>
+          <wp:anchor distT="0" distB="0" distL="114300" distR="114300" simplePos="0" relativeHeight="251854848" behindDoc="0" locked="0" layoutInCell="1" allowOverlap="1" wp14:anchorId="4CD3E8D7" wp14:editId="78986E9F">
+            <wp:simplePos x="0" y="0"/>
+            <wp:positionH relativeFrom="column">
+              <wp:posOffset>6134100</wp:posOffset>
+            </wp:positionH>
+            <wp:positionV relativeFrom="paragraph">
+              <wp:posOffset>7391400</wp:posOffset>
+            </wp:positionV>
+            <wp:extent cx="1017271" cy="914400"/>
+            <wp:effectExtent l="0" t="0" r="0" b="0"/>
+            <wp:wrapNone/>
+            <wp:docPr id="282" name="Picture 282"/>
+            <wp:cNvGraphicFramePr>
+              <a:graphicFrameLocks xmlns:a="http://schemas.openxmlformats.org/drawingml/2006/main" noChangeAspect="1"/>
+            </wp:cNvGraphicFramePr>
+            <a:graphic xmlns:a="http://schemas.openxmlformats.org/drawingml/2006/main">
+              <a:graphicData uri="http://schemas.openxmlformats.org/drawingml/2006/picture">
+                <pic:pic xmlns:pic="http://schemas.openxmlformats.org/drawingml/2006/picture">
+                  <pic:nvPicPr>
+                    <pic:cNvPr id="0" name="Picture 2"/>
+                    <pic:cNvPicPr>
+                      <a:picLocks noChangeAspect="1" noChangeArrowheads="1"/>
+                    </pic:cNvPicPr>
+                  </pic:nvPicPr>
+                  <pic:blipFill>
+                    <a:blip r:embed="rId8" cstate="print">
+                      <a:extLst>
+                        <a:ext uri="{BEBA8EAE-BF5A-486C-A8C5-ECC9F3942E4B}">
+                          <a14:imgProps xmlns:a14="http://schemas.microsoft.com/office/drawing/2010/main">
+                            <a14:imgLayer r:embed="rId9">
+                              <a14:imgEffect>
+                                <a14:backgroundRemoval t="0" b="100000" l="1685" r="100000"/>
+                              </a14:imgEffect>
+                            </a14:imgLayer>
+                          </a14:imgProps>
+                        </a:ext>
+                        <a:ext uri="{28A0092B-C50C-407E-A947-70E740481C1C}">
+                          <a14:useLocalDpi xmlns:a14="http://schemas.microsoft.com/office/drawing/2010/main" val="0"/>
+                        </a:ext>
+                      </a:extLst>
+                    </a:blip>
+                    <a:srcRect/>
+                    <a:stretch>
+                      <a:fillRect/>
+                    </a:stretch>
+                  </pic:blipFill>
+                  <pic:spPr bwMode="auto">
+                    <a:xfrm>
+                      <a:off x="0" y="0"/>
+                      <a:ext cx="1017271" cy="914400"/>
+                    </a:xfrm>
+                    <a:prstGeom prst="rect">
+                      <a:avLst/>
+                    </a:prstGeom>
+                    <a:noFill/>
+                  </pic:spPr>
+                </pic:pic>
+              </a:graphicData>
+            </a:graphic>
+            <wp14:sizeRelH relativeFrom="page">
+              <wp14:pctWidth>0</wp14:pctWidth>
+            </wp14:sizeRelH>
+            <wp14:sizeRelV relativeFrom="page">
+              <wp14:pctHeight>0</wp14:pctHeight>
+            </wp14:sizeRelV>
+          </wp:anchor>
+        </w:drawing>
+      </w:r>
+      <w:r>
+        <w:drawing>
+          <wp:anchor distT="0" distB="0" distL="114300" distR="114300" simplePos="0" relativeHeight="251853824" behindDoc="0" locked="0" layoutInCell="1" allowOverlap="1" wp14:anchorId="0AD8C6E5" wp14:editId="3952FFDB">
+            <wp:simplePos x="0" y="0"/>
+            <wp:positionH relativeFrom="column">
+              <wp:posOffset>3820795</wp:posOffset>
+            </wp:positionH>
+            <wp:positionV relativeFrom="paragraph">
+              <wp:posOffset>428330</wp:posOffset>
+            </wp:positionV>
+            <wp:extent cx="638751" cy="574158"/>
+            <wp:effectExtent l="0" t="0" r="9525" b="0"/>
+            <wp:wrapNone/>
+            <wp:docPr id="283" name="Picture 283"/>
+            <wp:cNvGraphicFramePr>
+              <a:graphicFrameLocks xmlns:a="http://schemas.openxmlformats.org/drawingml/2006/main" noChangeAspect="1"/>
+            </wp:cNvGraphicFramePr>
+            <a:graphic xmlns:a="http://schemas.openxmlformats.org/drawingml/2006/main">
+              <a:graphicData uri="http://schemas.openxmlformats.org/drawingml/2006/picture">
+                <pic:pic xmlns:pic="http://schemas.openxmlformats.org/drawingml/2006/picture">
+                  <pic:nvPicPr>
+                    <pic:cNvPr id="0" name="Picture 2"/>
+                    <pic:cNvPicPr>
+                      <a:picLocks noChangeAspect="1" noChangeArrowheads="1"/>
+                    </pic:cNvPicPr>
+                  </pic:nvPicPr>
+                  <pic:blipFill>
+                    <a:blip r:embed="rId8" cstate="print">
+                      <a:extLst>
+                        <a:ext uri="{BEBA8EAE-BF5A-486C-A8C5-ECC9F3942E4B}">
+                          <a14:imgProps xmlns:a14="http://schemas.microsoft.com/office/drawing/2010/main">
+                            <a14:imgLayer r:embed="rId9">
+                              <a14:imgEffect>
+                                <a14:backgroundRemoval t="0" b="100000" l="1685" r="100000"/>
+                              </a14:imgEffect>
+                            </a14:imgLayer>
+                          </a14:imgProps>
+                        </a:ext>
+                        <a:ext uri="{28A0092B-C50C-407E-A947-70E740481C1C}">
+                          <a14:useLocalDpi xmlns:a14="http://schemas.microsoft.com/office/drawing/2010/main" val="0"/>
+                        </a:ext>
+                      </a:extLst>
+                    </a:blip>
+                    <a:srcRect/>
+                    <a:stretch>
+                      <a:fillRect/>
+                    </a:stretch>
+                  </pic:blipFill>
+                  <pic:spPr bwMode="auto">
+                    <a:xfrm>
+                      <a:off x="0" y="0"/>
+                      <a:ext cx="638751" cy="574158"/>
+                    </a:xfrm>
+                    <a:prstGeom prst="rect">
+                      <a:avLst/>
+                    </a:prstGeom>
+                    <a:noFill/>
+                  </pic:spPr>
+                </pic:pic>
+              </a:graphicData>
+            </a:graphic>
+            <wp14:sizeRelH relativeFrom="page">
+              <wp14:pctWidth>0</wp14:pctWidth>
+            </wp14:sizeRelH>
+            <wp14:sizeRelV relativeFrom="page">
+              <wp14:pctHeight>0</wp14:pctHeight>
+            </wp14:sizeRelV>
+          </wp:anchor>
+        </w:drawing>
+      </w:r>
+      <w:r>
+        <w:drawing>
+          <wp:anchor distT="0" distB="0" distL="114300" distR="114300" simplePos="0" relativeHeight="251849728" behindDoc="0" locked="0" layoutInCell="1" allowOverlap="1" wp14:anchorId="402E4508" wp14:editId="4A1B20E4">
+            <wp:simplePos x="0" y="0"/>
+            <wp:positionH relativeFrom="column">
+              <wp:posOffset>3028271</wp:posOffset>
+            </wp:positionH>
+            <wp:positionV relativeFrom="paragraph">
+              <wp:posOffset>-113591</wp:posOffset>
+            </wp:positionV>
+            <wp:extent cx="638751" cy="574158"/>
+            <wp:effectExtent l="0" t="0" r="9525" b="0"/>
+            <wp:wrapNone/>
+            <wp:docPr id="284" name="Picture 284"/>
+            <wp:cNvGraphicFramePr>
+              <a:graphicFrameLocks xmlns:a="http://schemas.openxmlformats.org/drawingml/2006/main" noChangeAspect="1"/>
+            </wp:cNvGraphicFramePr>
+            <a:graphic xmlns:a="http://schemas.openxmlformats.org/drawingml/2006/main">
+              <a:graphicData uri="http://schemas.openxmlformats.org/drawingml/2006/picture">
+                <pic:pic xmlns:pic="http://schemas.openxmlformats.org/drawingml/2006/picture">
+                  <pic:nvPicPr>
+                    <pic:cNvPr id="0" name="Picture 2"/>
+                    <pic:cNvPicPr>
+                      <a:picLocks noChangeAspect="1" noChangeArrowheads="1"/>
+                    </pic:cNvPicPr>
+                  </pic:nvPicPr>
+                  <pic:blipFill>
+                    <a:blip r:embed="rId8" cstate="print">
+                      <a:extLst>
+                        <a:ext uri="{BEBA8EAE-BF5A-486C-A8C5-ECC9F3942E4B}">
+                          <a14:imgProps xmlns:a14="http://schemas.microsoft.com/office/drawing/2010/main">
+                            <a14:imgLayer r:embed="rId9">
+                              <a14:imgEffect>
+                                <a14:backgroundRemoval t="0" b="100000" l="1685" r="100000"/>
+                              </a14:imgEffect>
+                            </a14:imgLayer>
+                          </a14:imgProps>
+                        </a:ext>
+                        <a:ext uri="{28A0092B-C50C-407E-A947-70E740481C1C}">
+                          <a14:useLocalDpi xmlns:a14="http://schemas.microsoft.com/office/drawing/2010/main" val="0"/>
+                        </a:ext>
+                      </a:extLst>
+                    </a:blip>
+                    <a:srcRect/>
+                    <a:stretch>
+                      <a:fillRect/>
+                    </a:stretch>
+                  </pic:blipFill>
+                  <pic:spPr bwMode="auto">
+                    <a:xfrm>
+                      <a:off x="0" y="0"/>
+                      <a:ext cx="638751" cy="574158"/>
+                    </a:xfrm>
+                    <a:prstGeom prst="rect">
+                      <a:avLst/>
+                    </a:prstGeom>
+                    <a:noFill/>
+                  </pic:spPr>
+                </pic:pic>
+              </a:graphicData>
+            </a:graphic>
+            <wp14:sizeRelH relativeFrom="page">
+              <wp14:pctWidth>0</wp14:pctWidth>
+            </wp14:sizeRelH>
+            <wp14:sizeRelV relativeFrom="page">
+              <wp14:pctHeight>0</wp14:pctHeight>
+            </wp14:sizeRelV>
+          </wp:anchor>
+        </w:drawing>
+      </w:r>
+      <w:r>
+        <w:drawing>
+          <wp:anchor distT="0" distB="0" distL="114300" distR="114300" simplePos="0" relativeHeight="251851776" behindDoc="0" locked="0" layoutInCell="1" allowOverlap="1" wp14:anchorId="0DC9B4A1" wp14:editId="0E234A40">
+            <wp:simplePos x="0" y="0"/>
+            <wp:positionH relativeFrom="column">
+              <wp:posOffset>3950453</wp:posOffset>
+            </wp:positionH>
+            <wp:positionV relativeFrom="paragraph">
+              <wp:posOffset>-292879</wp:posOffset>
+            </wp:positionV>
+            <wp:extent cx="470248" cy="422694"/>
+            <wp:effectExtent l="0" t="0" r="6350" b="0"/>
+            <wp:wrapNone/>
+            <wp:docPr id="285" name="Picture 285"/>
+            <wp:cNvGraphicFramePr>
+              <a:graphicFrameLocks xmlns:a="http://schemas.openxmlformats.org/drawingml/2006/main" noChangeAspect="1"/>
+            </wp:cNvGraphicFramePr>
+            <a:graphic xmlns:a="http://schemas.openxmlformats.org/drawingml/2006/main">
+              <a:graphicData uri="http://schemas.openxmlformats.org/drawingml/2006/picture">
+                <pic:pic xmlns:pic="http://schemas.openxmlformats.org/drawingml/2006/picture">
+                  <pic:nvPicPr>
+                    <pic:cNvPr id="0" name="Picture 2"/>
+                    <pic:cNvPicPr>
+                      <a:picLocks noChangeAspect="1" noChangeArrowheads="1"/>
+                    </pic:cNvPicPr>
+                  </pic:nvPicPr>
+                  <pic:blipFill>
+                    <a:blip r:embed="rId10" cstate="print">
+                      <a:extLst>
+                        <a:ext uri="{BEBA8EAE-BF5A-486C-A8C5-ECC9F3942E4B}">
+                          <a14:imgProps xmlns:a14="http://schemas.microsoft.com/office/drawing/2010/main">
+                            <a14:imgLayer r:embed="rId11">
+                              <a14:imgEffect>
+                                <a14:backgroundRemoval t="0" b="100000" l="1685" r="100000"/>
+                              </a14:imgEffect>
+                            </a14:imgLayer>
+                          </a14:imgProps>
+                        </a:ext>
+                        <a:ext uri="{28A0092B-C50C-407E-A947-70E740481C1C}">
+                          <a14:useLocalDpi xmlns:a14="http://schemas.microsoft.com/office/drawing/2010/main" val="0"/>
+                        </a:ext>
+                      </a:extLst>
+                    </a:blip>
+                    <a:srcRect/>
+                    <a:stretch>
+                      <a:fillRect/>
+                    </a:stretch>
+                  </pic:blipFill>
+                  <pic:spPr bwMode="auto">
+                    <a:xfrm>
+                      <a:off x="0" y="0"/>
+                      <a:ext cx="470248" cy="422694"/>
+                    </a:xfrm>
+                    <a:prstGeom prst="rect">
+                      <a:avLst/>
+                    </a:prstGeom>
+                    <a:noFill/>
+                  </pic:spPr>
+                </pic:pic>
+              </a:graphicData>
+            </a:graphic>
+            <wp14:sizeRelH relativeFrom="page">
+              <wp14:pctWidth>0</wp14:pctWidth>
+            </wp14:sizeRelH>
+            <wp14:sizeRelV relativeFrom="page">
+              <wp14:pctHeight>0</wp14:pctHeight>
+            </wp14:sizeRelV>
+          </wp:anchor>
+        </w:drawing>
+      </w:r>
+      <w:r>
+        <w:drawing>
+          <wp:anchor distT="0" distB="0" distL="114300" distR="114300" simplePos="0" relativeHeight="251850752" behindDoc="0" locked="0" layoutInCell="1" allowOverlap="1" wp14:anchorId="7AE430D8" wp14:editId="1F32C622">
+            <wp:simplePos x="0" y="0"/>
+            <wp:positionH relativeFrom="column">
+              <wp:posOffset>3536830</wp:posOffset>
+            </wp:positionH>
+            <wp:positionV relativeFrom="paragraph">
+              <wp:posOffset>0</wp:posOffset>
+            </wp:positionV>
+            <wp:extent cx="690113" cy="620326"/>
+            <wp:effectExtent l="0" t="0" r="0" b="8890"/>
+            <wp:wrapNone/>
+            <wp:docPr id="286" name="Picture 286"/>
+            <wp:cNvGraphicFramePr>
+              <a:graphicFrameLocks xmlns:a="http://schemas.openxmlformats.org/drawingml/2006/main" noChangeAspect="1"/>
+            </wp:cNvGraphicFramePr>
+            <a:graphic xmlns:a="http://schemas.openxmlformats.org/drawingml/2006/main">
+              <a:graphicData uri="http://schemas.openxmlformats.org/drawingml/2006/picture">
+                <pic:pic xmlns:pic="http://schemas.openxmlformats.org/drawingml/2006/picture">
+                  <pic:nvPicPr>
+                    <pic:cNvPr id="0" name="Picture 2"/>
+                    <pic:cNvPicPr>
+                      <a:picLocks noChangeAspect="1" noChangeArrowheads="1"/>
+                    </pic:cNvPicPr>
+                  </pic:nvPicPr>
+                  <pic:blipFill>
+                    <a:blip r:embed="rId12" cstate="print">
+                      <a:extLst>
+                        <a:ext uri="{BEBA8EAE-BF5A-486C-A8C5-ECC9F3942E4B}">
+                          <a14:imgProps xmlns:a14="http://schemas.microsoft.com/office/drawing/2010/main">
+                            <a14:imgLayer r:embed="rId13">
+                              <a14:imgEffect>
+                                <a14:backgroundRemoval t="0" b="100000" l="1685" r="100000"/>
+                              </a14:imgEffect>
+                            </a14:imgLayer>
+                          </a14:imgProps>
+                        </a:ext>
+                        <a:ext uri="{28A0092B-C50C-407E-A947-70E740481C1C}">
+                          <a14:useLocalDpi xmlns:a14="http://schemas.microsoft.com/office/drawing/2010/main" val="0"/>
+                        </a:ext>
+                      </a:extLst>
+                    </a:blip>
+                    <a:srcRect/>
+                    <a:stretch>
+                      <a:fillRect/>
+                    </a:stretch>
+                  </pic:blipFill>
+                  <pic:spPr bwMode="auto">
+                    <a:xfrm>
+                      <a:off x="0" y="0"/>
+                      <a:ext cx="692006" cy="622028"/>
+                    </a:xfrm>
+                    <a:prstGeom prst="rect">
+                      <a:avLst/>
+                    </a:prstGeom>
+                    <a:noFill/>
+                  </pic:spPr>
+                </pic:pic>
+              </a:graphicData>
+            </a:graphic>
+            <wp14:sizeRelH relativeFrom="page">
+              <wp14:pctWidth>0</wp14:pctWidth>
+            </wp14:sizeRelH>
+            <wp14:sizeRelV relativeFrom="page">
+              <wp14:pctHeight>0</wp14:pctHeight>
+            </wp14:sizeRelV>
+          </wp:anchor>
+        </w:drawing>
+      </w:r>
+      <w:r>
+        <mc:AlternateContent>
+          <mc:Choice Requires="wps">
+            <w:drawing>
+              <wp:anchor distT="0" distB="0" distL="114300" distR="114300" simplePos="0" relativeHeight="251848704" behindDoc="0" locked="0" layoutInCell="1" allowOverlap="1" wp14:anchorId="79E7BCF9" wp14:editId="4A498641">
+                <wp:simplePos x="0" y="0"/>
+                <wp:positionH relativeFrom="column">
+                  <wp:posOffset>5368320</wp:posOffset>
+                </wp:positionH>
+                <wp:positionV relativeFrom="paragraph">
+                  <wp:posOffset>900534</wp:posOffset>
+                </wp:positionV>
+                <wp:extent cx="3536830" cy="232914"/>
+                <wp:effectExtent l="0" t="0" r="6985" b="0"/>
+                <wp:wrapNone/>
+                <wp:docPr id="30" name="Rectangle 30"/>
+                <wp:cNvGraphicFramePr/>
+                <a:graphic xmlns:a="http://schemas.openxmlformats.org/drawingml/2006/main">
+                  <a:graphicData uri="http://schemas.microsoft.com/office/word/2010/wordprocessingShape">
+                    <wps:wsp>
+                      <wps:cNvSpPr/>
+                      <wps:spPr>
+                        <a:xfrm>
+                          <a:off x="0" y="0"/>
+                          <a:ext cx="3536830" cy="232914"/>
+                        </a:xfrm>
+                        <a:prstGeom prst="rect">
+                          <a:avLst/>
+                        </a:prstGeom>
+                        <a:solidFill>
+                          <a:srgbClr val="CDF0EA"/>
+                        </a:solidFill>
+                        <a:ln>
+                          <a:noFill/>
+                        </a:ln>
+                      </wps:spPr>
+                      <wps:style>
+                        <a:lnRef idx="2">
+                          <a:schemeClr val="accent1">
+                            <a:shade val="50000"/>
+                          </a:schemeClr>
+                        </a:lnRef>
+                        <a:fillRef idx="1">
+                          <a:schemeClr val="accent1"/>
+                        </a:fillRef>
+                        <a:effectRef idx="0">
+                          <a:schemeClr val="accent1"/>
+                        </a:effectRef>
+                        <a:fontRef idx="minor">
+                          <a:schemeClr val="lt1"/>
+                        </a:fontRef>
+                      </wps:style>
+                      <wps:bodyPr rot="0" spcFirstLastPara="0" vertOverflow="overflow" horzOverflow="overflow" vert="horz" wrap="square" lIns="91440" tIns="45720" rIns="91440" bIns="45720" numCol="1" spcCol="0" rtlCol="0" fromWordArt="0" anchor="ctr" anchorCtr="0" forceAA="0" compatLnSpc="1">
+                        <a:prstTxWarp prst="textNoShape">
+                          <a:avLst/>
+                        </a:prstTxWarp>
+                        <a:noAutofit/>
+                      </wps:bodyPr>
+                    </wps:wsp>
+                  </a:graphicData>
+                </a:graphic>
+                <wp14:sizeRelH relativeFrom="margin">
+                  <wp14:pctWidth>0</wp14:pctWidth>
+                </wp14:sizeRelH>
+                <wp14:sizeRelV relativeFrom="margin">
+                  <wp14:pctHeight>0</wp14:pctHeight>
+                </wp14:sizeRelV>
+              </wp:anchor>
+            </w:drawing>
+          </mc:Choice>
+          <mc:Fallback>
+            <w:pict>
+              <v:rect id="Rectangle 30" o:spid="_x0000_s1026" style="position:absolute;margin-left:422.7pt;margin-top:70.9pt;width:278.5pt;height:18.35pt;z-index:251848704;visibility:visible;mso-wrap-style:square;mso-width-percent:0;mso-height-percent:0;mso-wrap-distance-left:9pt;mso-wrap-distance-top:0;mso-wrap-distance-right:9pt;mso-wrap-distance-bottom:0;mso-position-horizontal:absolute;mso-position-horizontal-relative:text;mso-position-vertical:absolute;mso-position-vertical-relative:text;mso-width-percent:0;mso-height-percent:0;mso-width-relative:margin;mso-height-relative:margin;v-text-anchor:middle" o:gfxdata="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" fillcolor="#cdf0ea" stroked="f" strokeweight="2pt"/>
+            </w:pict>
+          </mc:Fallback>
+        </mc:AlternateContent>
+      </w:r>
+      <w:r>
+        <mc:AlternateContent>
+          <mc:Choice Requires="wps">
+            <w:drawing>
+              <wp:anchor distT="0" distB="0" distL="114300" distR="114300" simplePos="0" relativeHeight="251847680" behindDoc="0" locked="0" layoutInCell="1" allowOverlap="1" wp14:anchorId="01B057BD" wp14:editId="6522A541">
+                <wp:simplePos x="0" y="0"/>
+                <wp:positionH relativeFrom="column">
+                  <wp:posOffset>4942279</wp:posOffset>
+                </wp:positionH>
+                <wp:positionV relativeFrom="paragraph">
+                  <wp:posOffset>657698</wp:posOffset>
+                </wp:positionV>
+                <wp:extent cx="3329305" cy="241300"/>
+                <wp:effectExtent l="0" t="0" r="4445" b="6350"/>
+                <wp:wrapNone/>
+                <wp:docPr id="31" name="Rectangle 31"/>
+                <wp:cNvGraphicFramePr/>
+                <a:graphic xmlns:a="http://schemas.openxmlformats.org/drawingml/2006/main">
+                  <a:graphicData uri="http://schemas.microsoft.com/office/word/2010/wordprocessingShape">
+                    <wps:wsp>
+                      <wps:cNvSpPr/>
+                      <wps:spPr>
+                        <a:xfrm>
+                          <a:off x="0" y="0"/>
+                          <a:ext cx="3329305" cy="241300"/>
+                        </a:xfrm>
+                        <a:prstGeom prst="rect">
+                          <a:avLst/>
+                        </a:prstGeom>
+                        <a:solidFill>
+                          <a:srgbClr val="FFEFBC"/>
+                        </a:solidFill>
+                        <a:ln>
+                          <a:noFill/>
+                        </a:ln>
+                      </wps:spPr>
+                      <wps:style>
+                        <a:lnRef idx="2">
+                          <a:schemeClr val="accent1">
+                            <a:shade val="50000"/>
+                          </a:schemeClr>
+                        </a:lnRef>
+                        <a:fillRef idx="1">
+                          <a:schemeClr val="accent1"/>
+                        </a:fillRef>
+                        <a:effectRef idx="0">
+                          <a:schemeClr val="accent1"/>
+                        </a:effectRef>
+                        <a:fontRef idx="minor">
+                          <a:schemeClr val="lt1"/>
+                        </a:fontRef>
+                      </wps:style>
+                      <wps:bodyPr rot="0" spcFirstLastPara="0" vertOverflow="overflow" horzOverflow="overflow" vert="horz" wrap="square" lIns="91440" tIns="45720" rIns="91440" bIns="45720" numCol="1" spcCol="0" rtlCol="0" fromWordArt="0" anchor="ctr" anchorCtr="0" forceAA="0" compatLnSpc="1">
+                        <a:prstTxWarp prst="textNoShape">
+                          <a:avLst/>
+                        </a:prstTxWarp>
+                        <a:noAutofit/>
+                      </wps:bodyPr>
+                    </wps:wsp>
+                  </a:graphicData>
+                </a:graphic>
+                <wp14:sizeRelH relativeFrom="margin">
+                  <wp14:pctWidth>0</wp14:pctWidth>
+                </wp14:sizeRelH>
+                <wp14:sizeRelV relativeFrom="margin">
+                  <wp14:pctHeight>0</wp14:pctHeight>
+                </wp14:sizeRelV>
+              </wp:anchor>
+            </w:drawing>
+          </mc:Choice>
+          <mc:Fallback>
+            <w:pict>
+              <v:rect id="Rectangle 31" o:spid="_x0000_s1026" style="position:absolute;margin-left:389.15pt;margin-top:51.8pt;width:262.15pt;height:19pt;z-index:251847680;visibility:visible;mso-wrap-style:square;mso-width-percent:0;mso-height-percent:0;mso-wrap-distance-left:9pt;mso-wrap-distance-top:0;mso-wrap-distance-right:9pt;mso-wrap-distance-bottom:0;mso-position-horizontal:absolute;mso-position-horizontal-relative:text;mso-position-vertical:absolute;mso-position-vertical-relative:text;mso-width-percent:0;mso-height-percent:0;mso-width-relative:margin;mso-height-relative:margin;v-text-anchor:middle" o:gfxdata="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" fillcolor="#ffefbc" stroked="f" strokeweight="2pt"/>
+            </w:pict>
+          </mc:Fallback>
+        </mc:AlternateContent>
+      </w:r>
+      <w:r>
+        <mc:AlternateContent>
+          <mc:Choice Requires="wps">
+            <w:drawing>
+              <wp:anchor distT="0" distB="0" distL="114300" distR="114300" simplePos="0" relativeHeight="251846656" behindDoc="0" locked="0" layoutInCell="1" allowOverlap="1" wp14:anchorId="7D2AA646" wp14:editId="6839BF57">
+                <wp:simplePos x="0" y="0"/>
+                <wp:positionH relativeFrom="column">
+                  <wp:posOffset>4476706</wp:posOffset>
+                </wp:positionH>
+                <wp:positionV relativeFrom="paragraph">
+                  <wp:posOffset>417417</wp:posOffset>
+                </wp:positionV>
+                <wp:extent cx="2967355" cy="241300"/>
+                <wp:effectExtent l="0" t="0" r="4445" b="6350"/>
+                <wp:wrapNone/>
+                <wp:docPr id="267" name="Rectangle 267"/>
+                <wp:cNvGraphicFramePr/>
+                <a:graphic xmlns:a="http://schemas.openxmlformats.org/drawingml/2006/main">
+                  <a:graphicData uri="http://schemas.microsoft.com/office/word/2010/wordprocessingShape">
+                    <wps:wsp>
+                      <wps:cNvSpPr/>
+                      <wps:spPr>
+                        <a:xfrm>
+                          <a:off x="0" y="0"/>
+                          <a:ext cx="2967355" cy="241300"/>
+                        </a:xfrm>
+                        <a:prstGeom prst="rect">
+                          <a:avLst/>
+                        </a:prstGeom>
+                        <a:solidFill>
+                          <a:srgbClr val="FFADAD">
+                            <a:alpha val="91000"/>
+                          </a:srgbClr>
+                        </a:solidFill>
+                        <a:ln>
+                          <a:noFill/>
+                        </a:ln>
+                      </wps:spPr>
+                      <wps:style>
+                        <a:lnRef idx="2">
+                          <a:schemeClr val="accent1">
+                            <a:shade val="50000"/>
+                          </a:schemeClr>
+                        </a:lnRef>
+                        <a:fillRef idx="1">
+                          <a:schemeClr val="accent1"/>
+                        </a:fillRef>
+                        <a:effectRef idx="0">
+                          <a:schemeClr val="accent1"/>
+                        </a:effectRef>
+                        <a:fontRef idx="minor">
+                          <a:schemeClr val="lt1"/>
+                        </a:fontRef>
+                      </wps:style>
+                      <wps:bodyPr rot="0" spcFirstLastPara="0" vertOverflow="overflow" horzOverflow="overflow" vert="horz" wrap="square" lIns="91440" tIns="45720" rIns="91440" bIns="45720" numCol="1" spcCol="0" rtlCol="0" fromWordArt="0" anchor="ctr" anchorCtr="0" forceAA="0" compatLnSpc="1">
+                        <a:prstTxWarp prst="textNoShape">
+                          <a:avLst/>
+                        </a:prstTxWarp>
+                        <a:noAutofit/>
+                      </wps:bodyPr>
+                    </wps:wsp>
+                  </a:graphicData>
+                </a:graphic>
+                <wp14:sizeRelH relativeFrom="margin">
+                  <wp14:pctWidth>0</wp14:pctWidth>
+                </wp14:sizeRelH>
+                <wp14:sizeRelV relativeFrom="margin">
+                  <wp14:pctHeight>0</wp14:pctHeight>
+                </wp14:sizeRelV>
+              </wp:anchor>
+            </w:drawing>
+          </mc:Choice>
+          <mc:Fallback>
+            <w:pict>
+              <v:rect id="Rectangle 267" o:spid="_x0000_s1026" style="position:absolute;margin-left:352.5pt;margin-top:32.85pt;width:233.65pt;height:19pt;z-index:251846656;visibility:visible;mso-wrap-style:square;mso-width-percent:0;mso-height-percent:0;mso-wrap-distance-left:9pt;mso-wrap-distance-top:0;mso-wrap-distance-right:9pt;mso-wrap-distance-bottom:0;mso-position-horizontal:absolute;mso-position-horizontal-relative:text;mso-position-vertical:absolute;mso-position-vertical-relative:text;mso-width-percent:0;mso-height-percent:0;mso-width-relative:margin;mso-height-relative:margin;v-text-anchor:middle" o:gfxdata="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" fillcolor="#ffadad" stroked="f" strokeweight="2pt">
+                <v:fill opacity="59624f"/>
+              </v:rect>
+            </w:pict>
+          </mc:Fallback>
+        </mc:AlternateContent>
+      </w:r>
+      <w:r>
+        <mc:AlternateContent>
+          <mc:Choice Requires="wps">
+            <w:drawing>
+              <wp:anchor distT="0" distB="0" distL="114300" distR="114300" simplePos="0" relativeHeight="251844608" behindDoc="0" locked="0" layoutInCell="1" allowOverlap="1" wp14:anchorId="0A6E6CD0" wp14:editId="495112DF">
+                <wp:simplePos x="0" y="0"/>
+                <wp:positionH relativeFrom="column">
+                  <wp:posOffset>4156917</wp:posOffset>
+                </wp:positionH>
+                <wp:positionV relativeFrom="paragraph">
+                  <wp:posOffset>190662</wp:posOffset>
+                </wp:positionV>
+                <wp:extent cx="3370521" cy="255181"/>
+                <wp:effectExtent l="0" t="0" r="1905" b="0"/>
+                <wp:wrapNone/>
+                <wp:docPr id="268" name="Rectangle 268"/>
+                <wp:cNvGraphicFramePr/>
+                <a:graphic xmlns:a="http://schemas.openxmlformats.org/drawingml/2006/main">
+                  <a:graphicData uri="http://schemas.microsoft.com/office/word/2010/wordprocessingShape">
+                    <wps:wsp>
+                      <wps:cNvSpPr/>
+                      <wps:spPr>
+                        <a:xfrm>
+                          <a:off x="0" y="0"/>
+                          <a:ext cx="3370521" cy="255181"/>
+                        </a:xfrm>
+                        <a:prstGeom prst="rect">
+                          <a:avLst/>
+                        </a:prstGeom>
+                        <a:solidFill>
+                          <a:srgbClr val="BEAEE2"/>
+                        </a:solidFill>
+                        <a:ln>
+                          <a:noFill/>
+                        </a:ln>
+                      </wps:spPr>
+                      <wps:style>
+                        <a:lnRef idx="2">
+                          <a:schemeClr val="accent1">
+                            <a:shade val="50000"/>
+                          </a:schemeClr>
+                        </a:lnRef>
+                        <a:fillRef idx="1">
+                          <a:schemeClr val="accent1"/>
+                        </a:fillRef>
+                        <a:effectRef idx="0">
+                          <a:schemeClr val="accent1"/>
+                        </a:effectRef>
+                        <a:fontRef idx="minor">
+                          <a:schemeClr val="lt1"/>
+                        </a:fontRef>
+                      </wps:style>
+                      <wps:bodyPr rot="0" spcFirstLastPara="0" vertOverflow="overflow" horzOverflow="overflow" vert="horz" wrap="square" lIns="91440" tIns="45720" rIns="91440" bIns="45720" numCol="1" spcCol="0" rtlCol="0" fromWordArt="0" anchor="ctr" anchorCtr="0" forceAA="0" compatLnSpc="1">
+                        <a:prstTxWarp prst="textNoShape">
+                          <a:avLst/>
+                        </a:prstTxWarp>
+                        <a:noAutofit/>
+                      </wps:bodyPr>
+                    </wps:wsp>
+                  </a:graphicData>
+                </a:graphic>
+                <wp14:sizeRelH relativeFrom="margin">
+                  <wp14:pctWidth>0</wp14:pctWidth>
+                </wp14:sizeRelH>
+                <wp14:sizeRelV relativeFrom="margin">
+                  <wp14:pctHeight>0</wp14:pctHeight>
+                </wp14:sizeRelV>
+              </wp:anchor>
+            </w:drawing>
+          </mc:Choice>
+          <mc:Fallback>
+            <w:pict>
+              <v:rect id="Rectangle 268" o:spid="_x0000_s1026" style="position:absolute;margin-left:327.3pt;margin-top:15pt;width:265.4pt;height:20.1pt;z-index:251844608;visibility:visible;mso-wrap-style:square;mso-width-percent:0;mso-height-percent:0;mso-wrap-distance-left:9pt;mso-wrap-distance-top:0;mso-wrap-distance-right:9pt;mso-wrap-distance-bottom:0;mso-position-horizontal:absolute;mso-position-horizontal-relative:text;mso-position-vertical:absolute;mso-position-vertical-relative:text;mso-width-percent:0;mso-height-percent:0;mso-width-relative:margin;mso-height-relative:margin;v-text-anchor:middle" o:gfxdata="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" fillcolor="#beaee2" stroked="f" strokeweight="2pt"/>
+            </w:pict>
+          </mc:Fallback>
+        </mc:AlternateContent>
+      </w:r>
+      <w:r>
+        <mc:AlternateContent>
+          <mc:Choice Requires="wps">
+            <w:drawing>
+              <wp:anchor distT="0" distB="0" distL="114300" distR="114300" simplePos="0" relativeHeight="251840512" behindDoc="0" locked="0" layoutInCell="1" allowOverlap="1" wp14:anchorId="464DCE67" wp14:editId="31F413A5">
+                <wp:simplePos x="0" y="0"/>
+                <wp:positionH relativeFrom="column">
+                  <wp:posOffset>-1338580</wp:posOffset>
+                </wp:positionH>
+                <wp:positionV relativeFrom="paragraph">
+                  <wp:posOffset>-591820</wp:posOffset>
+                </wp:positionV>
+                <wp:extent cx="2458085" cy="224155"/>
+                <wp:effectExtent l="0" t="0" r="0" b="4445"/>
+                <wp:wrapNone/>
+                <wp:docPr id="269" name="Rectangle 269"/>
+                <wp:cNvGraphicFramePr/>
+                <a:graphic xmlns:a="http://schemas.openxmlformats.org/drawingml/2006/main">
+                  <a:graphicData uri="http://schemas.microsoft.com/office/word/2010/wordprocessingShape">
+                    <wps:wsp>
+                      <wps:cNvSpPr/>
+                      <wps:spPr>
+                        <a:xfrm>
+                          <a:off x="0" y="0"/>
+                          <a:ext cx="2458085" cy="224155"/>
+                        </a:xfrm>
+                        <a:prstGeom prst="rect">
+                          <a:avLst/>
+                        </a:prstGeom>
+                        <a:solidFill>
+                          <a:srgbClr val="BEAEE2"/>
+                        </a:solidFill>
+                        <a:ln>
+                          <a:noFill/>
+                        </a:ln>
+                      </wps:spPr>
+                      <wps:style>
+                        <a:lnRef idx="2">
+                          <a:schemeClr val="accent1">
+                            <a:shade val="50000"/>
+                          </a:schemeClr>
+                        </a:lnRef>
+                        <a:fillRef idx="1">
+                          <a:schemeClr val="accent1"/>
+                        </a:fillRef>
+                        <a:effectRef idx="0">
+                          <a:schemeClr val="accent1"/>
+                        </a:effectRef>
+                        <a:fontRef idx="minor">
+                          <a:schemeClr val="lt1"/>
+                        </a:fontRef>
+                      </wps:style>
+                      <wps:bodyPr rot="0" spcFirstLastPara="0" vertOverflow="overflow" horzOverflow="overflow" vert="horz" wrap="square" lIns="91440" tIns="45720" rIns="91440" bIns="45720" numCol="1" spcCol="0" rtlCol="0" fromWordArt="0" anchor="ctr" anchorCtr="0" forceAA="0" compatLnSpc="1">
+                        <a:prstTxWarp prst="textNoShape">
+                          <a:avLst/>
+                        </a:prstTxWarp>
+                        <a:noAutofit/>
+                      </wps:bodyPr>
+                    </wps:wsp>
+                  </a:graphicData>
+                </a:graphic>
+              </wp:anchor>
+            </w:drawing>
+          </mc:Choice>
+          <mc:Fallback>
+            <w:pict>
+              <v:rect id="Rectangle 269" o:spid="_x0000_s1026" style="position:absolute;margin-left:-105.4pt;margin-top:-46.6pt;width:193.55pt;height:17.65pt;z-index:251840512;visibility:visible;mso-wrap-style:square;mso-wrap-distance-left:9pt;mso-wrap-distance-top:0;mso-wrap-distance-right:9pt;mso-wrap-distance-bottom:0;mso-position-horizontal:absolute;mso-position-horizontal-relative:text;mso-position-vertical:absolute;mso-position-vertical-relative:text;v-text-anchor:middle" o:gfxdata="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" fillcolor="#beaee2" stroked="f" strokeweight="2pt"/>
+            </w:pict>
+          </mc:Fallback>
+        </mc:AlternateContent>
+      </w:r>
+      <w:r>
+        <mc:AlternateContent>
+          <mc:Choice Requires="wps">
+            <w:drawing>
+              <wp:anchor distT="0" distB="0" distL="114300" distR="114300" simplePos="0" relativeHeight="251841536" behindDoc="0" locked="0" layoutInCell="1" allowOverlap="1" wp14:anchorId="7BA26CB1" wp14:editId="2130B4A5">
+                <wp:simplePos x="0" y="0"/>
+                <wp:positionH relativeFrom="column">
+                  <wp:posOffset>-1338580</wp:posOffset>
+                </wp:positionH>
+                <wp:positionV relativeFrom="paragraph">
+                  <wp:posOffset>-417830</wp:posOffset>
+                </wp:positionV>
+                <wp:extent cx="2967355" cy="241300"/>
+                <wp:effectExtent l="0" t="0" r="4445" b="6350"/>
+                <wp:wrapNone/>
+                <wp:docPr id="270" name="Rectangle 270"/>
+                <wp:cNvGraphicFramePr/>
+                <a:graphic xmlns:a="http://schemas.openxmlformats.org/drawingml/2006/main">
+                  <a:graphicData uri="http://schemas.microsoft.com/office/word/2010/wordprocessingShape">
+                    <wps:wsp>
+                      <wps:cNvSpPr/>
+                      <wps:spPr>
+                        <a:xfrm>
+                          <a:off x="0" y="0"/>
+                          <a:ext cx="2967355" cy="241300"/>
+                        </a:xfrm>
+                        <a:prstGeom prst="rect">
+                          <a:avLst/>
+                        </a:prstGeom>
+                        <a:solidFill>
+                          <a:srgbClr val="FFADAD">
+                            <a:alpha val="91000"/>
+                          </a:srgbClr>
+                        </a:solidFill>
+                        <a:ln>
+                          <a:noFill/>
+                        </a:ln>
+                      </wps:spPr>
+                      <wps:style>
+                        <a:lnRef idx="2">
+                          <a:schemeClr val="accent1">
+                            <a:shade val="50000"/>
+                          </a:schemeClr>
+                        </a:lnRef>
+                        <a:fillRef idx="1">
+                          <a:schemeClr val="accent1"/>
+                        </a:fillRef>
+                        <a:effectRef idx="0">
+                          <a:schemeClr val="accent1"/>
+                        </a:effectRef>
+                        <a:fontRef idx="minor">
+                          <a:schemeClr val="lt1"/>
+                        </a:fontRef>
+                      </wps:style>
+                      <wps:bodyPr rot="0" spcFirstLastPara="0" vertOverflow="overflow" horzOverflow="overflow" vert="horz" wrap="square" lIns="91440" tIns="45720" rIns="91440" bIns="45720" numCol="1" spcCol="0" rtlCol="0" fromWordArt="0" anchor="ctr" anchorCtr="0" forceAA="0" compatLnSpc="1">
+                        <a:prstTxWarp prst="textNoShape">
+                          <a:avLst/>
+                        </a:prstTxWarp>
+                        <a:noAutofit/>
+                      </wps:bodyPr>
+                    </wps:wsp>
+                  </a:graphicData>
+                </a:graphic>
+                <wp14:sizeRelH relativeFrom="margin">
+                  <wp14:pctWidth>0</wp14:pctWidth>
+                </wp14:sizeRelH>
+                <wp14:sizeRelV relativeFrom="margin">
+                  <wp14:pctHeight>0</wp14:pctHeight>
+                </wp14:sizeRelV>
+              </wp:anchor>
+            </w:drawing>
+          </mc:Choice>
+          <mc:Fallback>
+            <w:pict>
+              <v:rect id="Rectangle 270" o:spid="_x0000_s1026" style="position:absolute;margin-left:-105.4pt;margin-top:-32.9pt;width:233.65pt;height:19pt;z-index:251841536;visibility:visible;mso-wrap-style:square;mso-width-percent:0;mso-height-percent:0;mso-wrap-distance-left:9pt;mso-wrap-distance-top:0;mso-wrap-distance-right:9pt;mso-wrap-distance-bottom:0;mso-position-horizontal:absolute;mso-position-horizontal-relative:text;mso-position-vertical:absolute;mso-position-vertical-relative:text;mso-width-percent:0;mso-height-percent:0;mso-width-relative:margin;mso-height-relative:margin;v-text-anchor:middle" o:gfxdata="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" fillcolor="#ffadad" stroked="f" strokeweight="2pt">
+                <v:fill opacity="59624f"/>
+              </v:rect>
+            </w:pict>
+          </mc:Fallback>
+        </mc:AlternateContent>
+      </w:r>
+      <w:r>
+        <mc:AlternateContent>
+          <mc:Choice Requires="wps">
+            <w:drawing>
+              <wp:anchor distT="0" distB="0" distL="114300" distR="114300" simplePos="0" relativeHeight="251842560" behindDoc="0" locked="0" layoutInCell="1" allowOverlap="1" wp14:anchorId="648ED89C" wp14:editId="5718BB20">
+                <wp:simplePos x="0" y="0"/>
+                <wp:positionH relativeFrom="column">
+                  <wp:posOffset>-1416685</wp:posOffset>
+                </wp:positionH>
+                <wp:positionV relativeFrom="paragraph">
+                  <wp:posOffset>-238760</wp:posOffset>
+                </wp:positionV>
+                <wp:extent cx="3329305" cy="241300"/>
+                <wp:effectExtent l="0" t="0" r="4445" b="6350"/>
+                <wp:wrapNone/>
+                <wp:docPr id="271" name="Rectangle 271"/>
+                <wp:cNvGraphicFramePr/>
+                <a:graphic xmlns:a="http://schemas.openxmlformats.org/drawingml/2006/main">
+                  <a:graphicData uri="http://schemas.microsoft.com/office/word/2010/wordprocessingShape">
+                    <wps:wsp>
+                      <wps:cNvSpPr/>
+                      <wps:spPr>
+                        <a:xfrm>
+                          <a:off x="0" y="0"/>
+                          <a:ext cx="3329305" cy="241300"/>
+                        </a:xfrm>
+                        <a:prstGeom prst="rect">
+                          <a:avLst/>
+                        </a:prstGeom>
+                        <a:solidFill>
+                          <a:srgbClr val="FFEFBC"/>
+                        </a:solidFill>
+                        <a:ln>
+                          <a:noFill/>
+                        </a:ln>
+                      </wps:spPr>
+                      <wps:style>
+                        <a:lnRef idx="2">
+                          <a:schemeClr val="accent1">
+                            <a:shade val="50000"/>
+                          </a:schemeClr>
+                        </a:lnRef>
+                        <a:fillRef idx="1">
+                          <a:schemeClr val="accent1"/>
+                        </a:fillRef>
+                        <a:effectRef idx="0">
+                          <a:schemeClr val="accent1"/>
+                        </a:effectRef>
+                        <a:fontRef idx="minor">
+                          <a:schemeClr val="lt1"/>
+                        </a:fontRef>
+                      </wps:style>
+                      <wps:bodyPr rot="0" spcFirstLastPara="0" vertOverflow="overflow" horzOverflow="overflow" vert="horz" wrap="square" lIns="91440" tIns="45720" rIns="91440" bIns="45720" numCol="1" spcCol="0" rtlCol="0" fromWordArt="0" anchor="ctr" anchorCtr="0" forceAA="0" compatLnSpc="1">
+                        <a:prstTxWarp prst="textNoShape">
+                          <a:avLst/>
+                        </a:prstTxWarp>
+                        <a:noAutofit/>
+                      </wps:bodyPr>
+                    </wps:wsp>
+                  </a:graphicData>
+                </a:graphic>
+                <wp14:sizeRelH relativeFrom="margin">
+                  <wp14:pctWidth>0</wp14:pctWidth>
+                </wp14:sizeRelH>
+                <wp14:sizeRelV relativeFrom="margin">
+                  <wp14:pctHeight>0</wp14:pctHeight>
+                </wp14:sizeRelV>
+              </wp:anchor>
+            </w:drawing>
+          </mc:Choice>
+          <mc:Fallback>
+            <w:pict>
+              <v:rect id="Rectangle 271" o:spid="_x0000_s1026" style="position:absolute;margin-left:-111.55pt;margin-top:-18.8pt;width:262.15pt;height:19pt;z-index:251842560;visibility:visible;mso-wrap-style:square;mso-width-percent:0;mso-height-percent:0;mso-wrap-distance-left:9pt;mso-wrap-distance-top:0;mso-wrap-distance-right:9pt;mso-wrap-distance-bottom:0;mso-position-horizontal:absolute;mso-position-horizontal-relative:text;mso-position-vertical:absolute;mso-position-vertical-relative:text;mso-width-percent:0;mso-height-percent:0;mso-width-relative:margin;mso-height-relative:margin;v-text-anchor:middle" o:gfxdata="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" fillcolor="#ffefbc" stroked="f" strokeweight="2pt"/>
+            </w:pict>
+          </mc:Fallback>
+        </mc:AlternateContent>
+      </w:r>
+      <w:r>
+        <mc:AlternateContent>
+          <mc:Choice Requires="wps">
+            <w:drawing>
+              <wp:anchor distT="0" distB="0" distL="114300" distR="114300" simplePos="0" relativeHeight="251843584" behindDoc="0" locked="0" layoutInCell="1" allowOverlap="1" wp14:anchorId="6ACFAE63" wp14:editId="3C61FE28">
+                <wp:simplePos x="0" y="0"/>
+                <wp:positionH relativeFrom="column">
+                  <wp:posOffset>-1511787</wp:posOffset>
+                </wp:positionH>
+                <wp:positionV relativeFrom="paragraph">
+                  <wp:posOffset>4091</wp:posOffset>
+                </wp:positionV>
+                <wp:extent cx="3536830" cy="232914"/>
+                <wp:effectExtent l="0" t="0" r="6985" b="0"/>
+                <wp:wrapNone/>
+                <wp:docPr id="272" name="Rectangle 272"/>
+                <wp:cNvGraphicFramePr/>
+                <a:graphic xmlns:a="http://schemas.openxmlformats.org/drawingml/2006/main">
+                  <a:graphicData uri="http://schemas.microsoft.com/office/word/2010/wordprocessingShape">
+                    <wps:wsp>
+                      <wps:cNvSpPr/>
+                      <wps:spPr>
+                        <a:xfrm>
+                          <a:off x="0" y="0"/>
+                          <a:ext cx="3536830" cy="232914"/>
+                        </a:xfrm>
+                        <a:prstGeom prst="rect">
+                          <a:avLst/>
+                        </a:prstGeom>
+                        <a:solidFill>
+                          <a:srgbClr val="CDF0EA"/>
+                        </a:solidFill>
+                        <a:ln>
+                          <a:noFill/>
+                        </a:ln>
+                      </wps:spPr>
+                      <wps:style>
+                        <a:lnRef idx="2">
+                          <a:schemeClr val="accent1">
+                            <a:shade val="50000"/>
+                          </a:schemeClr>
+                        </a:lnRef>
+                        <a:fillRef idx="1">
+                          <a:schemeClr val="accent1"/>
+                        </a:fillRef>
+                        <a:effectRef idx="0">
+                          <a:schemeClr val="accent1"/>
+                        </a:effectRef>
+                        <a:fontRef idx="minor">
+                          <a:schemeClr val="lt1"/>
+                        </a:fontRef>
+                      </wps:style>
+                      <wps:bodyPr rot="0" spcFirstLastPara="0" vertOverflow="overflow" horzOverflow="overflow" vert="horz" wrap="square" lIns="91440" tIns="45720" rIns="91440" bIns="45720" numCol="1" spcCol="0" rtlCol="0" fromWordArt="0" anchor="ctr" anchorCtr="0" forceAA="0" compatLnSpc="1">
+                        <a:prstTxWarp prst="textNoShape">
+                          <a:avLst/>
+                        </a:prstTxWarp>
+                        <a:noAutofit/>
+                      </wps:bodyPr>
+                    </wps:wsp>
+                  </a:graphicData>
+                </a:graphic>
+                <wp14:sizeRelH relativeFrom="margin">
+                  <wp14:pctWidth>0</wp14:pctWidth>
+                </wp14:sizeRelH>
+                <wp14:sizeRelV relativeFrom="margin">
+                  <wp14:pctHeight>0</wp14:pctHeight>
+                </wp14:sizeRelV>
+              </wp:anchor>
+            </w:drawing>
+          </mc:Choice>
+          <mc:Fallback>
+            <w:pict>
+              <v:rect id="Rectangle 272" o:spid="_x0000_s1026" style="position:absolute;margin-left:-119.05pt;margin-top:.3pt;width:278.5pt;height:18.35pt;z-index:251843584;visibility:visible;mso-wrap-style:square;mso-width-percent:0;mso-height-percent:0;mso-wrap-distance-left:9pt;mso-wrap-distance-top:0;mso-wrap-distance-right:9pt;mso-wrap-distance-bottom:0;mso-position-horizontal:absolute;mso-position-horizontal-relative:text;mso-position-vertical:absolute;mso-position-vertical-relative:text;mso-width-percent:0;mso-height-percent:0;mso-width-relative:margin;mso-height-relative:margin;v-text-anchor:middle" o:gfxdata="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" fillcolor="#cdf0ea" stroked="f" strokeweight="2pt"/>
+            </w:pict>
+          </mc:Fallback>
+        </mc:AlternateContent>
+      </w:r>
+    </w:p>
+    <w:p>
+      <w:pPr>
+        <w:shd w:val="clear" w:color="auto" w:fill="FFFFFF"/>
+        <w:spacing w:after="100" w:afterAutospacing="1"/>
+        <w:jc w:val="center"/>
+        <w:rPr>
+          <w:rFonts w:ascii="Times New Roman" w:hAnsi="Times New Roman"/>
+          <w:sz w:val="28"/>
+          <w:szCs w:val="28"/>
+          <w:shd w:val="clear" w:color="auto" w:fill="FFFFFF"/>
+        </w:rPr>
+      </w:pPr>
+    </w:p>
+    <w:p>
+      <w:pPr>
+        <w:shd w:val="clear" w:color="auto" w:fill="FFFFFF"/>
+        <w:spacing w:after="100" w:afterAutospacing="1"/>
+        <w:jc w:val="center"/>
+        <w:rPr>
+          <w:rFonts w:ascii="Times New Roman" w:hAnsi="Times New Roman"/>
+          <w:sz w:val="28"/>
+          <w:szCs w:val="28"/>
+          <w:shd w:val="clear" w:color="auto" w:fill="FFFFFF"/>
+        </w:rPr>
+      </w:pPr>
+    </w:p>
+    <w:p>
+      <w:pPr>
+        <w:shd w:val="clear" w:color="auto" w:fill="FFFFFF"/>
+        <w:spacing w:after="100" w:afterAutospacing="1"/>
+        <w:jc w:val="center"/>
+        <w:rPr>
+          <w:rFonts w:ascii="Times New Roman" w:hAnsi="Times New Roman"/>
+          <w:sz w:val="28"/>
+          <w:szCs w:val="28"/>
+          <w:shd w:val="clear" w:color="auto" w:fill="FFFFFF"/>
+        </w:rPr>
+      </w:pPr>
+      <w:r>
+        <w:rPr>
+          <w:rFonts w:ascii="Times New Roman" w:hAnsi="Times New Roman"/>
+          <w:sz w:val="28"/>
+          <w:szCs w:val="28"/>
+          <w:shd w:val="clear" w:color="auto" w:fill="FFFFFF"/>
+        </w:rPr>
+        <w:t>“ Chú thích định dạng ”</w:t>
+      </w:r>
+    </w:p>
+    <w:p>
+      <w:pPr>
+        <w:shd w:val="clear" w:color="auto" w:fill="FFFFFF"/>
+        <w:spacing w:after="100" w:afterAutospacing="1"/>
+        <w:rPr>
+          <w:rFonts w:ascii="Times New Roman" w:hAnsi="Times New Roman" w:cs="Times New Roman"/>
+          <w:sz w:val="28"/>
+          <w:szCs w:val="28"/>
+        </w:rPr>
+      </w:pPr>
+      <w:r>
+        <w:rPr>
+          <w:rFonts w:ascii="Times New Roman" w:hAnsi="Times New Roman" w:cs="Times New Roman"/>
+          <w:sz w:val="28"/>
+          <w:szCs w:val="28"/>
+          <w:shd w:val="clear" w:color="auto" w:fill="FFFFFF"/>
+        </w:rPr>
+        <w:t xml:space="preserve">Bài thơ </w:t>
+      </w:r>
+      <w:r>
+        <w:rPr>
+          <w:rFonts w:ascii="Times New Roman" w:hAnsi="Times New Roman" w:cs="Times New Roman"/>
+          <w:sz w:val="28"/>
+          <w:szCs w:val="28"/>
+          <w:shd w:val="clear" w:color="auto" w:fill="FFFFFF"/>
+        </w:rPr>
+        <w:t>đầu bài</w:t>
+      </w:r>
+      <w:r>
+        <w:rPr>
+          <w:rFonts w:ascii="Times New Roman" w:hAnsi="Times New Roman" w:cs="Times New Roman"/>
+          <w:sz w:val="28"/>
+          <w:szCs w:val="28"/>
+          <w:shd w:val="clear" w:color="auto" w:fill="FFFFFF"/>
+        </w:rPr>
+        <w:t xml:space="preserve"> </w:t>
+      </w:r>
+      <w:r>
+        <w:rPr>
+          <w:rFonts w:ascii="Times New Roman" w:hAnsi="Times New Roman" w:cs="Times New Roman"/>
+          <w:sz w:val="28"/>
+          <w:szCs w:val="28"/>
+          <w:shd w:val="clear" w:color="auto" w:fill="FFFFFF"/>
+        </w:rPr>
+        <w:t xml:space="preserve">có </w:t>
+      </w:r>
+      <w:r>
+        <w:rPr>
+          <w:rFonts w:ascii="Times New Roman" w:hAnsi="Times New Roman" w:cs="Times New Roman"/>
+          <w:sz w:val="28"/>
+          <w:szCs w:val="28"/>
+          <w:shd w:val="clear" w:color="auto" w:fill="FFFFFF"/>
+        </w:rPr>
+        <w:t>phông chữ  Bahnschrift Light, in nghiêng</w:t>
+      </w:r>
+      <w:r>
+        <w:rPr>
+          <w:rFonts w:ascii="Times New Roman" w:hAnsi="Times New Roman" w:cs="Times New Roman"/>
+          <w:sz w:val="28"/>
+          <w:szCs w:val="28"/>
+          <w:shd w:val="clear" w:color="auto" w:fill="FFFFFF"/>
+        </w:rPr>
+        <w:t>, tô đỏ, cỡ chữ 12</w:t>
+      </w:r>
+      <w:r>
+        <w:rPr>
+          <w:rFonts w:ascii="Times New Roman" w:hAnsi="Times New Roman" w:cs="Times New Roman"/>
+          <w:sz w:val="28"/>
+          <w:szCs w:val="28"/>
+          <w:shd w:val="clear" w:color="auto" w:fill="FFFFFF"/>
+        </w:rPr>
+        <w:t>:</w:t>
+      </w:r>
+      <w:r>
+        <w:rPr>
+          <w:rFonts w:ascii="Times New Roman" w:hAnsi="Times New Roman" w:cs="Times New Roman"/>
+          <w:sz w:val="28"/>
+          <w:szCs w:val="28"/>
+        </w:rPr>
+        <w:t xml:space="preserve"> </w:t>
+      </w:r>
+      <w:r>
+        <w:rPr>
+          <w:rFonts w:ascii="Times New Roman" w:hAnsi="Times New Roman" w:cs="Times New Roman"/>
+          <w:sz w:val="28"/>
+          <w:szCs w:val="28"/>
+        </w:rPr>
+        <w:drawing>
+          <wp:inline distT="0" distB="0" distL="0" distR="0" wp14:anchorId="00AB73F4" wp14:editId="4C8C0951">
+            <wp:extent cx="1120604" cy="923739"/>
+            <wp:effectExtent l="0" t="0" r="3810" b="0"/>
+            <wp:docPr id="287" name="Picture 287"/>
+            <wp:cNvGraphicFramePr>
+              <a:graphicFrameLocks xmlns:a="http://schemas.openxmlformats.org/drawingml/2006/main" noChangeAspect="1"/>
+            </wp:cNvGraphicFramePr>
+            <a:graphic xmlns:a="http://schemas.openxmlformats.org/drawingml/2006/main">
+              <a:graphicData uri="http://schemas.openxmlformats.org/drawingml/2006/picture">
+                <pic:pic xmlns:pic="http://schemas.openxmlformats.org/drawingml/2006/picture">
+                  <pic:nvPicPr>
+                    <pic:cNvPr id="0" name=""/>
+                    <pic:cNvPicPr/>
+                  </pic:nvPicPr>
+                  <pic:blipFill rotWithShape="1">
+                    <a:blip r:embed="rId16"/>
+                    <a:srcRect l="37179" t="22234" r="48327" b="56513"/>
+                    <a:stretch/>
+                  </pic:blipFill>
+                  <pic:spPr bwMode="auto">
+                    <a:xfrm>
+                      <a:off x="0" y="0"/>
+                      <a:ext cx="1128134" cy="929946"/>
+                    </a:xfrm>
+                    <a:prstGeom prst="rect">
+                      <a:avLst/>
+                    </a:prstGeom>
+                    <a:ln>
+                      <a:noFill/>
+                    </a:ln>
+                    <a:extLst>
+                      <a:ext uri="{53640926-AAD7-44D8-BBD7-CCE9431645EC}">
+                        <a14:shadowObscured xmlns:a14="http://schemas.microsoft.com/office/drawing/2010/main"/>
+                      </a:ext>
+                    </a:extLst>
+                  </pic:spPr>
+                </pic:pic>
+              </a:graphicData>
+            </a:graphic>
+          </wp:inline>
+        </w:drawing>
+      </w:r>
+    </w:p>
+    <w:p>
+      <w:pPr>
+        <w:shd w:val="clear" w:color="auto" w:fill="FFFFFF"/>
+        <w:spacing w:after="100" w:afterAutospacing="1"/>
+      </w:pPr>
+      <w:r>
+        <w:rPr>
+          <w:rFonts w:ascii="Times New Roman" w:hAnsi="Times New Roman" w:cs="Times New Roman"/>
+          <w:sz w:val="28"/>
+          <w:szCs w:val="28"/>
+        </w:rPr>
+        <w:t xml:space="preserve">Cỡ chữ 12: </w:t>
+      </w:r>
+      <w:r>
+        <w:drawing>
+          <wp:inline distT="0" distB="0" distL="0" distR="0" wp14:anchorId="334E52AD" wp14:editId="5EC68B84">
+            <wp:extent cx="2101756" cy="964934"/>
+            <wp:effectExtent l="0" t="0" r="0" b="6985"/>
+            <wp:docPr id="64" name="Picture 64"/>
+            <wp:cNvGraphicFramePr>
+              <a:graphicFrameLocks xmlns:a="http://schemas.openxmlformats.org/drawingml/2006/main" noChangeAspect="1"/>
+            </wp:cNvGraphicFramePr>
+            <a:graphic xmlns:a="http://schemas.openxmlformats.org/drawingml/2006/main">
+              <a:graphicData uri="http://schemas.openxmlformats.org/drawingml/2006/picture">
+                <pic:pic xmlns:pic="http://schemas.openxmlformats.org/drawingml/2006/picture">
+                  <pic:nvPicPr>
+                    <pic:cNvPr id="0" name=""/>
+                    <pic:cNvPicPr/>
+                  </pic:nvPicPr>
+                  <pic:blipFill rotWithShape="1">
+                    <a:blip r:embed="rId17"/>
+                    <a:srcRect l="11014" t="41225" r="54999" b="31020"/>
+                    <a:stretch/>
+                  </pic:blipFill>
+                  <pic:spPr bwMode="auto">
+                    <a:xfrm>
+                      <a:off x="0" y="0"/>
+                      <a:ext cx="2101896" cy="964998"/>
+                    </a:xfrm>
+                    <a:prstGeom prst="rect">
+                      <a:avLst/>
+                    </a:prstGeom>
+                    <a:ln>
+                      <a:noFill/>
+                    </a:ln>
+                    <a:extLst>
+                      <a:ext uri="{53640926-AAD7-44D8-BBD7-CCE9431645EC}">
+                        <a14:shadowObscured xmlns:a14="http://schemas.microsoft.com/office/drawing/2010/main"/>
+                      </a:ext>
+                    </a:extLst>
+                  </pic:spPr>
+                </pic:pic>
+              </a:graphicData>
+            </a:graphic>
+          </wp:inline>
+        </w:drawing>
+      </w:r>
+    </w:p>
+    <w:p>
+      <w:pPr>
+        <w:shd w:val="clear" w:color="auto" w:fill="FFFFFF"/>
+        <w:spacing w:after="100" w:afterAutospacing="1"/>
+        <w:rPr>
+          <w:rFonts w:ascii="Times New Roman" w:hAnsi="Times New Roman" w:cs="Times New Roman"/>
+          <w:sz w:val="28"/>
+          <w:szCs w:val="28"/>
+        </w:rPr>
+      </w:pPr>
+    </w:p>
+    <w:p>
+      <w:pPr>
+        <w:shd w:val="clear" w:color="auto" w:fill="FFFFFF"/>
+        <w:spacing w:after="100" w:afterAutospacing="1"/>
+      </w:pPr>
+      <w:r>
+        <w:rPr>
+          <w:rFonts w:ascii="Times New Roman" w:hAnsi="Times New Roman" w:cs="Times New Roman"/>
+          <w:sz w:val="28"/>
+          <w:szCs w:val="28"/>
+        </w:rPr>
+        <w:t>Các phần trích thơ sau phông Times New Roman, tô đỏ, cỡ chữ 14:</w:t>
+      </w:r>
+      <w:r>
+        <w:t xml:space="preserve"> </w:t>
+      </w:r>
+      <w:r>
+        <w:drawing>
+          <wp:inline distT="0" distB="0" distL="0" distR="0" wp14:anchorId="01E32A89" wp14:editId="02E38C9C">
+            <wp:extent cx="997089" cy="736979"/>
+            <wp:effectExtent l="0" t="0" r="0" b="6350"/>
+            <wp:docPr id="65" name="Picture 65"/>
+            <wp:cNvGraphicFramePr>
+              <a:graphicFrameLocks xmlns:a="http://schemas.openxmlformats.org/drawingml/2006/main" noChangeAspect="1"/>
+            </wp:cNvGraphicFramePr>
+            <a:graphic xmlns:a="http://schemas.openxmlformats.org/drawingml/2006/main">
+              <a:graphicData uri="http://schemas.openxmlformats.org/drawingml/2006/picture">
+                <pic:pic xmlns:pic="http://schemas.openxmlformats.org/drawingml/2006/picture">
+                  <pic:nvPicPr>
+                    <pic:cNvPr id="0" name=""/>
+                    <pic:cNvPicPr/>
+                  </pic:nvPicPr>
+                  <pic:blipFill rotWithShape="1">
+                    <a:blip r:embed="rId18"/>
+                    <a:srcRect l="40705" t="57583" r="44551" b="23033"/>
+                    <a:stretch/>
+                  </pic:blipFill>
+                  <pic:spPr bwMode="auto">
+                    <a:xfrm>
+                      <a:off x="0" y="0"/>
+                      <a:ext cx="1006812" cy="744166"/>
+                    </a:xfrm>
+                    <a:prstGeom prst="rect">
+                      <a:avLst/>
+                    </a:prstGeom>
+                    <a:ln>
+                      <a:noFill/>
+                    </a:ln>
+                    <a:extLst>
+                      <a:ext uri="{53640926-AAD7-44D8-BBD7-CCE9431645EC}">
+                        <a14:shadowObscured xmlns:a14="http://schemas.microsoft.com/office/drawing/2010/main"/>
+                      </a:ext>
+                    </a:extLst>
+                  </pic:spPr>
+                </pic:pic>
+              </a:graphicData>
+            </a:graphic>
+          </wp:inline>
+        </w:drawing>
+      </w:r>
+    </w:p>
+    <w:p>
+      <w:pPr>
+        <w:shd w:val="clear" w:color="auto" w:fill="FFFFFF"/>
+        <w:spacing w:after="100" w:afterAutospacing="1"/>
+        <w:rPr>
+          <w:rFonts w:ascii="Times New Roman" w:hAnsi="Times New Roman" w:cs="Times New Roman"/>
+          <w:sz w:val="28"/>
+          <w:szCs w:val="28"/>
+        </w:rPr>
+      </w:pPr>
+    </w:p>
+    <w:p>
+      <w:pPr>
+        <w:shd w:val="clear" w:color="auto" w:fill="FFFFFF"/>
+        <w:spacing w:after="100" w:afterAutospacing="1"/>
+        <w:rPr>
+          <w:rFonts w:ascii="Times New Roman" w:hAnsi="Times New Roman" w:cs="Times New Roman"/>
+          <w:sz w:val="28"/>
+          <w:szCs w:val="28"/>
+        </w:rPr>
+      </w:pPr>
+      <w:r>
+        <w:rPr>
+          <w:rFonts w:ascii="Times New Roman" w:hAnsi="Times New Roman" w:cs="Times New Roman"/>
+          <w:sz w:val="28"/>
+          <w:szCs w:val="28"/>
+        </w:rPr>
+        <w:t>In đậm, in nghiêng, gạch chân</w:t>
+      </w:r>
+      <w:r>
+        <w:rPr>
+          <w:rFonts w:ascii="Times New Roman" w:hAnsi="Times New Roman" w:cs="Times New Roman"/>
+          <w:sz w:val="28"/>
+          <w:szCs w:val="28"/>
+        </w:rPr>
+        <w:t xml:space="preserve">, tô xanh, cỡ chữ 14: </w:t>
+      </w:r>
+      <w:r>
+        <w:rPr>
+          <w:rFonts w:ascii="Times New Roman" w:hAnsi="Times New Roman" w:cs="Times New Roman"/>
+          <w:sz w:val="28"/>
+          <w:szCs w:val="28"/>
+        </w:rPr>
+        <w:t xml:space="preserve"> </w:t>
+      </w:r>
+      <w:r>
+        <w:rPr>
+          <w:rFonts w:ascii="Times New Roman" w:hAnsi="Times New Roman" w:cs="Times New Roman"/>
+          <w:sz w:val="28"/>
+          <w:szCs w:val="28"/>
+        </w:rPr>
+        <w:drawing>
+          <wp:inline distT="0" distB="0" distL="0" distR="0" wp14:anchorId="6E95F10C" wp14:editId="094D48ED">
+            <wp:extent cx="3820126" cy="300251"/>
+            <wp:effectExtent l="0" t="0" r="0" b="5080"/>
+            <wp:docPr id="66" name="Picture 66"/>
+            <wp:cNvGraphicFramePr>
+              <a:graphicFrameLocks xmlns:a="http://schemas.openxmlformats.org/drawingml/2006/main" noChangeAspect="1"/>
+            </wp:cNvGraphicFramePr>
+            <a:graphic xmlns:a="http://schemas.openxmlformats.org/drawingml/2006/main">
+              <a:graphicData uri="http://schemas.openxmlformats.org/drawingml/2006/picture">
+                <pic:pic xmlns:pic="http://schemas.openxmlformats.org/drawingml/2006/picture">
+                  <pic:nvPicPr>
+                    <pic:cNvPr id="0" name=""/>
+                    <pic:cNvPicPr/>
+                  </pic:nvPicPr>
+                  <pic:blipFill rotWithShape="1">
+                    <a:blip r:embed="rId19"/>
+                    <a:srcRect l="27329" t="68415" r="25321" b="26169"/>
+                    <a:stretch/>
+                  </pic:blipFill>
+                  <pic:spPr bwMode="auto">
+                    <a:xfrm>
+                      <a:off x="0" y="0"/>
+                      <a:ext cx="3987742" cy="313425"/>
+                    </a:xfrm>
+                    <a:prstGeom prst="rect">
+                      <a:avLst/>
+                    </a:prstGeom>
+                    <a:ln>
+                      <a:noFill/>
+                    </a:ln>
+                    <a:extLst>
+                      <a:ext uri="{53640926-AAD7-44D8-BBD7-CCE9431645EC}">
+                        <a14:shadowObscured xmlns:a14="http://schemas.microsoft.com/office/drawing/2010/main"/>
+                      </a:ext>
+                    </a:extLst>
+                  </pic:spPr>
+                </pic:pic>
+              </a:graphicData>
+            </a:graphic>
+          </wp:inline>
+        </w:drawing>
+      </w:r>
+    </w:p>
+    <w:p>
+      <w:pPr>
+        <w:shd w:val="clear" w:color="auto" w:fill="FFFFFF"/>
+        <w:spacing w:after="100" w:afterAutospacing="1"/>
+      </w:pPr>
+      <w:r>
+        <w:rPr>
+          <w:rFonts w:ascii="Times New Roman" w:hAnsi="Times New Roman" w:cs="Times New Roman"/>
+          <w:sz w:val="28"/>
+          <w:szCs w:val="28"/>
+        </w:rPr>
+        <w:t xml:space="preserve">In đậm, tô đen, cỡ chữ 14 </w:t>
+      </w:r>
+      <w:r>
+        <w:drawing>
+          <wp:inline distT="0" distB="0" distL="0" distR="0" wp14:anchorId="2AA838E1" wp14:editId="129ACD2F">
+            <wp:extent cx="3926358" cy="232012"/>
+            <wp:effectExtent l="0" t="0" r="0" b="0"/>
+            <wp:docPr id="20" name="Picture 20"/>
+            <wp:cNvGraphicFramePr>
+              <a:graphicFrameLocks xmlns:a="http://schemas.openxmlformats.org/drawingml/2006/main" noChangeAspect="1"/>
+            </wp:cNvGraphicFramePr>
+            <a:graphic xmlns:a="http://schemas.openxmlformats.org/drawingml/2006/main">
+              <a:graphicData uri="http://schemas.openxmlformats.org/drawingml/2006/picture">
+                <pic:pic xmlns:pic="http://schemas.openxmlformats.org/drawingml/2006/picture">
+                  <pic:nvPicPr>
+                    <pic:cNvPr id="0" name=""/>
+                    <pic:cNvPicPr/>
+                  </pic:nvPicPr>
+                  <pic:blipFill rotWithShape="1">
+                    <a:blip r:embed="rId20"/>
+                    <a:srcRect l="26923" t="40455" r="37821" b="55842"/>
+                    <a:stretch/>
+                  </pic:blipFill>
+                  <pic:spPr bwMode="auto">
+                    <a:xfrm>
+                      <a:off x="0" y="0"/>
+                      <a:ext cx="3958196" cy="233893"/>
+                    </a:xfrm>
+                    <a:prstGeom prst="rect">
+                      <a:avLst/>
+                    </a:prstGeom>
+                    <a:ln>
+                      <a:noFill/>
+                    </a:ln>
+                    <a:extLst>
+                      <a:ext uri="{53640926-AAD7-44D8-BBD7-CCE9431645EC}">
+                        <a14:shadowObscured xmlns:a14="http://schemas.microsoft.com/office/drawing/2010/main"/>
+                      </a:ext>
+                    </a:extLst>
+                  </pic:spPr>
+                </pic:pic>
+              </a:graphicData>
+            </a:graphic>
+          </wp:inline>
+        </w:drawing>
+      </w:r>
+    </w:p>
+    <w:p>
+      <w:pPr>
+        <w:shd w:val="clear" w:color="auto" w:fill="FFFFFF"/>
+        <w:spacing w:after="100" w:afterAutospacing="1"/>
+      </w:pPr>
+      <w:r>
+        <w:rPr>
+          <w:rFonts w:ascii="Times New Roman" w:hAnsi="Times New Roman" w:cs="Times New Roman"/>
+          <w:sz w:val="28"/>
+          <w:szCs w:val="28"/>
+        </w:rPr>
+        <w:t>Các tiêu đề in đậm, tô xanh, cỡ chữ 14:</w:t>
+      </w:r>
+      <w:r>
+        <w:t xml:space="preserve"> </w:t>
+      </w:r>
+      <w:r>
+        <w:drawing>
+          <wp:inline distT="0" distB="0" distL="0" distR="0" wp14:anchorId="57BE3573" wp14:editId="37157184">
+            <wp:extent cx="2413500" cy="286603"/>
+            <wp:effectExtent l="0" t="0" r="6350" b="0"/>
+            <wp:docPr id="21" name="Picture 21"/>
+            <wp:cNvGraphicFramePr>
+              <a:graphicFrameLocks xmlns:a="http://schemas.openxmlformats.org/drawingml/2006/main" noChangeAspect="1"/>
+            </wp:cNvGraphicFramePr>
+            <a:graphic xmlns:a="http://schemas.openxmlformats.org/drawingml/2006/main">
+              <a:graphicData uri="http://schemas.openxmlformats.org/drawingml/2006/picture">
+                <pic:pic xmlns:pic="http://schemas.openxmlformats.org/drawingml/2006/picture">
+                  <pic:nvPicPr>
+                    <pic:cNvPr id="0" name=""/>
+                    <pic:cNvPicPr/>
+                  </pic:nvPicPr>
+                  <pic:blipFill rotWithShape="1">
+                    <a:blip r:embed="rId20"/>
+                    <a:srcRect l="26602" t="44470" r="47757" b="50114"/>
+                    <a:stretch/>
+                  </pic:blipFill>
+                  <pic:spPr bwMode="auto">
+                    <a:xfrm>
+                      <a:off x="0" y="0"/>
+                      <a:ext cx="2461846" cy="292344"/>
+                    </a:xfrm>
+                    <a:prstGeom prst="rect">
+                      <a:avLst/>
+                    </a:prstGeom>
+                    <a:ln>
+                      <a:noFill/>
+                    </a:ln>
+                    <a:extLst>
+                      <a:ext uri="{53640926-AAD7-44D8-BBD7-CCE9431645EC}">
+                        <a14:shadowObscured xmlns:a14="http://schemas.microsoft.com/office/drawing/2010/main"/>
+                      </a:ext>
+                    </a:extLst>
+                  </pic:spPr>
+                </pic:pic>
+              </a:graphicData>
+            </a:graphic>
+          </wp:inline>
+        </w:drawing>
+      </w:r>
+    </w:p>
+    <w:p>
+      <w:pPr>
+        <w:shd w:val="clear" w:color="auto" w:fill="FFFFFF"/>
+        <w:spacing w:after="100" w:afterAutospacing="1"/>
+        <w:rPr>
+          <w:rFonts w:ascii="Times New Roman" w:hAnsi="Times New Roman" w:cs="Times New Roman"/>
+          <w:sz w:val="28"/>
+          <w:szCs w:val="28"/>
+        </w:rPr>
+      </w:pPr>
+      <w:r>
+        <w:rPr>
+          <w:rFonts w:ascii="Times New Roman" w:hAnsi="Times New Roman" w:cs="Times New Roman"/>
+          <w:sz w:val="28"/>
+          <w:szCs w:val="28"/>
+        </w:rPr>
+        <w:t xml:space="preserve">Còn lại tất cả đều là phông chữ Times New Roman </w:t>
+      </w:r>
+      <w:r>
+        <w:rPr>
+          <w:rFonts w:ascii="Times New Roman" w:hAnsi="Times New Roman" w:cs="Times New Roman"/>
+          <w:sz w:val="28"/>
+          <w:szCs w:val="28"/>
+        </w:rPr>
+        <w:t>và cỡ chữ 14</w:t>
+      </w:r>
       <w:bookmarkStart w:id="0" w:name="_GoBack"/>
       <w:bookmarkEnd w:id="0"/>
     </w:p>
@@ -15173,7 +17190,7 @@
         <v:path o:extrusionok="f" gradientshapeok="t" o:connecttype="rect"/>
         <o:lock v:ext="edit" aspectratio="t"/>
       </v:shapetype>
-      <v:shape id="_x0000_i1028" type="#_x0000_t75" style="width:11.15pt;height:11.15pt" o:bullet="t">
+      <v:shape id="_x0000_i1068" type="#_x0000_t75" style="width:10.75pt;height:10.75pt" o:bullet="t">
         <v:imagedata r:id="rId1" o:title="msoCFB2"/>
       </v:shape>
     </w:pict>
@@ -15723,6 +17740,37 @@
       <w:contextualSpacing/>
     </w:pPr>
   </w:style>
+  <w:style w:type="paragraph" w:styleId="BalloonText">
+    <w:name w:val="Balloon Text"/>
+    <w:basedOn w:val="Normal"/>
+    <w:link w:val="BalloonTextChar"/>
+    <w:uiPriority w:val="99"/>
+    <w:semiHidden/>
+    <w:unhideWhenUsed/>
+    <w:rsid w:val="00E533E6"/>
+    <w:pPr>
+      <w:spacing w:after="0" w:line="240" w:lineRule="auto"/>
+    </w:pPr>
+    <w:rPr>
+      <w:rFonts w:ascii="Tahoma" w:hAnsi="Tahoma" w:cs="Tahoma"/>
+      <w:sz w:val="16"/>
+      <w:szCs w:val="16"/>
+    </w:rPr>
+  </w:style>
+  <w:style w:type="character" w:customStyle="1" w:styleId="BalloonTextChar">
+    <w:name w:val="Balloon Text Char"/>
+    <w:basedOn w:val="DefaultParagraphFont"/>
+    <w:link w:val="BalloonText"/>
+    <w:uiPriority w:val="99"/>
+    <w:semiHidden/>
+    <w:rsid w:val="00E533E6"/>
+    <w:rPr>
+      <w:rFonts w:ascii="Tahoma" w:hAnsi="Tahoma" w:cs="Tahoma"/>
+      <w:noProof/>
+      <w:sz w:val="16"/>
+      <w:szCs w:val="16"/>
+    </w:rPr>
+  </w:style>
 </w:styles>
 </file>
 
@@ -16035,6 +18083,37 @@
       <w:contextualSpacing/>
     </w:pPr>
   </w:style>
+  <w:style w:type="paragraph" w:styleId="BalloonText">
+    <w:name w:val="Balloon Text"/>
+    <w:basedOn w:val="Normal"/>
+    <w:link w:val="BalloonTextChar"/>
+    <w:uiPriority w:val="99"/>
+    <w:semiHidden/>
+    <w:unhideWhenUsed/>
+    <w:rsid w:val="00E533E6"/>
+    <w:pPr>
+      <w:spacing w:after="0" w:line="240" w:lineRule="auto"/>
+    </w:pPr>
+    <w:rPr>
+      <w:rFonts w:ascii="Tahoma" w:hAnsi="Tahoma" w:cs="Tahoma"/>
+      <w:sz w:val="16"/>
+      <w:szCs w:val="16"/>
+    </w:rPr>
+  </w:style>
+  <w:style w:type="character" w:customStyle="1" w:styleId="BalloonTextChar">
+    <w:name w:val="Balloon Text Char"/>
+    <w:basedOn w:val="DefaultParagraphFont"/>
+    <w:link w:val="BalloonText"/>
+    <w:uiPriority w:val="99"/>
+    <w:semiHidden/>
+    <w:rsid w:val="00E533E6"/>
+    <w:rPr>
+      <w:rFonts w:ascii="Tahoma" w:hAnsi="Tahoma" w:cs="Tahoma"/>
+      <w:noProof/>
+      <w:sz w:val="16"/>
+      <w:szCs w:val="16"/>
+    </w:rPr>
+  </w:style>
 </w:styles>
 </file>
 
